--- a/Documents/DSA Project Report.docx
+++ b/Documents/DSA Project Report.docx
@@ -3,6 +3,8 @@
 <w:document xmlns:wpc="http://schemas.microsoft.com/office/word/2010/wordprocessingCanvas" xmlns:cx="http://schemas.microsoft.com/office/drawing/2014/chartex" xmlns:cx1="http://schemas.microsoft.com/office/drawing/2015/9/8/chartex" xmlns:cx2="http://schemas.microsoft.com/office/drawing/2015/10/21/chartex" xmlns:cx3="http://schemas.microsoft.com/office/drawing/2016/5/9/chartex" xmlns:cx4="http://schemas.microsoft.com/office/drawing/2016/5/10/chartex" xmlns:cx5="http://schemas.microsoft.com/office/drawing/2016/5/11/chartex" xmlns:cx6="http://schemas.microsoft.com/office/drawing/2016/5/12/chartex" xmlns:cx7="http://schemas.microsoft.com/office/drawing/2016/5/13/chartex" xmlns:cx8="http://schemas.microsoft.com/office/drawing/2016/5/14/chartex" xmlns:mc="http://schemas.openxmlformats.org/markup-compatibility/2006" xmlns:aink="http://schemas.microsoft.com/office/drawing/2016/ink" xmlns:am3d="http://schemas.microsoft.com/office/drawing/2017/model3d" xmlns:o="urn:schemas-microsoft-com:office:office" xmlns:oel="http://schemas.microsoft.com/office/2019/extlst" xmlns:r="http://schemas.openxmlformats.org/officeDocument/2006/relationships" xmlns:m="http://schemas.openxmlformats.org/officeDocument/2006/math" xmlns:v="urn:schemas-microsoft-com:vml" xmlns:wp14="http://schemas.microsoft.com/office/word/2010/wordprocessingDrawing" xmlns:wp="http://schemas.openxmlformats.org/drawingml/2006/wordprocessingDrawing" xmlns:w10="urn:schemas-microsoft-com:office:word" xmlns:w="http://schemas.openxmlformats.org/wordprocessingml/2006/main" xmlns:w14="http://schemas.microsoft.com/office/word/2010/wordml" xmlns:w15="http://schemas.microsoft.com/office/word/2012/wordml" xmlns:w16cex="http://schemas.microsoft.com/office/word/2018/wordml/cex" xmlns:w16cid="http://schemas.microsoft.com/office/word/2016/wordml/cid" xmlns:w16="http://schemas.microsoft.com/office/word/2018/wordml" xmlns:w16sdtdh="http://schemas.microsoft.com/office/word/2020/wordml/sdtdatahash" xmlns:w16se="http://schemas.microsoft.com/office/word/2015/wordml/symex" xmlns:wpg="http://schemas.microsoft.com/office/word/2010/wordprocessingGroup" xmlns:wpi="http://schemas.microsoft.com/office/word/2010/wordprocessingInk" xmlns:wne="http://schemas.microsoft.com/office/word/2006/wordml" xmlns:wps="http://schemas.microsoft.com/office/word/2010/wordprocessingShape" mc:Ignorable="w14 w15 w16se w16cid w16 w16cex w16sdtdh wp14">
   <w:body>
     <w:bookmarkStart w:id="0" w:name="_Hlk101704360"/>
+    <w:bookmarkStart w:id="1" w:name="_Hlk155127567"/>
+    <w:bookmarkEnd w:id="1"/>
     <w:p>
       <w:pPr>
         <w:pStyle w:val="BodyText"/>
@@ -1524,8 +1526,8 @@
         </w:rPr>
         <w:t>VIETNAM NATIONAL UNIVERSITY, HCM CITY</w:t>
       </w:r>
-      <w:bookmarkStart w:id="1" w:name="_tc06pix9j494" w:colFirst="0" w:colLast="0"/>
-      <w:bookmarkEnd w:id="1"/>
+      <w:bookmarkStart w:id="2" w:name="_tc06pix9j494" w:colFirst="0" w:colLast="0"/>
+      <w:bookmarkEnd w:id="2"/>
       <w:r>
         <w:rPr>
           <w:rFonts w:ascii="Times New Roman" w:hAnsi="Times New Roman" w:cs="Times New Roman"/>
@@ -1534,9 +1536,9 @@
         <mc:AlternateContent>
           <mc:Choice Requires="wpg">
             <w:drawing>
-              <wp:inline distT="0" distB="0" distL="0" distR="0" wp14:anchorId="5E2C49E3" wp14:editId="5ECAD5BA">
+              <wp:inline distT="0" distB="0" distL="0" distR="0" wp14:anchorId="5E2C49E3" wp14:editId="029187DC">
                 <wp:extent cx="5733415" cy="4445"/>
-                <wp:effectExtent l="0" t="0" r="0" b="0"/>
+                <wp:effectExtent l="0" t="0" r="19685" b="33655"/>
                 <wp:docPr id="361154565" name="Group 361154565"/>
                 <wp:cNvGraphicFramePr>
                   <a:graphicFrameLocks xmlns:a="http://schemas.openxmlformats.org/drawingml/2006/main"/>
@@ -1571,21 +1573,14 @@
                           <a:solidFill>
                             <a:srgbClr val="D8D8D8"/>
                           </a:solidFill>
-                          <a:ln>
-                            <a:noFill/>
+                          <a:ln w="9525">
+                            <a:solidFill>
+                              <a:srgbClr val="0070C0"/>
+                            </a:solidFill>
+                            <a:miter lim="800000"/>
+                            <a:headEnd/>
+                            <a:tailEnd/>
                           </a:ln>
-                          <a:extLst>
-                            <a:ext uri="{91240B29-F687-4F45-9708-019B960494DF}">
-                              <a14:hiddenLine xmlns:a14="http://schemas.microsoft.com/office/drawing/2010/main" w="9525">
-                                <a:solidFill>
-                                  <a:srgbClr val="000000"/>
-                                </a:solidFill>
-                                <a:miter lim="800000"/>
-                                <a:headEnd/>
-                                <a:tailEnd/>
-                              </a14:hiddenLine>
-                            </a:ext>
-                          </a:extLst>
                         </wps:spPr>
                         <wps:bodyPr rot="0" vert="horz" wrap="square" lIns="91440" tIns="45720" rIns="91440" bIns="45720" anchor="t" anchorCtr="0" upright="1">
                           <a:noAutofit/>
@@ -1597,10 +1592,10 @@
               </wp:inline>
             </w:drawing>
           </mc:Choice>
-          <mc:Fallback xmlns:w16du="http://schemas.microsoft.com/office/word/2023/wordml/word16du">
+          <mc:Fallback>
             <w:pict>
-              <v:group w14:anchorId="23BFAF66" id="Group 361154565" o:spid="_x0000_s1026" style="width:451.45pt;height:.35pt;mso-position-horizontal-relative:char;mso-position-vertical-relative:line" coordsize="9956,8" o:gfxdata="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">
-                <v:rect id="Rectangle 43" o:spid="_x0000_s1027" style="position:absolute;width:9956;height:8;visibility:visible;mso-wrap-style:square;v-text-anchor:top" o:gfxdata="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" fillcolor="#d8d8d8" stroked="f"/>
+              <v:group w14:anchorId="4C1744FC" id="Group 361154565" o:spid="_x0000_s1026" style="width:451.45pt;height:.35pt;mso-position-horizontal-relative:char;mso-position-vertical-relative:line" coordsize="9956,8" o:gfxdata="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">
+                <v:rect id="Rectangle 43" o:spid="_x0000_s1027" style="position:absolute;width:9956;height:8;visibility:visible;mso-wrap-style:square;v-text-anchor:top" o:gfxdata="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" fillcolor="#d8d8d8" strokecolor="#0070c0"/>
                 <w10:anchorlock/>
               </v:group>
             </w:pict>
@@ -1624,7 +1619,7 @@
         <w:ind w:left="1080" w:right="990"/>
         <w:jc w:val="center"/>
         <w:rPr>
-          <w:rFonts w:ascii="Times New Roman" w:hAnsi="Times New Roman" w:cs="Times New Roman"/>
+          <w:rFonts w:ascii="Bauhaus 93" w:hAnsi="Bauhaus 93" w:cs="Times New Roman"/>
           <w:b/>
           <w:sz w:val="28"/>
         </w:rPr>
@@ -1676,7 +1671,7 @@
                     <pic:cNvPicPr/>
                   </pic:nvPicPr>
                   <pic:blipFill>
-                    <a:blip r:embed="rId9" cstate="print"/>
+                    <a:blip r:embed="rId11" cstate="print"/>
                     <a:stretch>
                       <a:fillRect/>
                     </a:stretch>
@@ -1838,18 +1833,15 @@
         </w:rPr>
         <w:t xml:space="preserve">: </w:t>
       </w:r>
-      <w:proofErr w:type="spellStart"/>
       <w:r>
         <w:rPr>
           <w:rFonts w:ascii="Times New Roman" w:hAnsi="Times New Roman" w:cs="Times New Roman"/>
           <w:b/>
           <w:sz w:val="32"/>
           <w:szCs w:val="24"/>
-          <w:lang w:val="en-US"/>
-        </w:rPr>
-        <w:t>VVThanh</w:t>
-      </w:r>
-      <w:proofErr w:type="spellEnd"/>
+        </w:rPr>
+        <w:t>Dr Vi Chi Thanh</w:t>
+      </w:r>
     </w:p>
     <w:p>
       <w:pPr>
@@ -1910,7 +1902,7 @@
         </w:rPr>
         <w:t xml:space="preserve"> </w:t>
       </w:r>
-      <w:hyperlink r:id="rId10" w:tooltip="Algorithms &amp; Data Structures_S2_2022-23_G02" w:history="1">
+      <w:hyperlink r:id="rId12" w:tooltip="Algorithms &amp; Data Structures_S2_2022-23_G02" w:history="1">
         <w:r>
           <w:rPr>
             <w:rFonts w:ascii="Times New Roman" w:hAnsi="Times New Roman" w:cs="Times New Roman"/>
@@ -2162,8 +2154,8 @@
               <w:b/>
               <w:bCs/>
               <w:color w:val="auto"/>
-              <w:sz w:val="40"/>
-              <w:szCs w:val="40"/>
+              <w:sz w:val="36"/>
+              <w:szCs w:val="36"/>
             </w:rPr>
           </w:pPr>
           <w:r>
@@ -2172,8 +2164,8 @@
               <w:b/>
               <w:bCs/>
               <w:color w:val="auto"/>
-              <w:sz w:val="40"/>
-              <w:szCs w:val="40"/>
+              <w:sz w:val="36"/>
+              <w:szCs w:val="36"/>
             </w:rPr>
             <w:t>Table of Contents</w:t>
           </w:r>
@@ -2186,7 +2178,7 @@
               <w:tab w:val="right" w:leader="dot" w:pos="8898"/>
             </w:tabs>
             <w:rPr>
-              <w:rFonts w:asciiTheme="minorHAnsi" w:eastAsiaTheme="minorEastAsia" w:hAnsiTheme="minorHAnsi" w:cstheme="minorBidi"/>
+              <w:rFonts w:ascii="Times New Roman" w:eastAsiaTheme="minorEastAsia" w:hAnsi="Times New Roman" w:cs="Times New Roman"/>
               <w:noProof/>
               <w:kern w:val="2"/>
               <w:sz w:val="28"/>
@@ -2219,7 +2211,7 @@
             </w:rPr>
             <w:fldChar w:fldCharType="separate"/>
           </w:r>
-          <w:hyperlink w:anchor="_Toc136720755" w:history="1">
+          <w:hyperlink w:anchor="_Toc155127545" w:history="1">
             <w:r>
               <w:rPr>
                 <w:rStyle w:val="Hyperlink"/>
@@ -2232,7 +2224,7 @@
             </w:r>
             <w:r>
               <w:rPr>
-                <w:rFonts w:asciiTheme="minorHAnsi" w:eastAsiaTheme="minorEastAsia" w:hAnsiTheme="minorHAnsi" w:cstheme="minorBidi"/>
+                <w:rFonts w:ascii="Times New Roman" w:eastAsiaTheme="minorEastAsia" w:hAnsi="Times New Roman" w:cs="Times New Roman"/>
                 <w:noProof/>
                 <w:kern w:val="2"/>
                 <w:sz w:val="28"/>
@@ -2254,6 +2246,7 @@
             </w:r>
             <w:r>
               <w:rPr>
+                <w:rFonts w:ascii="Times New Roman" w:hAnsi="Times New Roman" w:cs="Times New Roman"/>
                 <w:noProof/>
                 <w:webHidden/>
                 <w:sz w:val="28"/>
@@ -2263,6 +2256,7 @@
             </w:r>
             <w:r>
               <w:rPr>
+                <w:rFonts w:ascii="Times New Roman" w:hAnsi="Times New Roman" w:cs="Times New Roman"/>
                 <w:noProof/>
                 <w:webHidden/>
                 <w:sz w:val="28"/>
@@ -2272,15 +2266,17 @@
             </w:r>
             <w:r>
               <w:rPr>
+                <w:rFonts w:ascii="Times New Roman" w:hAnsi="Times New Roman" w:cs="Times New Roman"/>
                 <w:noProof/>
                 <w:webHidden/>
                 <w:sz w:val="28"/>
                 <w:szCs w:val="28"/>
               </w:rPr>
-              <w:instrText xml:space="preserve"> PAGEREF _Toc136720755 \h </w:instrText>
-            </w:r>
-            <w:r>
-              <w:rPr>
+              <w:instrText xml:space="preserve"> PAGEREF _Toc155127545 \h </w:instrText>
+            </w:r>
+            <w:r>
+              <w:rPr>
+                <w:rFonts w:ascii="Times New Roman" w:hAnsi="Times New Roman" w:cs="Times New Roman"/>
                 <w:noProof/>
                 <w:webHidden/>
                 <w:sz w:val="28"/>
@@ -2289,6 +2285,7 @@
             </w:r>
             <w:r>
               <w:rPr>
+                <w:rFonts w:ascii="Times New Roman" w:hAnsi="Times New Roman" w:cs="Times New Roman"/>
                 <w:noProof/>
                 <w:webHidden/>
                 <w:sz w:val="28"/>
@@ -2298,6 +2295,7 @@
             </w:r>
             <w:r>
               <w:rPr>
+                <w:rFonts w:ascii="Times New Roman" w:hAnsi="Times New Roman" w:cs="Times New Roman"/>
                 <w:noProof/>
                 <w:webHidden/>
                 <w:sz w:val="28"/>
@@ -2307,6 +2305,7 @@
             </w:r>
             <w:r>
               <w:rPr>
+                <w:rFonts w:ascii="Times New Roman" w:hAnsi="Times New Roman" w:cs="Times New Roman"/>
                 <w:noProof/>
                 <w:webHidden/>
                 <w:sz w:val="28"/>
@@ -2324,7 +2323,7 @@
               <w:tab w:val="right" w:leader="dot" w:pos="8898"/>
             </w:tabs>
             <w:rPr>
-              <w:rFonts w:asciiTheme="minorHAnsi" w:eastAsiaTheme="minorEastAsia" w:hAnsiTheme="minorHAnsi" w:cstheme="minorBidi"/>
+              <w:rFonts w:ascii="Times New Roman" w:eastAsiaTheme="minorEastAsia" w:hAnsi="Times New Roman" w:cs="Times New Roman"/>
               <w:noProof/>
               <w:kern w:val="2"/>
               <w:sz w:val="28"/>
@@ -2333,7 +2332,7 @@
               <w14:ligatures w14:val="standardContextual"/>
             </w:rPr>
           </w:pPr>
-          <w:hyperlink w:anchor="_Toc136720756" w:history="1">
+          <w:hyperlink w:anchor="_Toc155127546" w:history="1">
             <w:r>
               <w:rPr>
                 <w:rStyle w:val="Hyperlink"/>
@@ -2347,7 +2346,7 @@
             </w:r>
             <w:r>
               <w:rPr>
-                <w:rFonts w:asciiTheme="minorHAnsi" w:eastAsiaTheme="minorEastAsia" w:hAnsiTheme="minorHAnsi" w:cstheme="minorBidi"/>
+                <w:rFonts w:ascii="Times New Roman" w:eastAsiaTheme="minorEastAsia" w:hAnsi="Times New Roman" w:cs="Times New Roman"/>
                 <w:noProof/>
                 <w:kern w:val="2"/>
                 <w:sz w:val="28"/>
@@ -2370,6 +2369,7 @@
             </w:r>
             <w:r>
               <w:rPr>
+                <w:rFonts w:ascii="Times New Roman" w:hAnsi="Times New Roman" w:cs="Times New Roman"/>
                 <w:noProof/>
                 <w:webHidden/>
                 <w:sz w:val="28"/>
@@ -2379,6 +2379,7 @@
             </w:r>
             <w:r>
               <w:rPr>
+                <w:rFonts w:ascii="Times New Roman" w:hAnsi="Times New Roman" w:cs="Times New Roman"/>
                 <w:noProof/>
                 <w:webHidden/>
                 <w:sz w:val="28"/>
@@ -2388,15 +2389,17 @@
             </w:r>
             <w:r>
               <w:rPr>
+                <w:rFonts w:ascii="Times New Roman" w:hAnsi="Times New Roman" w:cs="Times New Roman"/>
                 <w:noProof/>
                 <w:webHidden/>
                 <w:sz w:val="28"/>
                 <w:szCs w:val="28"/>
               </w:rPr>
-              <w:instrText xml:space="preserve"> PAGEREF _Toc136720756 \h </w:instrText>
-            </w:r>
-            <w:r>
-              <w:rPr>
+              <w:instrText xml:space="preserve"> PAGEREF _Toc155127546 \h </w:instrText>
+            </w:r>
+            <w:r>
+              <w:rPr>
+                <w:rFonts w:ascii="Times New Roman" w:hAnsi="Times New Roman" w:cs="Times New Roman"/>
                 <w:noProof/>
                 <w:webHidden/>
                 <w:sz w:val="28"/>
@@ -2405,6 +2408,7 @@
             </w:r>
             <w:r>
               <w:rPr>
+                <w:rFonts w:ascii="Times New Roman" w:hAnsi="Times New Roman" w:cs="Times New Roman"/>
                 <w:noProof/>
                 <w:webHidden/>
                 <w:sz w:val="28"/>
@@ -2414,6 +2418,7 @@
             </w:r>
             <w:r>
               <w:rPr>
+                <w:rFonts w:ascii="Times New Roman" w:hAnsi="Times New Roman" w:cs="Times New Roman"/>
                 <w:noProof/>
                 <w:webHidden/>
                 <w:sz w:val="28"/>
@@ -2423,6 +2428,7 @@
             </w:r>
             <w:r>
               <w:rPr>
+                <w:rFonts w:ascii="Times New Roman" w:hAnsi="Times New Roman" w:cs="Times New Roman"/>
                 <w:noProof/>
                 <w:webHidden/>
                 <w:sz w:val="28"/>
@@ -2440,7 +2446,7 @@
               <w:tab w:val="right" w:leader="dot" w:pos="8898"/>
             </w:tabs>
             <w:rPr>
-              <w:rFonts w:asciiTheme="minorHAnsi" w:eastAsiaTheme="minorEastAsia" w:hAnsiTheme="minorHAnsi" w:cstheme="minorBidi"/>
+              <w:rFonts w:ascii="Times New Roman" w:eastAsiaTheme="minorEastAsia" w:hAnsi="Times New Roman" w:cs="Times New Roman"/>
               <w:noProof/>
               <w:kern w:val="2"/>
               <w:sz w:val="28"/>
@@ -2449,7 +2455,7 @@
               <w14:ligatures w14:val="standardContextual"/>
             </w:rPr>
           </w:pPr>
-          <w:hyperlink w:anchor="_Toc136720757" w:history="1">
+          <w:hyperlink w:anchor="_Toc155127547" w:history="1">
             <w:r>
               <w:rPr>
                 <w:rStyle w:val="Hyperlink"/>
@@ -2462,7 +2468,7 @@
             </w:r>
             <w:r>
               <w:rPr>
-                <w:rFonts w:asciiTheme="minorHAnsi" w:eastAsiaTheme="minorEastAsia" w:hAnsiTheme="minorHAnsi" w:cstheme="minorBidi"/>
+                <w:rFonts w:ascii="Times New Roman" w:eastAsiaTheme="minorEastAsia" w:hAnsi="Times New Roman" w:cs="Times New Roman"/>
                 <w:noProof/>
                 <w:kern w:val="2"/>
                 <w:sz w:val="28"/>
@@ -2484,6 +2490,7 @@
             </w:r>
             <w:r>
               <w:rPr>
+                <w:rFonts w:ascii="Times New Roman" w:hAnsi="Times New Roman" w:cs="Times New Roman"/>
                 <w:noProof/>
                 <w:webHidden/>
                 <w:sz w:val="28"/>
@@ -2493,6 +2500,7 @@
             </w:r>
             <w:r>
               <w:rPr>
+                <w:rFonts w:ascii="Times New Roman" w:hAnsi="Times New Roman" w:cs="Times New Roman"/>
                 <w:noProof/>
                 <w:webHidden/>
                 <w:sz w:val="28"/>
@@ -2502,15 +2510,17 @@
             </w:r>
             <w:r>
               <w:rPr>
+                <w:rFonts w:ascii="Times New Roman" w:hAnsi="Times New Roman" w:cs="Times New Roman"/>
                 <w:noProof/>
                 <w:webHidden/>
                 <w:sz w:val="28"/>
                 <w:szCs w:val="28"/>
               </w:rPr>
-              <w:instrText xml:space="preserve"> PAGEREF _Toc136720757 \h </w:instrText>
-            </w:r>
-            <w:r>
-              <w:rPr>
+              <w:instrText xml:space="preserve"> PAGEREF _Toc155127547 \h </w:instrText>
+            </w:r>
+            <w:r>
+              <w:rPr>
+                <w:rFonts w:ascii="Times New Roman" w:hAnsi="Times New Roman" w:cs="Times New Roman"/>
                 <w:noProof/>
                 <w:webHidden/>
                 <w:sz w:val="28"/>
@@ -2519,6 +2529,7 @@
             </w:r>
             <w:r>
               <w:rPr>
+                <w:rFonts w:ascii="Times New Roman" w:hAnsi="Times New Roman" w:cs="Times New Roman"/>
                 <w:noProof/>
                 <w:webHidden/>
                 <w:sz w:val="28"/>
@@ -2528,6 +2539,7 @@
             </w:r>
             <w:r>
               <w:rPr>
+                <w:rFonts w:ascii="Times New Roman" w:hAnsi="Times New Roman" w:cs="Times New Roman"/>
                 <w:noProof/>
                 <w:webHidden/>
                 <w:sz w:val="28"/>
@@ -2537,6 +2549,7 @@
             </w:r>
             <w:r>
               <w:rPr>
+                <w:rFonts w:ascii="Times New Roman" w:hAnsi="Times New Roman" w:cs="Times New Roman"/>
                 <w:noProof/>
                 <w:webHidden/>
                 <w:sz w:val="28"/>
@@ -2554,7 +2567,7 @@
               <w:tab w:val="right" w:leader="dot" w:pos="8898"/>
             </w:tabs>
             <w:rPr>
-              <w:rFonts w:asciiTheme="minorHAnsi" w:eastAsiaTheme="minorEastAsia" w:hAnsiTheme="minorHAnsi" w:cstheme="minorBidi"/>
+              <w:rFonts w:ascii="Times New Roman" w:eastAsiaTheme="minorEastAsia" w:hAnsi="Times New Roman" w:cs="Times New Roman"/>
               <w:noProof/>
               <w:kern w:val="2"/>
               <w:sz w:val="28"/>
@@ -2563,7 +2576,7 @@
               <w14:ligatures w14:val="standardContextual"/>
             </w:rPr>
           </w:pPr>
-          <w:hyperlink w:anchor="_Toc136720758" w:history="1">
+          <w:hyperlink w:anchor="_Toc155127548" w:history="1">
             <w:r>
               <w:rPr>
                 <w:rStyle w:val="Hyperlink"/>
@@ -2576,7 +2589,7 @@
             </w:r>
             <w:r>
               <w:rPr>
-                <w:rFonts w:asciiTheme="minorHAnsi" w:eastAsiaTheme="minorEastAsia" w:hAnsiTheme="minorHAnsi" w:cstheme="minorBidi"/>
+                <w:rFonts w:ascii="Times New Roman" w:eastAsiaTheme="minorEastAsia" w:hAnsi="Times New Roman" w:cs="Times New Roman"/>
                 <w:noProof/>
                 <w:kern w:val="2"/>
                 <w:sz w:val="28"/>
@@ -2599,6 +2612,7 @@
             </w:r>
             <w:r>
               <w:rPr>
+                <w:rFonts w:ascii="Times New Roman" w:hAnsi="Times New Roman" w:cs="Times New Roman"/>
                 <w:noProof/>
                 <w:webHidden/>
                 <w:sz w:val="28"/>
@@ -2608,6 +2622,7 @@
             </w:r>
             <w:r>
               <w:rPr>
+                <w:rFonts w:ascii="Times New Roman" w:hAnsi="Times New Roman" w:cs="Times New Roman"/>
                 <w:noProof/>
                 <w:webHidden/>
                 <w:sz w:val="28"/>
@@ -2617,15 +2632,17 @@
             </w:r>
             <w:r>
               <w:rPr>
+                <w:rFonts w:ascii="Times New Roman" w:hAnsi="Times New Roman" w:cs="Times New Roman"/>
                 <w:noProof/>
                 <w:webHidden/>
                 <w:sz w:val="28"/>
                 <w:szCs w:val="28"/>
               </w:rPr>
-              <w:instrText xml:space="preserve"> PAGEREF _Toc136720758 \h </w:instrText>
-            </w:r>
-            <w:r>
-              <w:rPr>
+              <w:instrText xml:space="preserve"> PAGEREF _Toc155127548 \h </w:instrText>
+            </w:r>
+            <w:r>
+              <w:rPr>
+                <w:rFonts w:ascii="Times New Roman" w:hAnsi="Times New Roman" w:cs="Times New Roman"/>
                 <w:noProof/>
                 <w:webHidden/>
                 <w:sz w:val="28"/>
@@ -2634,6 +2651,7 @@
             </w:r>
             <w:r>
               <w:rPr>
+                <w:rFonts w:ascii="Times New Roman" w:hAnsi="Times New Roman" w:cs="Times New Roman"/>
                 <w:noProof/>
                 <w:webHidden/>
                 <w:sz w:val="28"/>
@@ -2643,15 +2661,17 @@
             </w:r>
             <w:r>
               <w:rPr>
+                <w:rFonts w:ascii="Times New Roman" w:hAnsi="Times New Roman" w:cs="Times New Roman"/>
                 <w:noProof/>
                 <w:webHidden/>
                 <w:sz w:val="28"/>
                 <w:szCs w:val="28"/>
               </w:rPr>
-              <w:t>6</w:t>
-            </w:r>
-            <w:r>
-              <w:rPr>
+              <w:t>5</w:t>
+            </w:r>
+            <w:r>
+              <w:rPr>
+                <w:rFonts w:ascii="Times New Roman" w:hAnsi="Times New Roman" w:cs="Times New Roman"/>
                 <w:noProof/>
                 <w:webHidden/>
                 <w:sz w:val="28"/>
@@ -2669,7 +2689,7 @@
               <w:tab w:val="right" w:leader="dot" w:pos="8898"/>
             </w:tabs>
             <w:rPr>
-              <w:rFonts w:asciiTheme="minorHAnsi" w:eastAsiaTheme="minorEastAsia" w:hAnsiTheme="minorHAnsi" w:cstheme="minorBidi"/>
+              <w:rFonts w:ascii="Times New Roman" w:eastAsiaTheme="minorEastAsia" w:hAnsi="Times New Roman" w:cs="Times New Roman"/>
               <w:noProof/>
               <w:kern w:val="2"/>
               <w:sz w:val="28"/>
@@ -2678,7 +2698,7 @@
               <w14:ligatures w14:val="standardContextual"/>
             </w:rPr>
           </w:pPr>
-          <w:hyperlink w:anchor="_Toc136720759" w:history="1">
+          <w:hyperlink w:anchor="_Toc155127549" w:history="1">
             <w:r>
               <w:rPr>
                 <w:rStyle w:val="Hyperlink"/>
@@ -2692,7 +2712,7 @@
             </w:r>
             <w:r>
               <w:rPr>
-                <w:rFonts w:asciiTheme="minorHAnsi" w:eastAsiaTheme="minorEastAsia" w:hAnsiTheme="minorHAnsi" w:cstheme="minorBidi"/>
+                <w:rFonts w:ascii="Times New Roman" w:eastAsiaTheme="minorEastAsia" w:hAnsi="Times New Roman" w:cs="Times New Roman"/>
                 <w:noProof/>
                 <w:kern w:val="2"/>
                 <w:sz w:val="28"/>
@@ -2715,6 +2735,7 @@
             </w:r>
             <w:r>
               <w:rPr>
+                <w:rFonts w:ascii="Times New Roman" w:hAnsi="Times New Roman" w:cs="Times New Roman"/>
                 <w:noProof/>
                 <w:webHidden/>
                 <w:sz w:val="28"/>
@@ -2724,6 +2745,7 @@
             </w:r>
             <w:r>
               <w:rPr>
+                <w:rFonts w:ascii="Times New Roman" w:hAnsi="Times New Roman" w:cs="Times New Roman"/>
                 <w:noProof/>
                 <w:webHidden/>
                 <w:sz w:val="28"/>
@@ -2733,15 +2755,17 @@
             </w:r>
             <w:r>
               <w:rPr>
+                <w:rFonts w:ascii="Times New Roman" w:hAnsi="Times New Roman" w:cs="Times New Roman"/>
                 <w:noProof/>
                 <w:webHidden/>
                 <w:sz w:val="28"/>
                 <w:szCs w:val="28"/>
               </w:rPr>
-              <w:instrText xml:space="preserve"> PAGEREF _Toc136720759 \h </w:instrText>
-            </w:r>
-            <w:r>
-              <w:rPr>
+              <w:instrText xml:space="preserve"> PAGEREF _Toc155127549 \h </w:instrText>
+            </w:r>
+            <w:r>
+              <w:rPr>
+                <w:rFonts w:ascii="Times New Roman" w:hAnsi="Times New Roman" w:cs="Times New Roman"/>
                 <w:noProof/>
                 <w:webHidden/>
                 <w:sz w:val="28"/>
@@ -2750,6 +2774,7 @@
             </w:r>
             <w:r>
               <w:rPr>
+                <w:rFonts w:ascii="Times New Roman" w:hAnsi="Times New Roman" w:cs="Times New Roman"/>
                 <w:noProof/>
                 <w:webHidden/>
                 <w:sz w:val="28"/>
@@ -2759,15 +2784,17 @@
             </w:r>
             <w:r>
               <w:rPr>
+                <w:rFonts w:ascii="Times New Roman" w:hAnsi="Times New Roman" w:cs="Times New Roman"/>
                 <w:noProof/>
                 <w:webHidden/>
                 <w:sz w:val="28"/>
                 <w:szCs w:val="28"/>
               </w:rPr>
-              <w:t>6</w:t>
-            </w:r>
-            <w:r>
-              <w:rPr>
+              <w:t>5</w:t>
+            </w:r>
+            <w:r>
+              <w:rPr>
+                <w:rFonts w:ascii="Times New Roman" w:hAnsi="Times New Roman" w:cs="Times New Roman"/>
                 <w:noProof/>
                 <w:webHidden/>
                 <w:sz w:val="28"/>
@@ -2785,7 +2812,7 @@
               <w:tab w:val="right" w:leader="dot" w:pos="8898"/>
             </w:tabs>
             <w:rPr>
-              <w:rFonts w:asciiTheme="minorHAnsi" w:eastAsiaTheme="minorEastAsia" w:hAnsiTheme="minorHAnsi" w:cstheme="minorBidi"/>
+              <w:rFonts w:ascii="Times New Roman" w:eastAsiaTheme="minorEastAsia" w:hAnsi="Times New Roman" w:cs="Times New Roman"/>
               <w:noProof/>
               <w:kern w:val="2"/>
               <w:sz w:val="28"/>
@@ -2794,7 +2821,7 @@
               <w14:ligatures w14:val="standardContextual"/>
             </w:rPr>
           </w:pPr>
-          <w:hyperlink w:anchor="_Toc136720760" w:history="1">
+          <w:hyperlink w:anchor="_Toc155127550" w:history="1">
             <w:r>
               <w:rPr>
                 <w:rStyle w:val="Hyperlink"/>
@@ -2807,7 +2834,7 @@
             </w:r>
             <w:r>
               <w:rPr>
-                <w:rFonts w:asciiTheme="minorHAnsi" w:eastAsiaTheme="minorEastAsia" w:hAnsiTheme="minorHAnsi" w:cstheme="minorBidi"/>
+                <w:rFonts w:ascii="Times New Roman" w:eastAsiaTheme="minorEastAsia" w:hAnsi="Times New Roman" w:cs="Times New Roman"/>
                 <w:noProof/>
                 <w:kern w:val="2"/>
                 <w:sz w:val="28"/>
@@ -2829,6 +2856,7 @@
             </w:r>
             <w:r>
               <w:rPr>
+                <w:rFonts w:ascii="Times New Roman" w:hAnsi="Times New Roman" w:cs="Times New Roman"/>
                 <w:noProof/>
                 <w:webHidden/>
                 <w:sz w:val="28"/>
@@ -2838,6 +2866,7 @@
             </w:r>
             <w:r>
               <w:rPr>
+                <w:rFonts w:ascii="Times New Roman" w:hAnsi="Times New Roman" w:cs="Times New Roman"/>
                 <w:noProof/>
                 <w:webHidden/>
                 <w:sz w:val="28"/>
@@ -2847,15 +2876,17 @@
             </w:r>
             <w:r>
               <w:rPr>
+                <w:rFonts w:ascii="Times New Roman" w:hAnsi="Times New Roman" w:cs="Times New Roman"/>
                 <w:noProof/>
                 <w:webHidden/>
                 <w:sz w:val="28"/>
                 <w:szCs w:val="28"/>
               </w:rPr>
-              <w:instrText xml:space="preserve"> PAGEREF _Toc136720760 \h </w:instrText>
-            </w:r>
-            <w:r>
-              <w:rPr>
+              <w:instrText xml:space="preserve"> PAGEREF _Toc155127550 \h </w:instrText>
+            </w:r>
+            <w:r>
+              <w:rPr>
+                <w:rFonts w:ascii="Times New Roman" w:hAnsi="Times New Roman" w:cs="Times New Roman"/>
                 <w:noProof/>
                 <w:webHidden/>
                 <w:sz w:val="28"/>
@@ -2864,6 +2895,7 @@
             </w:r>
             <w:r>
               <w:rPr>
+                <w:rFonts w:ascii="Times New Roman" w:hAnsi="Times New Roman" w:cs="Times New Roman"/>
                 <w:noProof/>
                 <w:webHidden/>
                 <w:sz w:val="28"/>
@@ -2873,15 +2905,17 @@
             </w:r>
             <w:r>
               <w:rPr>
+                <w:rFonts w:ascii="Times New Roman" w:hAnsi="Times New Roman" w:cs="Times New Roman"/>
                 <w:noProof/>
                 <w:webHidden/>
                 <w:sz w:val="28"/>
                 <w:szCs w:val="28"/>
               </w:rPr>
-              <w:t>8</w:t>
-            </w:r>
-            <w:r>
-              <w:rPr>
+              <w:t>6</w:t>
+            </w:r>
+            <w:r>
+              <w:rPr>
+                <w:rFonts w:ascii="Times New Roman" w:hAnsi="Times New Roman" w:cs="Times New Roman"/>
                 <w:noProof/>
                 <w:webHidden/>
                 <w:sz w:val="28"/>
@@ -2899,7 +2933,7 @@
               <w:tab w:val="right" w:leader="dot" w:pos="8898"/>
             </w:tabs>
             <w:rPr>
-              <w:rFonts w:asciiTheme="minorHAnsi" w:eastAsiaTheme="minorEastAsia" w:hAnsiTheme="minorHAnsi" w:cstheme="minorBidi"/>
+              <w:rFonts w:ascii="Times New Roman" w:eastAsiaTheme="minorEastAsia" w:hAnsi="Times New Roman" w:cs="Times New Roman"/>
               <w:noProof/>
               <w:kern w:val="2"/>
               <w:sz w:val="28"/>
@@ -2908,7 +2942,7 @@
               <w14:ligatures w14:val="standardContextual"/>
             </w:rPr>
           </w:pPr>
-          <w:hyperlink w:anchor="_Toc136720761" w:history="1">
+          <w:hyperlink w:anchor="_Toc155127551" w:history="1">
             <w:r>
               <w:rPr>
                 <w:rStyle w:val="Hyperlink"/>
@@ -2921,7 +2955,7 @@
             </w:r>
             <w:r>
               <w:rPr>
-                <w:rFonts w:asciiTheme="minorHAnsi" w:eastAsiaTheme="minorEastAsia" w:hAnsiTheme="minorHAnsi" w:cstheme="minorBidi"/>
+                <w:rFonts w:ascii="Times New Roman" w:eastAsiaTheme="minorEastAsia" w:hAnsi="Times New Roman" w:cs="Times New Roman"/>
                 <w:noProof/>
                 <w:kern w:val="2"/>
                 <w:sz w:val="28"/>
@@ -2943,6 +2977,7 @@
             </w:r>
             <w:r>
               <w:rPr>
+                <w:rFonts w:ascii="Times New Roman" w:hAnsi="Times New Roman" w:cs="Times New Roman"/>
                 <w:noProof/>
                 <w:webHidden/>
                 <w:sz w:val="28"/>
@@ -2952,6 +2987,7 @@
             </w:r>
             <w:r>
               <w:rPr>
+                <w:rFonts w:ascii="Times New Roman" w:hAnsi="Times New Roman" w:cs="Times New Roman"/>
                 <w:noProof/>
                 <w:webHidden/>
                 <w:sz w:val="28"/>
@@ -2961,15 +2997,17 @@
             </w:r>
             <w:r>
               <w:rPr>
+                <w:rFonts w:ascii="Times New Roman" w:hAnsi="Times New Roman" w:cs="Times New Roman"/>
                 <w:noProof/>
                 <w:webHidden/>
                 <w:sz w:val="28"/>
                 <w:szCs w:val="28"/>
               </w:rPr>
-              <w:instrText xml:space="preserve"> PAGEREF _Toc136720761 \h </w:instrText>
-            </w:r>
-            <w:r>
-              <w:rPr>
+              <w:instrText xml:space="preserve"> PAGEREF _Toc155127551 \h </w:instrText>
+            </w:r>
+            <w:r>
+              <w:rPr>
+                <w:rFonts w:ascii="Times New Roman" w:hAnsi="Times New Roman" w:cs="Times New Roman"/>
                 <w:noProof/>
                 <w:webHidden/>
                 <w:sz w:val="28"/>
@@ -2978,6 +3016,7 @@
             </w:r>
             <w:r>
               <w:rPr>
+                <w:rFonts w:ascii="Times New Roman" w:hAnsi="Times New Roman" w:cs="Times New Roman"/>
                 <w:noProof/>
                 <w:webHidden/>
                 <w:sz w:val="28"/>
@@ -2987,15 +3026,17 @@
             </w:r>
             <w:r>
               <w:rPr>
+                <w:rFonts w:ascii="Times New Roman" w:hAnsi="Times New Roman" w:cs="Times New Roman"/>
                 <w:noProof/>
                 <w:webHidden/>
                 <w:sz w:val="28"/>
                 <w:szCs w:val="28"/>
               </w:rPr>
-              <w:t>8</w:t>
-            </w:r>
-            <w:r>
-              <w:rPr>
+              <w:t>6</w:t>
+            </w:r>
+            <w:r>
+              <w:rPr>
+                <w:rFonts w:ascii="Times New Roman" w:hAnsi="Times New Roman" w:cs="Times New Roman"/>
                 <w:noProof/>
                 <w:webHidden/>
                 <w:sz w:val="28"/>
@@ -3013,7 +3054,7 @@
               <w:tab w:val="right" w:leader="dot" w:pos="8898"/>
             </w:tabs>
             <w:rPr>
-              <w:rFonts w:asciiTheme="minorHAnsi" w:eastAsiaTheme="minorEastAsia" w:hAnsiTheme="minorHAnsi" w:cstheme="minorBidi"/>
+              <w:rFonts w:ascii="Times New Roman" w:eastAsiaTheme="minorEastAsia" w:hAnsi="Times New Roman" w:cs="Times New Roman"/>
               <w:noProof/>
               <w:kern w:val="2"/>
               <w:sz w:val="28"/>
@@ -3022,7 +3063,7 @@
               <w14:ligatures w14:val="standardContextual"/>
             </w:rPr>
           </w:pPr>
-          <w:hyperlink w:anchor="_Toc136720762" w:history="1">
+          <w:hyperlink w:anchor="_Toc155127552" w:history="1">
             <w:r>
               <w:rPr>
                 <w:rStyle w:val="Hyperlink"/>
@@ -3035,7 +3076,7 @@
             </w:r>
             <w:r>
               <w:rPr>
-                <w:rFonts w:asciiTheme="minorHAnsi" w:eastAsiaTheme="minorEastAsia" w:hAnsiTheme="minorHAnsi" w:cstheme="minorBidi"/>
+                <w:rFonts w:ascii="Times New Roman" w:eastAsiaTheme="minorEastAsia" w:hAnsi="Times New Roman" w:cs="Times New Roman"/>
                 <w:noProof/>
                 <w:kern w:val="2"/>
                 <w:sz w:val="28"/>
@@ -3057,6 +3098,7 @@
             </w:r>
             <w:r>
               <w:rPr>
+                <w:rFonts w:ascii="Times New Roman" w:hAnsi="Times New Roman" w:cs="Times New Roman"/>
                 <w:noProof/>
                 <w:webHidden/>
                 <w:sz w:val="28"/>
@@ -3066,6 +3108,7 @@
             </w:r>
             <w:r>
               <w:rPr>
+                <w:rFonts w:ascii="Times New Roman" w:hAnsi="Times New Roman" w:cs="Times New Roman"/>
                 <w:noProof/>
                 <w:webHidden/>
                 <w:sz w:val="28"/>
@@ -3075,15 +3118,17 @@
             </w:r>
             <w:r>
               <w:rPr>
+                <w:rFonts w:ascii="Times New Roman" w:hAnsi="Times New Roman" w:cs="Times New Roman"/>
                 <w:noProof/>
                 <w:webHidden/>
                 <w:sz w:val="28"/>
                 <w:szCs w:val="28"/>
               </w:rPr>
-              <w:instrText xml:space="preserve"> PAGEREF _Toc136720762 \h </w:instrText>
-            </w:r>
-            <w:r>
-              <w:rPr>
+              <w:instrText xml:space="preserve"> PAGEREF _Toc155127552 \h </w:instrText>
+            </w:r>
+            <w:r>
+              <w:rPr>
+                <w:rFonts w:ascii="Times New Roman" w:hAnsi="Times New Roman" w:cs="Times New Roman"/>
                 <w:noProof/>
                 <w:webHidden/>
                 <w:sz w:val="28"/>
@@ -3092,6 +3137,7 @@
             </w:r>
             <w:r>
               <w:rPr>
+                <w:rFonts w:ascii="Times New Roman" w:hAnsi="Times New Roman" w:cs="Times New Roman"/>
                 <w:noProof/>
                 <w:webHidden/>
                 <w:sz w:val="28"/>
@@ -3101,15 +3147,17 @@
             </w:r>
             <w:r>
               <w:rPr>
+                <w:rFonts w:ascii="Times New Roman" w:hAnsi="Times New Roman" w:cs="Times New Roman"/>
                 <w:noProof/>
                 <w:webHidden/>
                 <w:sz w:val="28"/>
                 <w:szCs w:val="28"/>
               </w:rPr>
-              <w:t>8</w:t>
-            </w:r>
-            <w:r>
-              <w:rPr>
+              <w:t>7</w:t>
+            </w:r>
+            <w:r>
+              <w:rPr>
+                <w:rFonts w:ascii="Times New Roman" w:hAnsi="Times New Roman" w:cs="Times New Roman"/>
                 <w:noProof/>
                 <w:webHidden/>
                 <w:sz w:val="28"/>
@@ -3127,7 +3175,7 @@
               <w:tab w:val="right" w:leader="dot" w:pos="8898"/>
             </w:tabs>
             <w:rPr>
-              <w:rFonts w:asciiTheme="minorHAnsi" w:eastAsiaTheme="minorEastAsia" w:hAnsiTheme="minorHAnsi" w:cstheme="minorBidi"/>
+              <w:rFonts w:ascii="Times New Roman" w:eastAsiaTheme="minorEastAsia" w:hAnsi="Times New Roman" w:cs="Times New Roman"/>
               <w:noProof/>
               <w:kern w:val="2"/>
               <w:sz w:val="28"/>
@@ -3136,7 +3184,7 @@
               <w14:ligatures w14:val="standardContextual"/>
             </w:rPr>
           </w:pPr>
-          <w:hyperlink w:anchor="_Toc136720763" w:history="1">
+          <w:hyperlink w:anchor="_Toc155127553" w:history="1">
             <w:r>
               <w:rPr>
                 <w:rStyle w:val="Hyperlink"/>
@@ -3149,7 +3197,7 @@
             </w:r>
             <w:r>
               <w:rPr>
-                <w:rFonts w:asciiTheme="minorHAnsi" w:eastAsiaTheme="minorEastAsia" w:hAnsiTheme="minorHAnsi" w:cstheme="minorBidi"/>
+                <w:rFonts w:ascii="Times New Roman" w:eastAsiaTheme="minorEastAsia" w:hAnsi="Times New Roman" w:cs="Times New Roman"/>
                 <w:noProof/>
                 <w:kern w:val="2"/>
                 <w:sz w:val="28"/>
@@ -3171,6 +3219,7 @@
             </w:r>
             <w:r>
               <w:rPr>
+                <w:rFonts w:ascii="Times New Roman" w:hAnsi="Times New Roman" w:cs="Times New Roman"/>
                 <w:noProof/>
                 <w:webHidden/>
                 <w:sz w:val="28"/>
@@ -3180,6 +3229,7 @@
             </w:r>
             <w:r>
               <w:rPr>
+                <w:rFonts w:ascii="Times New Roman" w:hAnsi="Times New Roman" w:cs="Times New Roman"/>
                 <w:noProof/>
                 <w:webHidden/>
                 <w:sz w:val="28"/>
@@ -3189,15 +3239,17 @@
             </w:r>
             <w:r>
               <w:rPr>
+                <w:rFonts w:ascii="Times New Roman" w:hAnsi="Times New Roman" w:cs="Times New Roman"/>
                 <w:noProof/>
                 <w:webHidden/>
                 <w:sz w:val="28"/>
                 <w:szCs w:val="28"/>
               </w:rPr>
-              <w:instrText xml:space="preserve"> PAGEREF _Toc136720763 \h </w:instrText>
-            </w:r>
-            <w:r>
-              <w:rPr>
+              <w:instrText xml:space="preserve"> PAGEREF _Toc155127553 \h </w:instrText>
+            </w:r>
+            <w:r>
+              <w:rPr>
+                <w:rFonts w:ascii="Times New Roman" w:hAnsi="Times New Roman" w:cs="Times New Roman"/>
                 <w:noProof/>
                 <w:webHidden/>
                 <w:sz w:val="28"/>
@@ -3206,6 +3258,7 @@
             </w:r>
             <w:r>
               <w:rPr>
+                <w:rFonts w:ascii="Times New Roman" w:hAnsi="Times New Roman" w:cs="Times New Roman"/>
                 <w:noProof/>
                 <w:webHidden/>
                 <w:sz w:val="28"/>
@@ -3215,15 +3268,17 @@
             </w:r>
             <w:r>
               <w:rPr>
+                <w:rFonts w:ascii="Times New Roman" w:hAnsi="Times New Roman" w:cs="Times New Roman"/>
                 <w:noProof/>
                 <w:webHidden/>
                 <w:sz w:val="28"/>
                 <w:szCs w:val="28"/>
               </w:rPr>
-              <w:t>9</w:t>
-            </w:r>
-            <w:r>
-              <w:rPr>
+              <w:t>7</w:t>
+            </w:r>
+            <w:r>
+              <w:rPr>
+                <w:rFonts w:ascii="Times New Roman" w:hAnsi="Times New Roman" w:cs="Times New Roman"/>
                 <w:noProof/>
                 <w:webHidden/>
                 <w:sz w:val="28"/>
@@ -3241,7 +3296,7 @@
               <w:tab w:val="right" w:leader="dot" w:pos="8898"/>
             </w:tabs>
             <w:rPr>
-              <w:rFonts w:asciiTheme="minorHAnsi" w:eastAsiaTheme="minorEastAsia" w:hAnsiTheme="minorHAnsi" w:cstheme="minorBidi"/>
+              <w:rFonts w:ascii="Times New Roman" w:eastAsiaTheme="minorEastAsia" w:hAnsi="Times New Roman" w:cs="Times New Roman"/>
               <w:noProof/>
               <w:kern w:val="2"/>
               <w:sz w:val="28"/>
@@ -3250,7 +3305,7 @@
               <w14:ligatures w14:val="standardContextual"/>
             </w:rPr>
           </w:pPr>
-          <w:hyperlink w:anchor="_Toc136720764" w:history="1">
+          <w:hyperlink w:anchor="_Toc155127554" w:history="1">
             <w:r>
               <w:rPr>
                 <w:rStyle w:val="Hyperlink"/>
@@ -3263,7 +3318,7 @@
             </w:r>
             <w:r>
               <w:rPr>
-                <w:rFonts w:asciiTheme="minorHAnsi" w:eastAsiaTheme="minorEastAsia" w:hAnsiTheme="minorHAnsi" w:cstheme="minorBidi"/>
+                <w:rFonts w:ascii="Times New Roman" w:eastAsiaTheme="minorEastAsia" w:hAnsi="Times New Roman" w:cs="Times New Roman"/>
                 <w:noProof/>
                 <w:kern w:val="2"/>
                 <w:sz w:val="28"/>
@@ -3285,6 +3340,7 @@
             </w:r>
             <w:r>
               <w:rPr>
+                <w:rFonts w:ascii="Times New Roman" w:hAnsi="Times New Roman" w:cs="Times New Roman"/>
                 <w:noProof/>
                 <w:webHidden/>
                 <w:sz w:val="28"/>
@@ -3294,6 +3350,7 @@
             </w:r>
             <w:r>
               <w:rPr>
+                <w:rFonts w:ascii="Times New Roman" w:hAnsi="Times New Roman" w:cs="Times New Roman"/>
                 <w:noProof/>
                 <w:webHidden/>
                 <w:sz w:val="28"/>
@@ -3303,15 +3360,17 @@
             </w:r>
             <w:r>
               <w:rPr>
+                <w:rFonts w:ascii="Times New Roman" w:hAnsi="Times New Roman" w:cs="Times New Roman"/>
                 <w:noProof/>
                 <w:webHidden/>
                 <w:sz w:val="28"/>
                 <w:szCs w:val="28"/>
               </w:rPr>
-              <w:instrText xml:space="preserve"> PAGEREF _Toc136720764 \h </w:instrText>
-            </w:r>
-            <w:r>
-              <w:rPr>
+              <w:instrText xml:space="preserve"> PAGEREF _Toc155127554 \h </w:instrText>
+            </w:r>
+            <w:r>
+              <w:rPr>
+                <w:rFonts w:ascii="Times New Roman" w:hAnsi="Times New Roman" w:cs="Times New Roman"/>
                 <w:noProof/>
                 <w:webHidden/>
                 <w:sz w:val="28"/>
@@ -3320,6 +3379,7 @@
             </w:r>
             <w:r>
               <w:rPr>
+                <w:rFonts w:ascii="Times New Roman" w:hAnsi="Times New Roman" w:cs="Times New Roman"/>
                 <w:noProof/>
                 <w:webHidden/>
                 <w:sz w:val="28"/>
@@ -3329,15 +3389,17 @@
             </w:r>
             <w:r>
               <w:rPr>
+                <w:rFonts w:ascii="Times New Roman" w:hAnsi="Times New Roman" w:cs="Times New Roman"/>
                 <w:noProof/>
                 <w:webHidden/>
                 <w:sz w:val="28"/>
                 <w:szCs w:val="28"/>
               </w:rPr>
-              <w:t>10</w:t>
-            </w:r>
-            <w:r>
-              <w:rPr>
+              <w:t>8</w:t>
+            </w:r>
+            <w:r>
+              <w:rPr>
+                <w:rFonts w:ascii="Times New Roman" w:hAnsi="Times New Roman" w:cs="Times New Roman"/>
                 <w:noProof/>
                 <w:webHidden/>
                 <w:sz w:val="28"/>
@@ -3355,7 +3417,7 @@
               <w:tab w:val="right" w:leader="dot" w:pos="8898"/>
             </w:tabs>
             <w:rPr>
-              <w:rFonts w:asciiTheme="minorHAnsi" w:eastAsiaTheme="minorEastAsia" w:hAnsiTheme="minorHAnsi" w:cstheme="minorBidi"/>
+              <w:rFonts w:ascii="Times New Roman" w:eastAsiaTheme="minorEastAsia" w:hAnsi="Times New Roman" w:cs="Times New Roman"/>
               <w:noProof/>
               <w:kern w:val="2"/>
               <w:sz w:val="28"/>
@@ -3364,7 +3426,7 @@
               <w14:ligatures w14:val="standardContextual"/>
             </w:rPr>
           </w:pPr>
-          <w:hyperlink w:anchor="_Toc136720765" w:history="1">
+          <w:hyperlink w:anchor="_Toc155127555" w:history="1">
             <w:r>
               <w:rPr>
                 <w:rStyle w:val="Hyperlink"/>
@@ -3377,7 +3439,7 @@
             </w:r>
             <w:r>
               <w:rPr>
-                <w:rFonts w:asciiTheme="minorHAnsi" w:eastAsiaTheme="minorEastAsia" w:hAnsiTheme="minorHAnsi" w:cstheme="minorBidi"/>
+                <w:rFonts w:ascii="Times New Roman" w:eastAsiaTheme="minorEastAsia" w:hAnsi="Times New Roman" w:cs="Times New Roman"/>
                 <w:noProof/>
                 <w:kern w:val="2"/>
                 <w:sz w:val="28"/>
@@ -3399,6 +3461,7 @@
             </w:r>
             <w:r>
               <w:rPr>
+                <w:rFonts w:ascii="Times New Roman" w:hAnsi="Times New Roman" w:cs="Times New Roman"/>
                 <w:noProof/>
                 <w:webHidden/>
                 <w:sz w:val="28"/>
@@ -3408,6 +3471,7 @@
             </w:r>
             <w:r>
               <w:rPr>
+                <w:rFonts w:ascii="Times New Roman" w:hAnsi="Times New Roman" w:cs="Times New Roman"/>
                 <w:noProof/>
                 <w:webHidden/>
                 <w:sz w:val="28"/>
@@ -3417,15 +3481,17 @@
             </w:r>
             <w:r>
               <w:rPr>
+                <w:rFonts w:ascii="Times New Roman" w:hAnsi="Times New Roman" w:cs="Times New Roman"/>
                 <w:noProof/>
                 <w:webHidden/>
                 <w:sz w:val="28"/>
                 <w:szCs w:val="28"/>
               </w:rPr>
-              <w:instrText xml:space="preserve"> PAGEREF _Toc136720765 \h </w:instrText>
-            </w:r>
-            <w:r>
-              <w:rPr>
+              <w:instrText xml:space="preserve"> PAGEREF _Toc155127555 \h </w:instrText>
+            </w:r>
+            <w:r>
+              <w:rPr>
+                <w:rFonts w:ascii="Times New Roman" w:hAnsi="Times New Roman" w:cs="Times New Roman"/>
                 <w:noProof/>
                 <w:webHidden/>
                 <w:sz w:val="28"/>
@@ -3434,6 +3500,7 @@
             </w:r>
             <w:r>
               <w:rPr>
+                <w:rFonts w:ascii="Times New Roman" w:hAnsi="Times New Roman" w:cs="Times New Roman"/>
                 <w:noProof/>
                 <w:webHidden/>
                 <w:sz w:val="28"/>
@@ -3443,15 +3510,17 @@
             </w:r>
             <w:r>
               <w:rPr>
+                <w:rFonts w:ascii="Times New Roman" w:hAnsi="Times New Roman" w:cs="Times New Roman"/>
                 <w:noProof/>
                 <w:webHidden/>
                 <w:sz w:val="28"/>
                 <w:szCs w:val="28"/>
               </w:rPr>
-              <w:t>10</w:t>
-            </w:r>
-            <w:r>
-              <w:rPr>
+              <w:t>8</w:t>
+            </w:r>
+            <w:r>
+              <w:rPr>
+                <w:rFonts w:ascii="Times New Roman" w:hAnsi="Times New Roman" w:cs="Times New Roman"/>
                 <w:noProof/>
                 <w:webHidden/>
                 <w:sz w:val="28"/>
@@ -3469,7 +3538,7 @@
               <w:tab w:val="right" w:leader="dot" w:pos="8898"/>
             </w:tabs>
             <w:rPr>
-              <w:rFonts w:asciiTheme="minorHAnsi" w:eastAsiaTheme="minorEastAsia" w:hAnsiTheme="minorHAnsi" w:cstheme="minorBidi"/>
+              <w:rFonts w:ascii="Times New Roman" w:eastAsiaTheme="minorEastAsia" w:hAnsi="Times New Roman" w:cs="Times New Roman"/>
               <w:noProof/>
               <w:kern w:val="2"/>
               <w:sz w:val="28"/>
@@ -3478,7 +3547,7 @@
               <w14:ligatures w14:val="standardContextual"/>
             </w:rPr>
           </w:pPr>
-          <w:hyperlink w:anchor="_Toc136720766" w:history="1">
+          <w:hyperlink w:anchor="_Toc155127556" w:history="1">
             <w:r>
               <w:rPr>
                 <w:rStyle w:val="Hyperlink"/>
@@ -3491,7 +3560,7 @@
             </w:r>
             <w:r>
               <w:rPr>
-                <w:rFonts w:asciiTheme="minorHAnsi" w:eastAsiaTheme="minorEastAsia" w:hAnsiTheme="minorHAnsi" w:cstheme="minorBidi"/>
+                <w:rFonts w:ascii="Times New Roman" w:eastAsiaTheme="minorEastAsia" w:hAnsi="Times New Roman" w:cs="Times New Roman"/>
                 <w:noProof/>
                 <w:kern w:val="2"/>
                 <w:sz w:val="28"/>
@@ -3513,6 +3582,7 @@
             </w:r>
             <w:r>
               <w:rPr>
+                <w:rFonts w:ascii="Times New Roman" w:hAnsi="Times New Roman" w:cs="Times New Roman"/>
                 <w:noProof/>
                 <w:webHidden/>
                 <w:sz w:val="28"/>
@@ -3522,6 +3592,7 @@
             </w:r>
             <w:r>
               <w:rPr>
+                <w:rFonts w:ascii="Times New Roman" w:hAnsi="Times New Roman" w:cs="Times New Roman"/>
                 <w:noProof/>
                 <w:webHidden/>
                 <w:sz w:val="28"/>
@@ -3531,15 +3602,17 @@
             </w:r>
             <w:r>
               <w:rPr>
+                <w:rFonts w:ascii="Times New Roman" w:hAnsi="Times New Roman" w:cs="Times New Roman"/>
                 <w:noProof/>
                 <w:webHidden/>
                 <w:sz w:val="28"/>
                 <w:szCs w:val="28"/>
               </w:rPr>
-              <w:instrText xml:space="preserve"> PAGEREF _Toc136720766 \h </w:instrText>
-            </w:r>
-            <w:r>
-              <w:rPr>
+              <w:instrText xml:space="preserve"> PAGEREF _Toc155127556 \h </w:instrText>
+            </w:r>
+            <w:r>
+              <w:rPr>
+                <w:rFonts w:ascii="Times New Roman" w:hAnsi="Times New Roman" w:cs="Times New Roman"/>
                 <w:noProof/>
                 <w:webHidden/>
                 <w:sz w:val="28"/>
@@ -3548,6 +3621,7 @@
             </w:r>
             <w:r>
               <w:rPr>
+                <w:rFonts w:ascii="Times New Roman" w:hAnsi="Times New Roman" w:cs="Times New Roman"/>
                 <w:noProof/>
                 <w:webHidden/>
                 <w:sz w:val="28"/>
@@ -3557,15 +3631,148 @@
             </w:r>
             <w:r>
               <w:rPr>
+                <w:rFonts w:ascii="Times New Roman" w:hAnsi="Times New Roman" w:cs="Times New Roman"/>
                 <w:noProof/>
                 <w:webHidden/>
                 <w:sz w:val="28"/>
                 <w:szCs w:val="28"/>
               </w:rPr>
-              <w:t>10</w:t>
-            </w:r>
-            <w:r>
-              <w:rPr>
+              <w:t>8</w:t>
+            </w:r>
+            <w:r>
+              <w:rPr>
+                <w:rFonts w:ascii="Times New Roman" w:hAnsi="Times New Roman" w:cs="Times New Roman"/>
+                <w:noProof/>
+                <w:webHidden/>
+                <w:sz w:val="28"/>
+                <w:szCs w:val="28"/>
+              </w:rPr>
+              <w:fldChar w:fldCharType="end"/>
+            </w:r>
+          </w:hyperlink>
+        </w:p>
+        <w:p>
+          <w:pPr>
+            <w:pStyle w:val="TOC2"/>
+            <w:tabs>
+              <w:tab w:val="left" w:pos="660"/>
+              <w:tab w:val="right" w:leader="dot" w:pos="8898"/>
+            </w:tabs>
+            <w:rPr>
+              <w:rFonts w:ascii="Times New Roman" w:eastAsiaTheme="minorEastAsia" w:hAnsi="Times New Roman" w:cs="Times New Roman"/>
+              <w:noProof/>
+              <w:kern w:val="2"/>
+              <w:sz w:val="28"/>
+              <w:szCs w:val="28"/>
+              <w:lang w:val="en-US"/>
+              <w14:ligatures w14:val="standardContextual"/>
+            </w:rPr>
+          </w:pPr>
+          <w:hyperlink w:anchor="_Toc155127557" w:history="1">
+            <w:r>
+              <w:rPr>
+                <w:rStyle w:val="Hyperlink"/>
+                <w:rFonts w:ascii="Times New Roman" w:hAnsi="Times New Roman" w:cs="Times New Roman"/>
+                <w:noProof/>
+                <w:sz w:val="28"/>
+                <w:szCs w:val="28"/>
+              </w:rPr>
+              <w:t>4)</w:t>
+            </w:r>
+            <w:r>
+              <w:rPr>
+                <w:rFonts w:ascii="Times New Roman" w:eastAsiaTheme="minorEastAsia" w:hAnsi="Times New Roman" w:cs="Times New Roman"/>
+                <w:noProof/>
+                <w:kern w:val="2"/>
+                <w:sz w:val="28"/>
+                <w:szCs w:val="28"/>
+                <w:lang w:val="en-US"/>
+                <w14:ligatures w14:val="standardContextual"/>
+              </w:rPr>
+              <w:tab/>
+            </w:r>
+            <w:r>
+              <w:rPr>
+                <w:rStyle w:val="Hyperlink"/>
+                <w:rFonts w:ascii="Times New Roman" w:hAnsi="Times New Roman" w:cs="Times New Roman"/>
+                <w:noProof/>
+                <w:sz w:val="28"/>
+                <w:szCs w:val="28"/>
+              </w:rPr>
+              <w:t>UM</w:t>
+            </w:r>
+            <w:r>
+              <w:rPr>
+                <w:rStyle w:val="Hyperlink"/>
+                <w:rFonts w:ascii="Times New Roman" w:hAnsi="Times New Roman" w:cs="Times New Roman"/>
+                <w:noProof/>
+                <w:sz w:val="28"/>
+                <w:szCs w:val="28"/>
+              </w:rPr>
+              <w:t>L</w:t>
+            </w:r>
+            <w:r>
+              <w:rPr>
+                <w:rFonts w:ascii="Times New Roman" w:hAnsi="Times New Roman" w:cs="Times New Roman"/>
+                <w:noProof/>
+                <w:webHidden/>
+                <w:sz w:val="28"/>
+                <w:szCs w:val="28"/>
+              </w:rPr>
+              <w:tab/>
+            </w:r>
+            <w:r>
+              <w:rPr>
+                <w:rFonts w:ascii="Times New Roman" w:hAnsi="Times New Roman" w:cs="Times New Roman"/>
+                <w:noProof/>
+                <w:webHidden/>
+                <w:sz w:val="28"/>
+                <w:szCs w:val="28"/>
+              </w:rPr>
+              <w:fldChar w:fldCharType="begin"/>
+            </w:r>
+            <w:r>
+              <w:rPr>
+                <w:rFonts w:ascii="Times New Roman" w:hAnsi="Times New Roman" w:cs="Times New Roman"/>
+                <w:noProof/>
+                <w:webHidden/>
+                <w:sz w:val="28"/>
+                <w:szCs w:val="28"/>
+              </w:rPr>
+              <w:instrText xml:space="preserve"> PAGEREF _Toc155127557 \h </w:instrText>
+            </w:r>
+            <w:r>
+              <w:rPr>
+                <w:rFonts w:ascii="Times New Roman" w:hAnsi="Times New Roman" w:cs="Times New Roman"/>
+                <w:noProof/>
+                <w:webHidden/>
+                <w:sz w:val="28"/>
+                <w:szCs w:val="28"/>
+              </w:rPr>
+            </w:r>
+            <w:r>
+              <w:rPr>
+                <w:rFonts w:ascii="Times New Roman" w:hAnsi="Times New Roman" w:cs="Times New Roman"/>
+                <w:noProof/>
+                <w:webHidden/>
+                <w:sz w:val="28"/>
+                <w:szCs w:val="28"/>
+              </w:rPr>
+              <w:fldChar w:fldCharType="separate"/>
+            </w:r>
+            <w:r>
+              <w:rPr>
+                <w:rFonts w:ascii="Times New Roman" w:hAnsi="Times New Roman" w:cs="Times New Roman"/>
+                <w:noProof/>
+                <w:webHidden/>
+                <w:sz w:val="28"/>
+                <w:szCs w:val="28"/>
+              </w:rPr>
+              <w:t>9</w:t>
+            </w:r>
+            <w:r>
+              <w:rPr>
+                <w:rFonts w:ascii="Times New Roman" w:hAnsi="Times New Roman" w:cs="Times New Roman"/>
                 <w:noProof/>
                 <w:webHidden/>
                 <w:sz w:val="28"/>
@@ -3583,7 +3790,7 @@
               <w:tab w:val="right" w:leader="dot" w:pos="8898"/>
             </w:tabs>
             <w:rPr>
-              <w:rFonts w:asciiTheme="minorHAnsi" w:eastAsiaTheme="minorEastAsia" w:hAnsiTheme="minorHAnsi" w:cstheme="minorBidi"/>
+              <w:rFonts w:ascii="Times New Roman" w:eastAsiaTheme="minorEastAsia" w:hAnsi="Times New Roman" w:cs="Times New Roman"/>
               <w:noProof/>
               <w:kern w:val="2"/>
               <w:sz w:val="28"/>
@@ -3592,7 +3799,7 @@
               <w14:ligatures w14:val="standardContextual"/>
             </w:rPr>
           </w:pPr>
-          <w:hyperlink w:anchor="_Toc136720767" w:history="1">
+          <w:hyperlink w:anchor="_Toc155127558" w:history="1">
             <w:r>
               <w:rPr>
                 <w:rStyle w:val="Hyperlink"/>
@@ -3606,7 +3813,7 @@
             </w:r>
             <w:r>
               <w:rPr>
-                <w:rFonts w:asciiTheme="minorHAnsi" w:eastAsiaTheme="minorEastAsia" w:hAnsiTheme="minorHAnsi" w:cstheme="minorBidi"/>
+                <w:rFonts w:ascii="Times New Roman" w:eastAsiaTheme="minorEastAsia" w:hAnsi="Times New Roman" w:cs="Times New Roman"/>
                 <w:noProof/>
                 <w:kern w:val="2"/>
                 <w:sz w:val="28"/>
@@ -3629,6 +3836,7 @@
             </w:r>
             <w:r>
               <w:rPr>
+                <w:rFonts w:ascii="Times New Roman" w:hAnsi="Times New Roman" w:cs="Times New Roman"/>
                 <w:noProof/>
                 <w:webHidden/>
                 <w:sz w:val="28"/>
@@ -3638,6 +3846,7 @@
             </w:r>
             <w:r>
               <w:rPr>
+                <w:rFonts w:ascii="Times New Roman" w:hAnsi="Times New Roman" w:cs="Times New Roman"/>
                 <w:noProof/>
                 <w:webHidden/>
                 <w:sz w:val="28"/>
@@ -3647,15 +3856,17 @@
             </w:r>
             <w:r>
               <w:rPr>
+                <w:rFonts w:ascii="Times New Roman" w:hAnsi="Times New Roman" w:cs="Times New Roman"/>
                 <w:noProof/>
                 <w:webHidden/>
                 <w:sz w:val="28"/>
                 <w:szCs w:val="28"/>
               </w:rPr>
-              <w:instrText xml:space="preserve"> PAGEREF _Toc136720767 \h </w:instrText>
-            </w:r>
-            <w:r>
-              <w:rPr>
+              <w:instrText xml:space="preserve"> PAGEREF _Toc155127558 \h </w:instrText>
+            </w:r>
+            <w:r>
+              <w:rPr>
+                <w:rFonts w:ascii="Times New Roman" w:hAnsi="Times New Roman" w:cs="Times New Roman"/>
                 <w:noProof/>
                 <w:webHidden/>
                 <w:sz w:val="28"/>
@@ -3664,6 +3875,7 @@
             </w:r>
             <w:r>
               <w:rPr>
+                <w:rFonts w:ascii="Times New Roman" w:hAnsi="Times New Roman" w:cs="Times New Roman"/>
                 <w:noProof/>
                 <w:webHidden/>
                 <w:sz w:val="28"/>
@@ -3673,15 +3885,17 @@
             </w:r>
             <w:r>
               <w:rPr>
+                <w:rFonts w:ascii="Times New Roman" w:hAnsi="Times New Roman" w:cs="Times New Roman"/>
                 <w:noProof/>
                 <w:webHidden/>
                 <w:sz w:val="28"/>
                 <w:szCs w:val="28"/>
               </w:rPr>
-              <w:t>11</w:t>
-            </w:r>
-            <w:r>
-              <w:rPr>
+              <w:t>10</w:t>
+            </w:r>
+            <w:r>
+              <w:rPr>
+                <w:rFonts w:ascii="Times New Roman" w:hAnsi="Times New Roman" w:cs="Times New Roman"/>
                 <w:noProof/>
                 <w:webHidden/>
                 <w:sz w:val="28"/>
@@ -3699,7 +3913,7 @@
               <w:tab w:val="right" w:leader="dot" w:pos="8898"/>
             </w:tabs>
             <w:rPr>
-              <w:rFonts w:asciiTheme="minorHAnsi" w:eastAsiaTheme="minorEastAsia" w:hAnsiTheme="minorHAnsi" w:cstheme="minorBidi"/>
+              <w:rFonts w:ascii="Times New Roman" w:eastAsiaTheme="minorEastAsia" w:hAnsi="Times New Roman" w:cs="Times New Roman"/>
               <w:noProof/>
               <w:kern w:val="2"/>
               <w:sz w:val="28"/>
@@ -3708,7 +3922,7 @@
               <w14:ligatures w14:val="standardContextual"/>
             </w:rPr>
           </w:pPr>
-          <w:hyperlink w:anchor="_Toc136720768" w:history="1">
+          <w:hyperlink w:anchor="_Toc155127559" w:history="1">
             <w:r>
               <w:rPr>
                 <w:rStyle w:val="Hyperlink"/>
@@ -3722,7 +3936,7 @@
             </w:r>
             <w:r>
               <w:rPr>
-                <w:rFonts w:asciiTheme="minorHAnsi" w:eastAsiaTheme="minorEastAsia" w:hAnsiTheme="minorHAnsi" w:cstheme="minorBidi"/>
+                <w:rFonts w:ascii="Times New Roman" w:eastAsiaTheme="minorEastAsia" w:hAnsi="Times New Roman" w:cs="Times New Roman"/>
                 <w:noProof/>
                 <w:kern w:val="2"/>
                 <w:sz w:val="28"/>
@@ -3745,6 +3959,7 @@
             </w:r>
             <w:r>
               <w:rPr>
+                <w:rFonts w:ascii="Times New Roman" w:hAnsi="Times New Roman" w:cs="Times New Roman"/>
                 <w:noProof/>
                 <w:webHidden/>
                 <w:sz w:val="28"/>
@@ -3754,6 +3969,7 @@
             </w:r>
             <w:r>
               <w:rPr>
+                <w:rFonts w:ascii="Times New Roman" w:hAnsi="Times New Roman" w:cs="Times New Roman"/>
                 <w:noProof/>
                 <w:webHidden/>
                 <w:sz w:val="28"/>
@@ -3763,15 +3979,17 @@
             </w:r>
             <w:r>
               <w:rPr>
+                <w:rFonts w:ascii="Times New Roman" w:hAnsi="Times New Roman" w:cs="Times New Roman"/>
                 <w:noProof/>
                 <w:webHidden/>
                 <w:sz w:val="28"/>
                 <w:szCs w:val="28"/>
               </w:rPr>
-              <w:instrText xml:space="preserve"> PAGEREF _Toc136720768 \h </w:instrText>
-            </w:r>
-            <w:r>
-              <w:rPr>
+              <w:instrText xml:space="preserve"> PAGEREF _Toc155127559 \h </w:instrText>
+            </w:r>
+            <w:r>
+              <w:rPr>
+                <w:rFonts w:ascii="Times New Roman" w:hAnsi="Times New Roman" w:cs="Times New Roman"/>
                 <w:noProof/>
                 <w:webHidden/>
                 <w:sz w:val="28"/>
@@ -3780,6 +3998,7 @@
             </w:r>
             <w:r>
               <w:rPr>
+                <w:rFonts w:ascii="Times New Roman" w:hAnsi="Times New Roman" w:cs="Times New Roman"/>
                 <w:noProof/>
                 <w:webHidden/>
                 <w:sz w:val="28"/>
@@ -3789,15 +4008,17 @@
             </w:r>
             <w:r>
               <w:rPr>
+                <w:rFonts w:ascii="Times New Roman" w:hAnsi="Times New Roman" w:cs="Times New Roman"/>
                 <w:noProof/>
                 <w:webHidden/>
                 <w:sz w:val="28"/>
                 <w:szCs w:val="28"/>
               </w:rPr>
-              <w:t>14</w:t>
-            </w:r>
-            <w:r>
-              <w:rPr>
+              <w:t>13</w:t>
+            </w:r>
+            <w:r>
+              <w:rPr>
+                <w:rFonts w:ascii="Times New Roman" w:hAnsi="Times New Roman" w:cs="Times New Roman"/>
                 <w:noProof/>
                 <w:webHidden/>
                 <w:sz w:val="28"/>
@@ -3815,7 +4036,7 @@
               <w:tab w:val="right" w:leader="dot" w:pos="8898"/>
             </w:tabs>
             <w:rPr>
-              <w:rFonts w:asciiTheme="minorHAnsi" w:eastAsiaTheme="minorEastAsia" w:hAnsiTheme="minorHAnsi" w:cstheme="minorBidi"/>
+              <w:rFonts w:ascii="Times New Roman" w:eastAsiaTheme="minorEastAsia" w:hAnsi="Times New Roman" w:cs="Times New Roman"/>
               <w:noProof/>
               <w:kern w:val="2"/>
               <w:sz w:val="28"/>
@@ -3824,7 +4045,7 @@
               <w14:ligatures w14:val="standardContextual"/>
             </w:rPr>
           </w:pPr>
-          <w:hyperlink w:anchor="_Toc136720769" w:history="1">
+          <w:hyperlink w:anchor="_Toc155127560" w:history="1">
             <w:r>
               <w:rPr>
                 <w:rStyle w:val="Hyperlink"/>
@@ -3838,7 +4059,7 @@
             </w:r>
             <w:r>
               <w:rPr>
-                <w:rFonts w:asciiTheme="minorHAnsi" w:eastAsiaTheme="minorEastAsia" w:hAnsiTheme="minorHAnsi" w:cstheme="minorBidi"/>
+                <w:rFonts w:ascii="Times New Roman" w:eastAsiaTheme="minorEastAsia" w:hAnsi="Times New Roman" w:cs="Times New Roman"/>
                 <w:noProof/>
                 <w:kern w:val="2"/>
                 <w:sz w:val="28"/>
@@ -3861,6 +4082,7 @@
             </w:r>
             <w:r>
               <w:rPr>
+                <w:rFonts w:ascii="Times New Roman" w:hAnsi="Times New Roman" w:cs="Times New Roman"/>
                 <w:noProof/>
                 <w:webHidden/>
                 <w:sz w:val="28"/>
@@ -3870,6 +4092,7 @@
             </w:r>
             <w:r>
               <w:rPr>
+                <w:rFonts w:ascii="Times New Roman" w:hAnsi="Times New Roman" w:cs="Times New Roman"/>
                 <w:noProof/>
                 <w:webHidden/>
                 <w:sz w:val="28"/>
@@ -3879,15 +4102,17 @@
             </w:r>
             <w:r>
               <w:rPr>
+                <w:rFonts w:ascii="Times New Roman" w:hAnsi="Times New Roman" w:cs="Times New Roman"/>
                 <w:noProof/>
                 <w:webHidden/>
                 <w:sz w:val="28"/>
                 <w:szCs w:val="28"/>
               </w:rPr>
-              <w:instrText xml:space="preserve"> PAGEREF _Toc136720769 \h </w:instrText>
-            </w:r>
-            <w:r>
-              <w:rPr>
+              <w:instrText xml:space="preserve"> PAGEREF _Toc155127560 \h </w:instrText>
+            </w:r>
+            <w:r>
+              <w:rPr>
+                <w:rFonts w:ascii="Times New Roman" w:hAnsi="Times New Roman" w:cs="Times New Roman"/>
                 <w:noProof/>
                 <w:webHidden/>
                 <w:sz w:val="28"/>
@@ -3896,6 +4121,7 @@
             </w:r>
             <w:r>
               <w:rPr>
+                <w:rFonts w:ascii="Times New Roman" w:hAnsi="Times New Roman" w:cs="Times New Roman"/>
                 <w:noProof/>
                 <w:webHidden/>
                 <w:sz w:val="28"/>
@@ -3905,15 +4131,17 @@
             </w:r>
             <w:r>
               <w:rPr>
+                <w:rFonts w:ascii="Times New Roman" w:hAnsi="Times New Roman" w:cs="Times New Roman"/>
                 <w:noProof/>
                 <w:webHidden/>
                 <w:sz w:val="28"/>
                 <w:szCs w:val="28"/>
               </w:rPr>
-              <w:t>14</w:t>
-            </w:r>
-            <w:r>
-              <w:rPr>
+              <w:t>13</w:t>
+            </w:r>
+            <w:r>
+              <w:rPr>
+                <w:rFonts w:ascii="Times New Roman" w:hAnsi="Times New Roman" w:cs="Times New Roman"/>
                 <w:noProof/>
                 <w:webHidden/>
                 <w:sz w:val="28"/>
@@ -3986,7 +4214,7 @@
           <w:tab w:val="right" w:leader="dot" w:pos="8898"/>
         </w:tabs>
         <w:rPr>
-          <w:rFonts w:asciiTheme="minorHAnsi" w:eastAsiaTheme="minorEastAsia" w:hAnsiTheme="minorHAnsi" w:cstheme="minorBidi"/>
+          <w:rFonts w:ascii="Times New Roman" w:eastAsiaTheme="minorEastAsia" w:hAnsi="Times New Roman" w:cs="Times New Roman"/>
           <w:noProof/>
           <w:kern w:val="2"/>
           <w:sz w:val="28"/>
@@ -3998,22 +4226,28 @@
       <w:r>
         <w:rPr>
           <w:rFonts w:ascii="Times New Roman" w:hAnsi="Times New Roman" w:cs="Times New Roman"/>
+          <w:sz w:val="28"/>
+          <w:szCs w:val="28"/>
         </w:rPr>
         <w:fldChar w:fldCharType="begin"/>
       </w:r>
       <w:r>
         <w:rPr>
           <w:rFonts w:ascii="Times New Roman" w:hAnsi="Times New Roman" w:cs="Times New Roman"/>
+          <w:sz w:val="28"/>
+          <w:szCs w:val="28"/>
         </w:rPr>
         <w:instrText xml:space="preserve"> TOC \h \z \c "Figure" </w:instrText>
       </w:r>
       <w:r>
         <w:rPr>
           <w:rFonts w:ascii="Times New Roman" w:hAnsi="Times New Roman" w:cs="Times New Roman"/>
+          <w:sz w:val="28"/>
+          <w:szCs w:val="28"/>
         </w:rPr>
         <w:fldChar w:fldCharType="separate"/>
       </w:r>
-      <w:hyperlink w:anchor="_Toc136720806" w:history="1">
+      <w:hyperlink w:anchor="_Toc155127515" w:history="1">
         <w:r>
           <w:rPr>
             <w:rStyle w:val="Hyperlink"/>
@@ -4026,6 +4260,7 @@
         </w:r>
         <w:r>
           <w:rPr>
+            <w:rFonts w:ascii="Times New Roman" w:hAnsi="Times New Roman" w:cs="Times New Roman"/>
             <w:noProof/>
             <w:webHidden/>
             <w:sz w:val="28"/>
@@ -4035,6 +4270,7 @@
         </w:r>
         <w:r>
           <w:rPr>
+            <w:rFonts w:ascii="Times New Roman" w:hAnsi="Times New Roman" w:cs="Times New Roman"/>
             <w:noProof/>
             <w:webHidden/>
             <w:sz w:val="28"/>
@@ -4044,15 +4280,17 @@
         </w:r>
         <w:r>
           <w:rPr>
+            <w:rFonts w:ascii="Times New Roman" w:hAnsi="Times New Roman" w:cs="Times New Roman"/>
             <w:noProof/>
             <w:webHidden/>
             <w:sz w:val="28"/>
             <w:szCs w:val="28"/>
           </w:rPr>
-          <w:instrText xml:space="preserve"> PAGEREF _Toc136720806 \h </w:instrText>
+          <w:instrText xml:space="preserve"> PAGEREF _Toc155127515 \h </w:instrText>
         </w:r>
         <w:r>
           <w:rPr>
+            <w:rFonts w:ascii="Times New Roman" w:hAnsi="Times New Roman" w:cs="Times New Roman"/>
             <w:noProof/>
             <w:webHidden/>
             <w:sz w:val="28"/>
@@ -4061,6 +4299,7 @@
         </w:r>
         <w:r>
           <w:rPr>
+            <w:rFonts w:ascii="Times New Roman" w:hAnsi="Times New Roman" w:cs="Times New Roman"/>
             <w:noProof/>
             <w:webHidden/>
             <w:sz w:val="28"/>
@@ -4070,15 +4309,17 @@
         </w:r>
         <w:r>
           <w:rPr>
+            <w:rFonts w:ascii="Times New Roman" w:hAnsi="Times New Roman" w:cs="Times New Roman"/>
             <w:noProof/>
             <w:webHidden/>
             <w:sz w:val="28"/>
             <w:szCs w:val="28"/>
           </w:rPr>
-          <w:t>4</w:t>
+          <w:t>3</w:t>
         </w:r>
         <w:r>
           <w:rPr>
+            <w:rFonts w:ascii="Times New Roman" w:hAnsi="Times New Roman" w:cs="Times New Roman"/>
             <w:noProof/>
             <w:webHidden/>
             <w:sz w:val="28"/>
@@ -4095,7 +4336,7 @@
           <w:tab w:val="right" w:leader="dot" w:pos="8898"/>
         </w:tabs>
         <w:rPr>
-          <w:rFonts w:asciiTheme="minorHAnsi" w:eastAsiaTheme="minorEastAsia" w:hAnsiTheme="minorHAnsi" w:cstheme="minorBidi"/>
+          <w:rFonts w:ascii="Times New Roman" w:eastAsiaTheme="minorEastAsia" w:hAnsi="Times New Roman" w:cs="Times New Roman"/>
           <w:noProof/>
           <w:kern w:val="2"/>
           <w:sz w:val="28"/>
@@ -4104,7 +4345,7 @@
           <w14:ligatures w14:val="standardContextual"/>
         </w:rPr>
       </w:pPr>
-      <w:hyperlink w:anchor="_Toc136720807" w:history="1">
+      <w:hyperlink w:anchor="_Toc155127516" w:history="1">
         <w:r>
           <w:rPr>
             <w:rStyle w:val="Hyperlink"/>
@@ -4150,6 +4391,7 @@
         </w:r>
         <w:r>
           <w:rPr>
+            <w:rFonts w:ascii="Times New Roman" w:hAnsi="Times New Roman" w:cs="Times New Roman"/>
             <w:noProof/>
             <w:webHidden/>
             <w:sz w:val="28"/>
@@ -4159,6 +4401,7 @@
         </w:r>
         <w:r>
           <w:rPr>
+            <w:rFonts w:ascii="Times New Roman" w:hAnsi="Times New Roman" w:cs="Times New Roman"/>
             <w:noProof/>
             <w:webHidden/>
             <w:sz w:val="28"/>
@@ -4168,15 +4411,17 @@
         </w:r>
         <w:r>
           <w:rPr>
+            <w:rFonts w:ascii="Times New Roman" w:hAnsi="Times New Roman" w:cs="Times New Roman"/>
             <w:noProof/>
             <w:webHidden/>
             <w:sz w:val="28"/>
             <w:szCs w:val="28"/>
           </w:rPr>
-          <w:instrText xml:space="preserve"> PAGEREF _Toc136720807 \h </w:instrText>
+          <w:instrText xml:space="preserve"> PAGEREF _Toc155127516 \h </w:instrText>
         </w:r>
         <w:r>
           <w:rPr>
+            <w:rFonts w:ascii="Times New Roman" w:hAnsi="Times New Roman" w:cs="Times New Roman"/>
             <w:noProof/>
             <w:webHidden/>
             <w:sz w:val="28"/>
@@ -4185,6 +4430,7 @@
         </w:r>
         <w:r>
           <w:rPr>
+            <w:rFonts w:ascii="Times New Roman" w:hAnsi="Times New Roman" w:cs="Times New Roman"/>
             <w:noProof/>
             <w:webHidden/>
             <w:sz w:val="28"/>
@@ -4194,6 +4440,7 @@
         </w:r>
         <w:r>
           <w:rPr>
+            <w:rFonts w:ascii="Times New Roman" w:hAnsi="Times New Roman" w:cs="Times New Roman"/>
             <w:noProof/>
             <w:webHidden/>
             <w:sz w:val="28"/>
@@ -4203,6 +4450,7 @@
         </w:r>
         <w:r>
           <w:rPr>
+            <w:rFonts w:ascii="Times New Roman" w:hAnsi="Times New Roman" w:cs="Times New Roman"/>
             <w:noProof/>
             <w:webHidden/>
             <w:sz w:val="28"/>
@@ -4219,7 +4467,7 @@
           <w:tab w:val="right" w:leader="dot" w:pos="8898"/>
         </w:tabs>
         <w:rPr>
-          <w:rFonts w:asciiTheme="minorHAnsi" w:eastAsiaTheme="minorEastAsia" w:hAnsiTheme="minorHAnsi" w:cstheme="minorBidi"/>
+          <w:rFonts w:ascii="Times New Roman" w:eastAsiaTheme="minorEastAsia" w:hAnsi="Times New Roman" w:cs="Times New Roman"/>
           <w:noProof/>
           <w:kern w:val="2"/>
           <w:sz w:val="28"/>
@@ -4228,7 +4476,7 @@
           <w14:ligatures w14:val="standardContextual"/>
         </w:rPr>
       </w:pPr>
-      <w:hyperlink w:anchor="_Toc136720808" w:history="1">
+      <w:hyperlink w:anchor="_Toc155127517" w:history="1">
         <w:r>
           <w:rPr>
             <w:rStyle w:val="Hyperlink"/>
@@ -4252,6 +4500,7 @@
         </w:r>
         <w:r>
           <w:rPr>
+            <w:rFonts w:ascii="Times New Roman" w:hAnsi="Times New Roman" w:cs="Times New Roman"/>
             <w:noProof/>
             <w:webHidden/>
             <w:sz w:val="28"/>
@@ -4261,6 +4510,7 @@
         </w:r>
         <w:r>
           <w:rPr>
+            <w:rFonts w:ascii="Times New Roman" w:hAnsi="Times New Roman" w:cs="Times New Roman"/>
             <w:noProof/>
             <w:webHidden/>
             <w:sz w:val="28"/>
@@ -4270,15 +4520,17 @@
         </w:r>
         <w:r>
           <w:rPr>
+            <w:rFonts w:ascii="Times New Roman" w:hAnsi="Times New Roman" w:cs="Times New Roman"/>
             <w:noProof/>
             <w:webHidden/>
             <w:sz w:val="28"/>
             <w:szCs w:val="28"/>
           </w:rPr>
-          <w:instrText xml:space="preserve"> PAGEREF _Toc136720808 \h </w:instrText>
+          <w:instrText xml:space="preserve"> PAGEREF _Toc155127517 \h </w:instrText>
         </w:r>
         <w:r>
           <w:rPr>
+            <w:rFonts w:ascii="Times New Roman" w:hAnsi="Times New Roman" w:cs="Times New Roman"/>
             <w:noProof/>
             <w:webHidden/>
             <w:sz w:val="28"/>
@@ -4287,6 +4539,7 @@
         </w:r>
         <w:r>
           <w:rPr>
+            <w:rFonts w:ascii="Times New Roman" w:hAnsi="Times New Roman" w:cs="Times New Roman"/>
             <w:noProof/>
             <w:webHidden/>
             <w:sz w:val="28"/>
@@ -4296,15 +4549,17 @@
         </w:r>
         <w:r>
           <w:rPr>
+            <w:rFonts w:ascii="Times New Roman" w:hAnsi="Times New Roman" w:cs="Times New Roman"/>
             <w:noProof/>
             <w:webHidden/>
             <w:sz w:val="28"/>
             <w:szCs w:val="28"/>
           </w:rPr>
-          <w:t>5</w:t>
+          <w:t>4</w:t>
         </w:r>
         <w:r>
           <w:rPr>
+            <w:rFonts w:ascii="Times New Roman" w:hAnsi="Times New Roman" w:cs="Times New Roman"/>
             <w:noProof/>
             <w:webHidden/>
             <w:sz w:val="28"/>
@@ -4321,7 +4576,7 @@
           <w:tab w:val="right" w:leader="dot" w:pos="8898"/>
         </w:tabs>
         <w:rPr>
-          <w:rFonts w:asciiTheme="minorHAnsi" w:eastAsiaTheme="minorEastAsia" w:hAnsiTheme="minorHAnsi" w:cstheme="minorBidi"/>
+          <w:rFonts w:ascii="Times New Roman" w:eastAsiaTheme="minorEastAsia" w:hAnsi="Times New Roman" w:cs="Times New Roman"/>
           <w:noProof/>
           <w:kern w:val="2"/>
           <w:sz w:val="28"/>
@@ -4330,7 +4585,7 @@
           <w14:ligatures w14:val="standardContextual"/>
         </w:rPr>
       </w:pPr>
-      <w:hyperlink w:anchor="_Toc136720809" w:history="1">
+      <w:hyperlink w:anchor="_Toc155127518" w:history="1">
         <w:r>
           <w:rPr>
             <w:rStyle w:val="Hyperlink"/>
@@ -4343,6 +4598,7 @@
         </w:r>
         <w:r>
           <w:rPr>
+            <w:rFonts w:ascii="Times New Roman" w:hAnsi="Times New Roman" w:cs="Times New Roman"/>
             <w:noProof/>
             <w:webHidden/>
             <w:sz w:val="28"/>
@@ -4352,6 +4608,7 @@
         </w:r>
         <w:r>
           <w:rPr>
+            <w:rFonts w:ascii="Times New Roman" w:hAnsi="Times New Roman" w:cs="Times New Roman"/>
             <w:noProof/>
             <w:webHidden/>
             <w:sz w:val="28"/>
@@ -4361,15 +4618,17 @@
         </w:r>
         <w:r>
           <w:rPr>
+            <w:rFonts w:ascii="Times New Roman" w:hAnsi="Times New Roman" w:cs="Times New Roman"/>
             <w:noProof/>
             <w:webHidden/>
             <w:sz w:val="28"/>
             <w:szCs w:val="28"/>
           </w:rPr>
-          <w:instrText xml:space="preserve"> PAGEREF _Toc136720809 \h </w:instrText>
+          <w:instrText xml:space="preserve"> PAGEREF _Toc155127518 \h </w:instrText>
         </w:r>
         <w:r>
           <w:rPr>
+            <w:rFonts w:ascii="Times New Roman" w:hAnsi="Times New Roman" w:cs="Times New Roman"/>
             <w:noProof/>
             <w:webHidden/>
             <w:sz w:val="28"/>
@@ -4378,6 +4637,7 @@
         </w:r>
         <w:r>
           <w:rPr>
+            <w:rFonts w:ascii="Times New Roman" w:hAnsi="Times New Roman" w:cs="Times New Roman"/>
             <w:noProof/>
             <w:webHidden/>
             <w:sz w:val="28"/>
@@ -4387,15 +4647,17 @@
         </w:r>
         <w:r>
           <w:rPr>
+            <w:rFonts w:ascii="Times New Roman" w:hAnsi="Times New Roman" w:cs="Times New Roman"/>
             <w:noProof/>
             <w:webHidden/>
             <w:sz w:val="28"/>
             <w:szCs w:val="28"/>
           </w:rPr>
-          <w:t>5</w:t>
+          <w:t>4</w:t>
         </w:r>
         <w:r>
           <w:rPr>
+            <w:rFonts w:ascii="Times New Roman" w:hAnsi="Times New Roman" w:cs="Times New Roman"/>
             <w:noProof/>
             <w:webHidden/>
             <w:sz w:val="28"/>
@@ -4412,7 +4674,7 @@
           <w:tab w:val="right" w:leader="dot" w:pos="8898"/>
         </w:tabs>
         <w:rPr>
-          <w:rFonts w:asciiTheme="minorHAnsi" w:eastAsiaTheme="minorEastAsia" w:hAnsiTheme="minorHAnsi" w:cstheme="minorBidi"/>
+          <w:rFonts w:ascii="Times New Roman" w:eastAsiaTheme="minorEastAsia" w:hAnsi="Times New Roman" w:cs="Times New Roman"/>
           <w:noProof/>
           <w:kern w:val="2"/>
           <w:sz w:val="28"/>
@@ -4421,7 +4683,7 @@
           <w14:ligatures w14:val="standardContextual"/>
         </w:rPr>
       </w:pPr>
-      <w:hyperlink w:anchor="_Toc136720810" w:history="1">
+      <w:hyperlink w:anchor="_Toc155127519" w:history="1">
         <w:r>
           <w:rPr>
             <w:rStyle w:val="Hyperlink"/>
@@ -4441,7 +4703,7 @@
             <w:szCs w:val="28"/>
             <w:lang w:val="en-US"/>
           </w:rPr>
-          <w:t xml:space="preserve">. </w:t>
+          <w:t xml:space="preserve"> </w:t>
         </w:r>
         <w:r>
           <w:rPr>
@@ -4450,12 +4712,32 @@
             <w:noProof/>
             <w:sz w:val="28"/>
             <w:szCs w:val="28"/>
-            <w:shd w:val="clear" w:color="auto" w:fill="EAE4D6"/>
           </w:rPr>
-          <w:t>Main Menu Page</w:t>
+          <w:t>UML d</w:t>
         </w:r>
         <w:r>
           <w:rPr>
+            <w:rStyle w:val="Hyperlink"/>
+            <w:rFonts w:ascii="Times New Roman" w:hAnsi="Times New Roman" w:cs="Times New Roman"/>
+            <w:noProof/>
+            <w:sz w:val="28"/>
+            <w:szCs w:val="28"/>
+          </w:rPr>
+          <w:t>i</w:t>
+        </w:r>
+        <w:r>
+          <w:rPr>
+            <w:rStyle w:val="Hyperlink"/>
+            <w:rFonts w:ascii="Times New Roman" w:hAnsi="Times New Roman" w:cs="Times New Roman"/>
+            <w:noProof/>
+            <w:sz w:val="28"/>
+            <w:szCs w:val="28"/>
+          </w:rPr>
+          <w:t>agram</w:t>
+        </w:r>
+        <w:r>
+          <w:rPr>
+            <w:rFonts w:ascii="Times New Roman" w:hAnsi="Times New Roman" w:cs="Times New Roman"/>
             <w:noProof/>
             <w:webHidden/>
             <w:sz w:val="28"/>
@@ -4465,6 +4747,7 @@
         </w:r>
         <w:r>
           <w:rPr>
+            <w:rFonts w:ascii="Times New Roman" w:hAnsi="Times New Roman" w:cs="Times New Roman"/>
             <w:noProof/>
             <w:webHidden/>
             <w:sz w:val="28"/>
@@ -4474,15 +4757,17 @@
         </w:r>
         <w:r>
           <w:rPr>
+            <w:rFonts w:ascii="Times New Roman" w:hAnsi="Times New Roman" w:cs="Times New Roman"/>
             <w:noProof/>
             <w:webHidden/>
             <w:sz w:val="28"/>
             <w:szCs w:val="28"/>
           </w:rPr>
-          <w:instrText xml:space="preserve"> PAGEREF _Toc136720810 \h </w:instrText>
+          <w:instrText xml:space="preserve"> PAGEREF _Toc155127519 \h </w:instrText>
         </w:r>
         <w:r>
           <w:rPr>
+            <w:rFonts w:ascii="Times New Roman" w:hAnsi="Times New Roman" w:cs="Times New Roman"/>
             <w:noProof/>
             <w:webHidden/>
             <w:sz w:val="28"/>
@@ -4491,6 +4776,7 @@
         </w:r>
         <w:r>
           <w:rPr>
+            <w:rFonts w:ascii="Times New Roman" w:hAnsi="Times New Roman" w:cs="Times New Roman"/>
             <w:noProof/>
             <w:webHidden/>
             <w:sz w:val="28"/>
@@ -4500,15 +4786,17 @@
         </w:r>
         <w:r>
           <w:rPr>
+            <w:rFonts w:ascii="Times New Roman" w:hAnsi="Times New Roman" w:cs="Times New Roman"/>
             <w:noProof/>
             <w:webHidden/>
             <w:sz w:val="28"/>
             <w:szCs w:val="28"/>
           </w:rPr>
-          <w:t>11</w:t>
+          <w:t>9</w:t>
         </w:r>
         <w:r>
           <w:rPr>
+            <w:rFonts w:ascii="Times New Roman" w:hAnsi="Times New Roman" w:cs="Times New Roman"/>
             <w:noProof/>
             <w:webHidden/>
             <w:sz w:val="28"/>
@@ -4525,7 +4813,7 @@
           <w:tab w:val="right" w:leader="dot" w:pos="8898"/>
         </w:tabs>
         <w:rPr>
-          <w:rFonts w:asciiTheme="minorHAnsi" w:eastAsiaTheme="minorEastAsia" w:hAnsiTheme="minorHAnsi" w:cstheme="minorBidi"/>
+          <w:rFonts w:ascii="Times New Roman" w:eastAsiaTheme="minorEastAsia" w:hAnsi="Times New Roman" w:cs="Times New Roman"/>
           <w:noProof/>
           <w:kern w:val="2"/>
           <w:sz w:val="28"/>
@@ -4534,7 +4822,7 @@
           <w14:ligatures w14:val="standardContextual"/>
         </w:rPr>
       </w:pPr>
-      <w:hyperlink w:anchor="_Toc136720811" w:history="1">
+      <w:hyperlink w:anchor="_Toc155127520" w:history="1">
         <w:r>
           <w:rPr>
             <w:rStyle w:val="Hyperlink"/>
@@ -4563,12 +4851,13 @@
             <w:noProof/>
             <w:sz w:val="28"/>
             <w:szCs w:val="28"/>
-            <w:shd w:val="clear" w:color="auto" w:fill="E9C3BB"/>
+            <w:shd w:val="clear" w:color="auto" w:fill="EAE4D6"/>
           </w:rPr>
-          <w:t>Rule Page</w:t>
+          <w:t>Main Menu Page</w:t>
         </w:r>
         <w:r>
           <w:rPr>
+            <w:rFonts w:ascii="Times New Roman" w:hAnsi="Times New Roman" w:cs="Times New Roman"/>
             <w:noProof/>
             <w:webHidden/>
             <w:sz w:val="28"/>
@@ -4578,6 +4867,7 @@
         </w:r>
         <w:r>
           <w:rPr>
+            <w:rFonts w:ascii="Times New Roman" w:hAnsi="Times New Roman" w:cs="Times New Roman"/>
             <w:noProof/>
             <w:webHidden/>
             <w:sz w:val="28"/>
@@ -4587,15 +4877,17 @@
         </w:r>
         <w:r>
           <w:rPr>
+            <w:rFonts w:ascii="Times New Roman" w:hAnsi="Times New Roman" w:cs="Times New Roman"/>
             <w:noProof/>
             <w:webHidden/>
             <w:sz w:val="28"/>
             <w:szCs w:val="28"/>
           </w:rPr>
-          <w:instrText xml:space="preserve"> PAGEREF _Toc136720811 \h </w:instrText>
+          <w:instrText xml:space="preserve"> PAGEREF _Toc155127520 \h </w:instrText>
         </w:r>
         <w:r>
           <w:rPr>
+            <w:rFonts w:ascii="Times New Roman" w:hAnsi="Times New Roman" w:cs="Times New Roman"/>
             <w:noProof/>
             <w:webHidden/>
             <w:sz w:val="28"/>
@@ -4604,6 +4896,7 @@
         </w:r>
         <w:r>
           <w:rPr>
+            <w:rFonts w:ascii="Times New Roman" w:hAnsi="Times New Roman" w:cs="Times New Roman"/>
             <w:noProof/>
             <w:webHidden/>
             <w:sz w:val="28"/>
@@ -4613,15 +4906,17 @@
         </w:r>
         <w:r>
           <w:rPr>
+            <w:rFonts w:ascii="Times New Roman" w:hAnsi="Times New Roman" w:cs="Times New Roman"/>
             <w:noProof/>
             <w:webHidden/>
             <w:sz w:val="28"/>
             <w:szCs w:val="28"/>
           </w:rPr>
-          <w:t>12</w:t>
+          <w:t>10</w:t>
         </w:r>
         <w:r>
           <w:rPr>
+            <w:rFonts w:ascii="Times New Roman" w:hAnsi="Times New Roman" w:cs="Times New Roman"/>
             <w:noProof/>
             <w:webHidden/>
             <w:sz w:val="28"/>
@@ -4638,7 +4933,7 @@
           <w:tab w:val="right" w:leader="dot" w:pos="8898"/>
         </w:tabs>
         <w:rPr>
-          <w:rFonts w:asciiTheme="minorHAnsi" w:eastAsiaTheme="minorEastAsia" w:hAnsiTheme="minorHAnsi" w:cstheme="minorBidi"/>
+          <w:rFonts w:ascii="Times New Roman" w:eastAsiaTheme="minorEastAsia" w:hAnsi="Times New Roman" w:cs="Times New Roman"/>
           <w:noProof/>
           <w:kern w:val="2"/>
           <w:sz w:val="28"/>
@@ -4647,7 +4942,7 @@
           <w14:ligatures w14:val="standardContextual"/>
         </w:rPr>
       </w:pPr>
-      <w:hyperlink w:anchor="_Toc136720812" w:history="1">
+      <w:hyperlink w:anchor="_Toc155127521" w:history="1">
         <w:r>
           <w:rPr>
             <w:rStyle w:val="Hyperlink"/>
@@ -4678,10 +4973,11 @@
             <w:szCs w:val="28"/>
             <w:shd w:val="clear" w:color="auto" w:fill="E9C3BB"/>
           </w:rPr>
-          <w:t>Option Page</w:t>
+          <w:t>Rule Page</w:t>
         </w:r>
         <w:r>
           <w:rPr>
+            <w:rFonts w:ascii="Times New Roman" w:hAnsi="Times New Roman" w:cs="Times New Roman"/>
             <w:noProof/>
             <w:webHidden/>
             <w:sz w:val="28"/>
@@ -4691,6 +4987,7 @@
         </w:r>
         <w:r>
           <w:rPr>
+            <w:rFonts w:ascii="Times New Roman" w:hAnsi="Times New Roman" w:cs="Times New Roman"/>
             <w:noProof/>
             <w:webHidden/>
             <w:sz w:val="28"/>
@@ -4700,15 +4997,17 @@
         </w:r>
         <w:r>
           <w:rPr>
+            <w:rFonts w:ascii="Times New Roman" w:hAnsi="Times New Roman" w:cs="Times New Roman"/>
             <w:noProof/>
             <w:webHidden/>
             <w:sz w:val="28"/>
             <w:szCs w:val="28"/>
           </w:rPr>
-          <w:instrText xml:space="preserve"> PAGEREF _Toc136720812 \h </w:instrText>
+          <w:instrText xml:space="preserve"> PAGEREF _Toc155127521 \h </w:instrText>
         </w:r>
         <w:r>
           <w:rPr>
+            <w:rFonts w:ascii="Times New Roman" w:hAnsi="Times New Roman" w:cs="Times New Roman"/>
             <w:noProof/>
             <w:webHidden/>
             <w:sz w:val="28"/>
@@ -4717,6 +5016,7 @@
         </w:r>
         <w:r>
           <w:rPr>
+            <w:rFonts w:ascii="Times New Roman" w:hAnsi="Times New Roman" w:cs="Times New Roman"/>
             <w:noProof/>
             <w:webHidden/>
             <w:sz w:val="28"/>
@@ -4726,15 +5026,17 @@
         </w:r>
         <w:r>
           <w:rPr>
+            <w:rFonts w:ascii="Times New Roman" w:hAnsi="Times New Roman" w:cs="Times New Roman"/>
             <w:noProof/>
             <w:webHidden/>
             <w:sz w:val="28"/>
             <w:szCs w:val="28"/>
           </w:rPr>
-          <w:t>12</w:t>
+          <w:t>11</w:t>
         </w:r>
         <w:r>
           <w:rPr>
+            <w:rFonts w:ascii="Times New Roman" w:hAnsi="Times New Roman" w:cs="Times New Roman"/>
             <w:noProof/>
             <w:webHidden/>
             <w:sz w:val="28"/>
@@ -4751,7 +5053,7 @@
           <w:tab w:val="right" w:leader="dot" w:pos="8898"/>
         </w:tabs>
         <w:rPr>
-          <w:rFonts w:asciiTheme="minorHAnsi" w:eastAsiaTheme="minorEastAsia" w:hAnsiTheme="minorHAnsi" w:cstheme="minorBidi"/>
+          <w:rFonts w:ascii="Times New Roman" w:eastAsiaTheme="minorEastAsia" w:hAnsi="Times New Roman" w:cs="Times New Roman"/>
           <w:noProof/>
           <w:kern w:val="2"/>
           <w:sz w:val="28"/>
@@ -4760,7 +5062,7 @@
           <w14:ligatures w14:val="standardContextual"/>
         </w:rPr>
       </w:pPr>
-      <w:hyperlink w:anchor="_Toc136720813" w:history="1">
+      <w:hyperlink w:anchor="_Toc155127522" w:history="1">
         <w:r>
           <w:rPr>
             <w:rStyle w:val="Hyperlink"/>
@@ -4791,10 +5093,11 @@
             <w:szCs w:val="28"/>
             <w:shd w:val="clear" w:color="auto" w:fill="E9C3BB"/>
           </w:rPr>
-          <w:t>Player Names Page</w:t>
+          <w:t>Option Page</w:t>
         </w:r>
         <w:r>
           <w:rPr>
+            <w:rFonts w:ascii="Times New Roman" w:hAnsi="Times New Roman" w:cs="Times New Roman"/>
             <w:noProof/>
             <w:webHidden/>
             <w:sz w:val="28"/>
@@ -4804,6 +5107,7 @@
         </w:r>
         <w:r>
           <w:rPr>
+            <w:rFonts w:ascii="Times New Roman" w:hAnsi="Times New Roman" w:cs="Times New Roman"/>
             <w:noProof/>
             <w:webHidden/>
             <w:sz w:val="28"/>
@@ -4813,15 +5117,17 @@
         </w:r>
         <w:r>
           <w:rPr>
+            <w:rFonts w:ascii="Times New Roman" w:hAnsi="Times New Roman" w:cs="Times New Roman"/>
             <w:noProof/>
             <w:webHidden/>
             <w:sz w:val="28"/>
             <w:szCs w:val="28"/>
           </w:rPr>
-          <w:instrText xml:space="preserve"> PAGEREF _Toc136720813 \h </w:instrText>
+          <w:instrText xml:space="preserve"> PAGEREF _Toc155127522 \h </w:instrText>
         </w:r>
         <w:r>
           <w:rPr>
+            <w:rFonts w:ascii="Times New Roman" w:hAnsi="Times New Roman" w:cs="Times New Roman"/>
             <w:noProof/>
             <w:webHidden/>
             <w:sz w:val="28"/>
@@ -4830,6 +5136,7 @@
         </w:r>
         <w:r>
           <w:rPr>
+            <w:rFonts w:ascii="Times New Roman" w:hAnsi="Times New Roman" w:cs="Times New Roman"/>
             <w:noProof/>
             <w:webHidden/>
             <w:sz w:val="28"/>
@@ -4839,15 +5146,17 @@
         </w:r>
         <w:r>
           <w:rPr>
+            <w:rFonts w:ascii="Times New Roman" w:hAnsi="Times New Roman" w:cs="Times New Roman"/>
             <w:noProof/>
             <w:webHidden/>
             <w:sz w:val="28"/>
             <w:szCs w:val="28"/>
           </w:rPr>
-          <w:t>13</w:t>
+          <w:t>11</w:t>
         </w:r>
         <w:r>
           <w:rPr>
+            <w:rFonts w:ascii="Times New Roman" w:hAnsi="Times New Roman" w:cs="Times New Roman"/>
             <w:noProof/>
             <w:webHidden/>
             <w:sz w:val="28"/>
@@ -4864,7 +5173,7 @@
           <w:tab w:val="right" w:leader="dot" w:pos="8898"/>
         </w:tabs>
         <w:rPr>
-          <w:rFonts w:asciiTheme="minorHAnsi" w:eastAsiaTheme="minorEastAsia" w:hAnsiTheme="minorHAnsi" w:cstheme="minorBidi"/>
+          <w:rFonts w:ascii="Times New Roman" w:eastAsiaTheme="minorEastAsia" w:hAnsi="Times New Roman" w:cs="Times New Roman"/>
           <w:noProof/>
           <w:kern w:val="2"/>
           <w:sz w:val="28"/>
@@ -4873,7 +5182,7 @@
           <w14:ligatures w14:val="standardContextual"/>
         </w:rPr>
       </w:pPr>
-      <w:hyperlink w:anchor="_Toc136720814" w:history="1">
+      <w:hyperlink w:anchor="_Toc155127523" w:history="1">
         <w:r>
           <w:rPr>
             <w:rStyle w:val="Hyperlink"/>
@@ -4902,12 +5211,13 @@
             <w:noProof/>
             <w:sz w:val="28"/>
             <w:szCs w:val="28"/>
-            <w:shd w:val="clear" w:color="auto" w:fill="5E3302"/>
+            <w:shd w:val="clear" w:color="auto" w:fill="E9C3BB"/>
           </w:rPr>
-          <w:t>Player vs Player</w:t>
+          <w:t>Player Names Page</w:t>
         </w:r>
         <w:r>
           <w:rPr>
+            <w:rFonts w:ascii="Times New Roman" w:hAnsi="Times New Roman" w:cs="Times New Roman"/>
             <w:noProof/>
             <w:webHidden/>
             <w:sz w:val="28"/>
@@ -4917,6 +5227,7 @@
         </w:r>
         <w:r>
           <w:rPr>
+            <w:rFonts w:ascii="Times New Roman" w:hAnsi="Times New Roman" w:cs="Times New Roman"/>
             <w:noProof/>
             <w:webHidden/>
             <w:sz w:val="28"/>
@@ -4926,15 +5237,17 @@
         </w:r>
         <w:r>
           <w:rPr>
+            <w:rFonts w:ascii="Times New Roman" w:hAnsi="Times New Roman" w:cs="Times New Roman"/>
             <w:noProof/>
             <w:webHidden/>
             <w:sz w:val="28"/>
             <w:szCs w:val="28"/>
           </w:rPr>
-          <w:instrText xml:space="preserve"> PAGEREF _Toc136720814 \h </w:instrText>
+          <w:instrText xml:space="preserve"> PAGEREF _Toc155127523 \h </w:instrText>
         </w:r>
         <w:r>
           <w:rPr>
+            <w:rFonts w:ascii="Times New Roman" w:hAnsi="Times New Roman" w:cs="Times New Roman"/>
             <w:noProof/>
             <w:webHidden/>
             <w:sz w:val="28"/>
@@ -4943,6 +5256,7 @@
         </w:r>
         <w:r>
           <w:rPr>
+            <w:rFonts w:ascii="Times New Roman" w:hAnsi="Times New Roman" w:cs="Times New Roman"/>
             <w:noProof/>
             <w:webHidden/>
             <w:sz w:val="28"/>
@@ -4952,15 +5266,17 @@
         </w:r>
         <w:r>
           <w:rPr>
+            <w:rFonts w:ascii="Times New Roman" w:hAnsi="Times New Roman" w:cs="Times New Roman"/>
             <w:noProof/>
             <w:webHidden/>
             <w:sz w:val="28"/>
             <w:szCs w:val="28"/>
           </w:rPr>
-          <w:t>13</w:t>
+          <w:t>12</w:t>
         </w:r>
         <w:r>
           <w:rPr>
+            <w:rFonts w:ascii="Times New Roman" w:hAnsi="Times New Roman" w:cs="Times New Roman"/>
             <w:noProof/>
             <w:webHidden/>
             <w:sz w:val="28"/>
@@ -4977,7 +5293,7 @@
           <w:tab w:val="right" w:leader="dot" w:pos="8898"/>
         </w:tabs>
         <w:rPr>
-          <w:rFonts w:asciiTheme="minorHAnsi" w:eastAsiaTheme="minorEastAsia" w:hAnsiTheme="minorHAnsi" w:cstheme="minorBidi"/>
+          <w:rFonts w:ascii="Times New Roman" w:eastAsiaTheme="minorEastAsia" w:hAnsi="Times New Roman" w:cs="Times New Roman"/>
           <w:noProof/>
           <w:kern w:val="2"/>
           <w:sz w:val="28"/>
@@ -4986,7 +5302,7 @@
           <w14:ligatures w14:val="standardContextual"/>
         </w:rPr>
       </w:pPr>
-      <w:hyperlink w:anchor="_Toc136720815" w:history="1">
+      <w:hyperlink w:anchor="_Toc155127524" w:history="1">
         <w:r>
           <w:rPr>
             <w:rStyle w:val="Hyperlink"/>
@@ -4996,6 +5312,126 @@
             <w:szCs w:val="28"/>
           </w:rPr>
           <w:t>Figure 10</w:t>
+        </w:r>
+        <w:r>
+          <w:rPr>
+            <w:rStyle w:val="Hyperlink"/>
+            <w:rFonts w:ascii="Times New Roman" w:hAnsi="Times New Roman" w:cs="Times New Roman"/>
+            <w:noProof/>
+            <w:sz w:val="28"/>
+            <w:szCs w:val="28"/>
+            <w:lang w:val="en-US"/>
+          </w:rPr>
+          <w:t xml:space="preserve">. </w:t>
+        </w:r>
+        <w:r>
+          <w:rPr>
+            <w:rStyle w:val="Hyperlink"/>
+            <w:rFonts w:ascii="Times New Roman" w:hAnsi="Times New Roman" w:cs="Times New Roman"/>
+            <w:noProof/>
+            <w:sz w:val="28"/>
+            <w:szCs w:val="28"/>
+            <w:shd w:val="clear" w:color="auto" w:fill="5E3302"/>
+          </w:rPr>
+          <w:t>Player vs Player</w:t>
+        </w:r>
+        <w:r>
+          <w:rPr>
+            <w:rFonts w:ascii="Times New Roman" w:hAnsi="Times New Roman" w:cs="Times New Roman"/>
+            <w:noProof/>
+            <w:webHidden/>
+            <w:sz w:val="28"/>
+            <w:szCs w:val="28"/>
+          </w:rPr>
+          <w:tab/>
+        </w:r>
+        <w:r>
+          <w:rPr>
+            <w:rFonts w:ascii="Times New Roman" w:hAnsi="Times New Roman" w:cs="Times New Roman"/>
+            <w:noProof/>
+            <w:webHidden/>
+            <w:sz w:val="28"/>
+            <w:szCs w:val="28"/>
+          </w:rPr>
+          <w:fldChar w:fldCharType="begin"/>
+        </w:r>
+        <w:r>
+          <w:rPr>
+            <w:rFonts w:ascii="Times New Roman" w:hAnsi="Times New Roman" w:cs="Times New Roman"/>
+            <w:noProof/>
+            <w:webHidden/>
+            <w:sz w:val="28"/>
+            <w:szCs w:val="28"/>
+          </w:rPr>
+          <w:instrText xml:space="preserve"> PAGEREF _Toc155127524 \h </w:instrText>
+        </w:r>
+        <w:r>
+          <w:rPr>
+            <w:rFonts w:ascii="Times New Roman" w:hAnsi="Times New Roman" w:cs="Times New Roman"/>
+            <w:noProof/>
+            <w:webHidden/>
+            <w:sz w:val="28"/>
+            <w:szCs w:val="28"/>
+          </w:rPr>
+        </w:r>
+        <w:r>
+          <w:rPr>
+            <w:rFonts w:ascii="Times New Roman" w:hAnsi="Times New Roman" w:cs="Times New Roman"/>
+            <w:noProof/>
+            <w:webHidden/>
+            <w:sz w:val="28"/>
+            <w:szCs w:val="28"/>
+          </w:rPr>
+          <w:fldChar w:fldCharType="separate"/>
+        </w:r>
+        <w:r>
+          <w:rPr>
+            <w:rFonts w:ascii="Times New Roman" w:hAnsi="Times New Roman" w:cs="Times New Roman"/>
+            <w:noProof/>
+            <w:webHidden/>
+            <w:sz w:val="28"/>
+            <w:szCs w:val="28"/>
+          </w:rPr>
+          <w:t>12</w:t>
+        </w:r>
+        <w:r>
+          <w:rPr>
+            <w:rFonts w:ascii="Times New Roman" w:hAnsi="Times New Roman" w:cs="Times New Roman"/>
+            <w:noProof/>
+            <w:webHidden/>
+            <w:sz w:val="28"/>
+            <w:szCs w:val="28"/>
+          </w:rPr>
+          <w:fldChar w:fldCharType="end"/>
+        </w:r>
+      </w:hyperlink>
+    </w:p>
+    <w:p>
+      <w:pPr>
+        <w:pStyle w:val="TableofFigures"/>
+        <w:tabs>
+          <w:tab w:val="right" w:leader="dot" w:pos="8898"/>
+        </w:tabs>
+        <w:rPr>
+          <w:rFonts w:ascii="Times New Roman" w:eastAsiaTheme="minorEastAsia" w:hAnsi="Times New Roman" w:cs="Times New Roman"/>
+          <w:noProof/>
+          <w:kern w:val="2"/>
+          <w:sz w:val="28"/>
+          <w:szCs w:val="28"/>
+          <w:lang w:val="en-US"/>
+          <w14:ligatures w14:val="standardContextual"/>
+        </w:rPr>
+      </w:pPr>
+      <w:hyperlink w:anchor="_Toc155127525" w:history="1">
+        <w:r>
+          <w:rPr>
+            <w:rStyle w:val="Hyperlink"/>
+            <w:rFonts w:ascii="Times New Roman" w:hAnsi="Times New Roman" w:cs="Times New Roman"/>
+            <w:noProof/>
+            <w:sz w:val="28"/>
+            <w:szCs w:val="28"/>
+          </w:rPr>
+          <w:t>Figure 11</w:t>
         </w:r>
         <w:r>
           <w:rPr>
@@ -5033,6 +5469,7 @@
         </w:r>
         <w:r>
           <w:rPr>
+            <w:rFonts w:ascii="Times New Roman" w:hAnsi="Times New Roman" w:cs="Times New Roman"/>
             <w:noProof/>
             <w:webHidden/>
             <w:sz w:val="28"/>
@@ -5042,6 +5479,7 @@
         </w:r>
         <w:r>
           <w:rPr>
+            <w:rFonts w:ascii="Times New Roman" w:hAnsi="Times New Roman" w:cs="Times New Roman"/>
             <w:noProof/>
             <w:webHidden/>
             <w:sz w:val="28"/>
@@ -5051,15 +5489,17 @@
         </w:r>
         <w:r>
           <w:rPr>
+            <w:rFonts w:ascii="Times New Roman" w:hAnsi="Times New Roman" w:cs="Times New Roman"/>
             <w:noProof/>
             <w:webHidden/>
             <w:sz w:val="28"/>
             <w:szCs w:val="28"/>
           </w:rPr>
-          <w:instrText xml:space="preserve"> PAGEREF _Toc136720815 \h </w:instrText>
+          <w:instrText xml:space="preserve"> PAGEREF _Toc155127525 \h </w:instrText>
         </w:r>
         <w:r>
           <w:rPr>
+            <w:rFonts w:ascii="Times New Roman" w:hAnsi="Times New Roman" w:cs="Times New Roman"/>
             <w:noProof/>
             <w:webHidden/>
             <w:sz w:val="28"/>
@@ -5068,6 +5508,7 @@
         </w:r>
         <w:r>
           <w:rPr>
+            <w:rFonts w:ascii="Times New Roman" w:hAnsi="Times New Roman" w:cs="Times New Roman"/>
             <w:noProof/>
             <w:webHidden/>
             <w:sz w:val="28"/>
@@ -5077,15 +5518,17 @@
         </w:r>
         <w:r>
           <w:rPr>
+            <w:rFonts w:ascii="Times New Roman" w:hAnsi="Times New Roman" w:cs="Times New Roman"/>
             <w:noProof/>
             <w:webHidden/>
             <w:sz w:val="28"/>
             <w:szCs w:val="28"/>
           </w:rPr>
-          <w:t>14</w:t>
+          <w:t>13</w:t>
         </w:r>
         <w:r>
           <w:rPr>
+            <w:rFonts w:ascii="Times New Roman" w:hAnsi="Times New Roman" w:cs="Times New Roman"/>
             <w:noProof/>
             <w:webHidden/>
             <w:sz w:val="28"/>
@@ -5104,23 +5547,11 @@
       <w:r>
         <w:rPr>
           <w:rFonts w:ascii="Times New Roman" w:hAnsi="Times New Roman" w:cs="Times New Roman"/>
+          <w:sz w:val="28"/>
+          <w:szCs w:val="28"/>
         </w:rPr>
         <w:fldChar w:fldCharType="end"/>
       </w:r>
-    </w:p>
-    <w:p>
-      <w:pPr>
-        <w:rPr>
-          <w:rFonts w:ascii="Times New Roman" w:hAnsi="Times New Roman" w:cs="Times New Roman"/>
-        </w:rPr>
-      </w:pPr>
-    </w:p>
-    <w:p>
-      <w:pPr>
-        <w:rPr>
-          <w:rFonts w:ascii="Times New Roman" w:hAnsi="Times New Roman" w:cs="Times New Roman"/>
-        </w:rPr>
-      </w:pPr>
     </w:p>
     <w:p>
       <w:pPr>
@@ -5139,7 +5570,8 @@
           <w:szCs w:val="36"/>
         </w:rPr>
       </w:pPr>
-      <w:bookmarkStart w:id="2" w:name="_Toc136720755"/>
+      <w:bookmarkStart w:id="3" w:name="_Hlk155118723"/>
+      <w:bookmarkStart w:id="4" w:name="_Toc155127545"/>
       <w:r>
         <w:rPr>
           <w:rFonts w:ascii="Times New Roman" w:hAnsi="Times New Roman" w:cs="Times New Roman"/>
@@ -5151,8 +5583,9 @@
         <w:lastRenderedPageBreak/>
         <w:t>Introduction</w:t>
       </w:r>
-      <w:bookmarkEnd w:id="2"/>
+      <w:bookmarkEnd w:id="4"/>
     </w:p>
+    <w:bookmarkEnd w:id="3"/>
     <w:p>
       <w:pPr>
         <w:spacing w:line="360" w:lineRule="auto"/>
@@ -5170,7 +5603,58 @@
           <w:sz w:val="24"/>
           <w:szCs w:val="24"/>
         </w:rPr>
-        <w:t xml:space="preserve">This semester we constructed a game project to evaluate our understanding of Algorithms and Data Structures. Our project is a remake of the popular chess game </w:t>
+        <w:t xml:space="preserve">This semester </w:t>
+      </w:r>
+      <w:r>
+        <w:rPr>
+          <w:rFonts w:ascii="Times New Roman" w:hAnsi="Times New Roman" w:cs="Times New Roman"/>
+          <w:sz w:val="24"/>
+          <w:szCs w:val="24"/>
+          <w:lang w:val="en-US"/>
+        </w:rPr>
+        <w:t>I</w:t>
+      </w:r>
+      <w:r>
+        <w:rPr>
+          <w:rFonts w:ascii="Times New Roman" w:hAnsi="Times New Roman" w:cs="Times New Roman"/>
+          <w:sz w:val="24"/>
+          <w:szCs w:val="24"/>
+        </w:rPr>
+        <w:t xml:space="preserve"> constructed a game project to evaluate </w:t>
+      </w:r>
+      <w:r>
+        <w:rPr>
+          <w:rFonts w:ascii="Times New Roman" w:hAnsi="Times New Roman" w:cs="Times New Roman"/>
+          <w:sz w:val="24"/>
+          <w:szCs w:val="24"/>
+          <w:lang w:val="en-US"/>
+        </w:rPr>
+        <w:t>the</w:t>
+      </w:r>
+      <w:r>
+        <w:rPr>
+          <w:rFonts w:ascii="Times New Roman" w:hAnsi="Times New Roman" w:cs="Times New Roman"/>
+          <w:sz w:val="24"/>
+          <w:szCs w:val="24"/>
+        </w:rPr>
+        <w:t xml:space="preserve"> understanding of Algorithms and Data Structures. </w:t>
+      </w:r>
+      <w:r>
+        <w:rPr>
+          <w:rFonts w:ascii="Times New Roman" w:hAnsi="Times New Roman" w:cs="Times New Roman"/>
+          <w:sz w:val="24"/>
+          <w:szCs w:val="24"/>
+          <w:lang w:val="en-US"/>
+        </w:rPr>
+        <w:t>The</w:t>
+      </w:r>
+      <w:r>
+        <w:rPr>
+          <w:rFonts w:ascii="Times New Roman" w:hAnsi="Times New Roman" w:cs="Times New Roman"/>
+          <w:sz w:val="24"/>
+          <w:szCs w:val="24"/>
+        </w:rPr>
+        <w:t xml:space="preserve"> project is a remake of the popular chess game </w:t>
       </w:r>
       <w:r>
         <w:rPr>
@@ -5187,7 +5671,75 @@
           <w:sz w:val="24"/>
           <w:szCs w:val="24"/>
         </w:rPr>
-        <w:t>. This is a hard project, and it allows us to gain and enhance our DSA knowledge, including coding styles, design patterns, and methodologies. Our project is written in Java. We shall present our project in depth in this report, including the approaches and algorithms employed throughout development.</w:t>
+        <w:t xml:space="preserve">. This is a hard project, and it allows us to gain and enhance </w:t>
+      </w:r>
+      <w:r>
+        <w:rPr>
+          <w:rFonts w:ascii="Times New Roman" w:hAnsi="Times New Roman" w:cs="Times New Roman"/>
+          <w:sz w:val="24"/>
+          <w:szCs w:val="24"/>
+          <w:lang w:val="en-US"/>
+        </w:rPr>
+        <w:t>my</w:t>
+      </w:r>
+      <w:r>
+        <w:rPr>
+          <w:rFonts w:ascii="Times New Roman" w:hAnsi="Times New Roman" w:cs="Times New Roman"/>
+          <w:sz w:val="24"/>
+          <w:szCs w:val="24"/>
+        </w:rPr>
+        <w:t xml:space="preserve"> DSA knowledge, including coding styles, design patterns, and methodologies. </w:t>
+      </w:r>
+      <w:r>
+        <w:rPr>
+          <w:rFonts w:ascii="Times New Roman" w:hAnsi="Times New Roman" w:cs="Times New Roman"/>
+          <w:sz w:val="24"/>
+          <w:szCs w:val="24"/>
+          <w:lang w:val="en-US"/>
+        </w:rPr>
+        <w:t>The</w:t>
+      </w:r>
+      <w:r>
+        <w:rPr>
+          <w:rFonts w:ascii="Times New Roman" w:hAnsi="Times New Roman" w:cs="Times New Roman"/>
+          <w:sz w:val="24"/>
+          <w:szCs w:val="24"/>
+        </w:rPr>
+        <w:t xml:space="preserve"> project is written in Java. </w:t>
+      </w:r>
+      <w:r>
+        <w:rPr>
+          <w:rFonts w:ascii="Times New Roman" w:hAnsi="Times New Roman" w:cs="Times New Roman"/>
+          <w:sz w:val="24"/>
+          <w:szCs w:val="24"/>
+          <w:lang w:val="en-US"/>
+        </w:rPr>
+        <w:t>I</w:t>
+      </w:r>
+      <w:r>
+        <w:rPr>
+          <w:rFonts w:ascii="Times New Roman" w:hAnsi="Times New Roman" w:cs="Times New Roman"/>
+          <w:sz w:val="24"/>
+          <w:szCs w:val="24"/>
+        </w:rPr>
+        <w:t xml:space="preserve"> shall present </w:t>
+      </w:r>
+      <w:r>
+        <w:rPr>
+          <w:rFonts w:ascii="Times New Roman" w:hAnsi="Times New Roman" w:cs="Times New Roman"/>
+          <w:sz w:val="24"/>
+          <w:szCs w:val="24"/>
+          <w:lang w:val="en-US"/>
+        </w:rPr>
+        <w:t>my</w:t>
+      </w:r>
+      <w:r>
+        <w:rPr>
+          <w:rFonts w:ascii="Times New Roman" w:hAnsi="Times New Roman" w:cs="Times New Roman"/>
+          <w:sz w:val="24"/>
+          <w:szCs w:val="24"/>
+        </w:rPr>
+        <w:t xml:space="preserve"> project in depth in this report, including the approaches and algorithms employed throughout development.</w:t>
       </w:r>
     </w:p>
     <w:p>
@@ -5209,7 +5761,27 @@
           <w:u w:val="single"/>
           <w:lang w:val="en-US"/>
         </w:rPr>
-        <w:t xml:space="preserve">Here is our </w:t>
+        <w:t xml:space="preserve">Here is </w:t>
+      </w:r>
+      <w:r>
+        <w:rPr>
+          <w:rFonts w:ascii="Times New Roman" w:hAnsi="Times New Roman" w:cs="Times New Roman"/>
+          <w:sz w:val="24"/>
+          <w:szCs w:val="24"/>
+          <w:u w:val="single"/>
+          <w:lang w:val="en-US"/>
+        </w:rPr>
+        <w:t>my</w:t>
+      </w:r>
+      <w:r>
+        <w:rPr>
+          <w:rFonts w:ascii="Times New Roman" w:hAnsi="Times New Roman" w:cs="Times New Roman"/>
+          <w:sz w:val="24"/>
+          <w:szCs w:val="24"/>
+          <w:u w:val="single"/>
+          <w:lang w:val="en-US"/>
+        </w:rPr>
+        <w:t xml:space="preserve"> </w:t>
       </w:r>
       <w:proofErr w:type="spellStart"/>
       <w:r>
@@ -5241,7 +5813,7 @@
         </w:rPr>
         <w:t xml:space="preserve"> </w:t>
       </w:r>
-      <w:hyperlink r:id="rId11" w:history="1">
+      <w:hyperlink r:id="rId13" w:history="1">
         <w:r>
           <w:rPr>
             <w:rStyle w:val="Hyperlink"/>
@@ -5250,34 +5822,71 @@
             <w:szCs w:val="24"/>
             <w:lang w:val="en-US"/>
           </w:rPr>
-          <w:t>https://github.com/huynhtrucquyen/DSA_OTHEL</w:t>
+          <w:t>https://github.com/huynhtrucquyen/DSA_OTHELLO_Game.git</w:t>
+        </w:r>
+      </w:hyperlink>
+      <w:r>
+        <w:rPr>
+          <w:rFonts w:ascii="Times New Roman" w:hAnsi="Times New Roman" w:cs="Times New Roman"/>
+          <w:sz w:val="24"/>
+          <w:szCs w:val="24"/>
+          <w:lang w:val="en-US"/>
+        </w:rPr>
+        <w:t xml:space="preserve"> </w:t>
+      </w:r>
+    </w:p>
+    <w:p>
+      <w:pPr>
+        <w:spacing w:before="240" w:line="360" w:lineRule="auto"/>
+        <w:ind w:right="-23"/>
+        <w:rPr>
+          <w:rFonts w:ascii="Times New Roman" w:hAnsi="Times New Roman" w:cs="Times New Roman"/>
+          <w:sz w:val="24"/>
+          <w:szCs w:val="24"/>
+          <w:lang w:val="en-US"/>
+        </w:rPr>
+      </w:pPr>
+      <w:r>
+        <w:rPr>
+          <w:rFonts w:ascii="Times New Roman" w:hAnsi="Times New Roman" w:cs="Times New Roman"/>
+          <w:sz w:val="24"/>
+          <w:szCs w:val="24"/>
+          <w:u w:val="single"/>
+          <w:lang w:val="en-US"/>
+        </w:rPr>
+        <w:t>Here is the video of my presentation:</w:t>
+      </w:r>
+      <w:r>
+        <w:rPr>
+          <w:rFonts w:ascii="Times New Roman" w:hAnsi="Times New Roman" w:cs="Times New Roman"/>
+          <w:sz w:val="24"/>
+          <w:szCs w:val="24"/>
+          <w:lang w:val="en-US"/>
+        </w:rPr>
+        <w:t xml:space="preserve"> </w:t>
+      </w:r>
+      <w:hyperlink r:id="rId14" w:history="1">
+        <w:r>
+          <w:rPr>
+            <w:rStyle w:val="Hyperlink"/>
+          </w:rPr>
+          <w:t>DSA_Project</w:t>
         </w:r>
         <w:r>
           <w:rPr>
             <w:rStyle w:val="Hyperlink"/>
-            <w:rFonts w:ascii="Times New Roman" w:hAnsi="Times New Roman" w:cs="Times New Roman"/>
-            <w:sz w:val="24"/>
-            <w:szCs w:val="24"/>
-            <w:lang w:val="en-US"/>
           </w:rPr>
-          <w:t>L</w:t>
+          <w:t>_</w:t>
         </w:r>
         <w:r>
           <w:rPr>
             <w:rStyle w:val="Hyperlink"/>
-            <w:rFonts w:ascii="Times New Roman" w:hAnsi="Times New Roman" w:cs="Times New Roman"/>
-            <w:sz w:val="24"/>
-            <w:szCs w:val="24"/>
-            <w:lang w:val="en-US"/>
           </w:rPr>
-          <w:t>O.git</w:t>
+          <w:t>OTHELLO GAME.mp4</w:t>
         </w:r>
       </w:hyperlink>
       <w:r>
         <w:rPr>
-          <w:rFonts w:ascii="Times New Roman" w:hAnsi="Times New Roman" w:cs="Times New Roman"/>
-          <w:sz w:val="24"/>
-          <w:szCs w:val="24"/>
           <w:lang w:val="en-US"/>
         </w:rPr>
         <w:t xml:space="preserve"> </w:t>
@@ -5298,9 +5907,9 @@
           <w:lang w:val="en-US"/>
         </w:rPr>
       </w:pPr>
-      <w:bookmarkStart w:id="3" w:name="_uq9t0gpd0dz0" w:colFirst="0" w:colLast="0"/>
-      <w:bookmarkStart w:id="4" w:name="_Toc136720756"/>
-      <w:bookmarkEnd w:id="3"/>
+      <w:bookmarkStart w:id="5" w:name="_uq9t0gpd0dz0" w:colFirst="0" w:colLast="0"/>
+      <w:bookmarkStart w:id="6" w:name="_Toc155127546"/>
+      <w:bookmarkEnd w:id="5"/>
       <w:r>
         <w:rPr>
           <w:rFonts w:ascii="Times New Roman" w:hAnsi="Times New Roman" w:cs="Times New Roman"/>
@@ -5310,7 +5919,7 @@
         </w:rPr>
         <w:t>Background</w:t>
       </w:r>
-      <w:bookmarkEnd w:id="4"/>
+      <w:bookmarkEnd w:id="6"/>
     </w:p>
     <w:p>
       <w:pPr>
@@ -5323,6 +5932,7 @@
           <w:szCs w:val="24"/>
         </w:rPr>
       </w:pPr>
+      <w:bookmarkStart w:id="7" w:name="_Hlk155118783"/>
       <w:r>
         <w:rPr>
           <w:rFonts w:ascii="Times New Roman" w:hAnsi="Times New Roman" w:cs="Times New Roman"/>
@@ -5338,7 +5948,58 @@
           <w:sz w:val="24"/>
           <w:szCs w:val="24"/>
         </w:rPr>
-        <w:t>, also known as Othello, is a two-player game that has been enjoyed by people of all ages for decades. In this project, we used Java to implement the Minimax algorithm, a commonly used technique for turn-based zero-sum games. We incorporated Alpha-Beta pruning, a heuristic that often goes with the Minimax algorithm to further reduce the time complexity, allowing our bot to consider and analyze more potential moves ahead of time.</w:t>
+        <w:t xml:space="preserve">, also known as Othello, is a two-player game that has been enjoyed by people of all ages for decades. In this project, </w:t>
+      </w:r>
+      <w:r>
+        <w:rPr>
+          <w:rFonts w:ascii="Times New Roman" w:hAnsi="Times New Roman" w:cs="Times New Roman"/>
+          <w:sz w:val="24"/>
+          <w:szCs w:val="24"/>
+          <w:lang w:val="en-US"/>
+        </w:rPr>
+        <w:t>I</w:t>
+      </w:r>
+      <w:r>
+        <w:rPr>
+          <w:rFonts w:ascii="Times New Roman" w:hAnsi="Times New Roman" w:cs="Times New Roman"/>
+          <w:sz w:val="24"/>
+          <w:szCs w:val="24"/>
+        </w:rPr>
+        <w:t xml:space="preserve"> used Java to implement the Minimax algorithm, a commonly used technique for turn-based zero-sum games. </w:t>
+      </w:r>
+      <w:r>
+        <w:rPr>
+          <w:rFonts w:ascii="Times New Roman" w:hAnsi="Times New Roman" w:cs="Times New Roman"/>
+          <w:sz w:val="24"/>
+          <w:szCs w:val="24"/>
+          <w:lang w:val="en-US"/>
+        </w:rPr>
+        <w:t>I</w:t>
+      </w:r>
+      <w:r>
+        <w:rPr>
+          <w:rFonts w:ascii="Times New Roman" w:hAnsi="Times New Roman" w:cs="Times New Roman"/>
+          <w:sz w:val="24"/>
+          <w:szCs w:val="24"/>
+        </w:rPr>
+        <w:t xml:space="preserve"> incorporated Alpha-Beta pruning, a heuristic that often goes with the Minimax algorithm to further reduce the time complexity, allowing </w:t>
+      </w:r>
+      <w:r>
+        <w:rPr>
+          <w:rFonts w:ascii="Times New Roman" w:hAnsi="Times New Roman" w:cs="Times New Roman"/>
+          <w:sz w:val="24"/>
+          <w:szCs w:val="24"/>
+          <w:lang w:val="en-US"/>
+        </w:rPr>
+        <w:t>the</w:t>
+      </w:r>
+      <w:r>
+        <w:rPr>
+          <w:rFonts w:ascii="Times New Roman" w:hAnsi="Times New Roman" w:cs="Times New Roman"/>
+          <w:sz w:val="24"/>
+          <w:szCs w:val="24"/>
+        </w:rPr>
+        <w:t xml:space="preserve"> bot to consider and analyze more potential moves ahead of time.</w:t>
       </w:r>
     </w:p>
     <w:p>
@@ -5355,7 +6016,9 @@
           <w:bCs/>
         </w:rPr>
       </w:pPr>
-      <w:bookmarkStart w:id="5" w:name="_Toc136720757"/>
+      <w:bookmarkStart w:id="8" w:name="_Hlk155118707"/>
+      <w:bookmarkStart w:id="9" w:name="_Toc155127547"/>
+      <w:bookmarkEnd w:id="7"/>
       <w:r>
         <w:rPr>
           <w:rFonts w:ascii="Times New Roman" w:hAnsi="Times New Roman" w:cs="Times New Roman"/>
@@ -5364,7 +6027,7 @@
         </w:rPr>
         <w:t>Game rule</w:t>
       </w:r>
-      <w:bookmarkEnd w:id="5"/>
+      <w:bookmarkEnd w:id="9"/>
     </w:p>
     <w:p>
       <w:pPr>
@@ -5449,6 +6112,7 @@
         <w:t xml:space="preserve"> Two players alternatively play turn by turn with black going first​.</w:t>
       </w:r>
     </w:p>
+    <w:bookmarkEnd w:id="8"/>
     <w:p>
       <w:pPr>
         <w:keepNext/>
@@ -5477,7 +6141,7 @@
                     </pic:cNvPicPr>
                   </pic:nvPicPr>
                   <pic:blipFill>
-                    <a:blip r:embed="rId12" cstate="print">
+                    <a:blip r:embed="rId15" cstate="print">
                       <a:extLst>
                         <a:ext uri="{28A0092B-C50C-407E-A947-70E740481C1C}">
                           <a14:useLocalDpi xmlns:a14="http://schemas.microsoft.com/office/drawing/2010/main" val="0"/>
@@ -5521,7 +6185,7 @@
           <w:szCs w:val="22"/>
         </w:rPr>
       </w:pPr>
-      <w:bookmarkStart w:id="6" w:name="_Toc136720806"/>
+      <w:bookmarkStart w:id="10" w:name="_Toc155127515"/>
       <w:r>
         <w:rPr>
           <w:rFonts w:ascii="Times New Roman" w:hAnsi="Times New Roman" w:cs="Times New Roman"/>
@@ -5573,7 +6237,7 @@
         </w:rPr>
         <w:t>1</w:t>
       </w:r>
-      <w:bookmarkEnd w:id="6"/>
+      <w:bookmarkEnd w:id="10"/>
       <w:r>
         <w:rPr>
           <w:rFonts w:ascii="Times New Roman" w:hAnsi="Times New Roman" w:cs="Times New Roman"/>
@@ -5597,17 +6261,20 @@
           <w:lang w:val="en-US"/>
         </w:rPr>
       </w:pPr>
-      <w:bookmarkStart w:id="7" w:name="_Toc135836686"/>
-      <w:r>
-        <w:rPr>
-          <w:rFonts w:ascii="Times New Roman" w:hAnsi="Times New Roman" w:cs="Times New Roman"/>
-          <w:sz w:val="24"/>
-          <w:szCs w:val="24"/>
-          <w:lang w:val="en-US"/>
-        </w:rPr>
+      <w:bookmarkStart w:id="11" w:name="_Toc135836686"/>
+      <w:bookmarkStart w:id="12" w:name="_Hlk155118842"/>
+      <w:r>
+        <w:rPr>
+          <w:rFonts w:ascii="Times New Roman" w:hAnsi="Times New Roman" w:cs="Times New Roman"/>
+          <w:sz w:val="24"/>
+          <w:szCs w:val="24"/>
+          <w:lang w:val="en-US"/>
+        </w:rPr>
+        <w:lastRenderedPageBreak/>
         <w:t>On each turn, the player must make a valid move​. Valid move must flip at least one opponent’s color​.</w:t>
       </w:r>
     </w:p>
+    <w:bookmarkEnd w:id="12"/>
     <w:p>
       <w:pPr>
         <w:pStyle w:val="Caption"/>
@@ -5619,11 +6286,10 @@
         <w:rPr>
           <w:noProof/>
         </w:rPr>
-        <w:lastRenderedPageBreak/>
         <w:drawing>
-          <wp:inline distT="0" distB="0" distL="0" distR="0" wp14:anchorId="545C3368" wp14:editId="2524FFFB">
-            <wp:extent cx="2884245" cy="2068964"/>
-            <wp:effectExtent l="0" t="0" r="0" b="7620"/>
+          <wp:inline distT="0" distB="0" distL="0" distR="0" wp14:anchorId="545C3368" wp14:editId="6D841B08">
+            <wp:extent cx="2399028" cy="1720902"/>
+            <wp:effectExtent l="0" t="0" r="1905" b="0"/>
             <wp:docPr id="463656785" name="Picture 463656785" descr="A screenshot of a game&#10;&#10;Description automatically generated"/>
             <wp:cNvGraphicFramePr>
               <a:graphicFrameLocks xmlns:a="http://schemas.openxmlformats.org/drawingml/2006/main" noChangeAspect="1"/>
@@ -5638,7 +6304,7 @@
                     </pic:cNvPicPr>
                   </pic:nvPicPr>
                   <pic:blipFill>
-                    <a:blip r:embed="rId13" cstate="print">
+                    <a:blip r:embed="rId16" cstate="print">
                       <a:extLst>
                         <a:ext uri="{28A0092B-C50C-407E-A947-70E740481C1C}">
                           <a14:useLocalDpi xmlns:a14="http://schemas.microsoft.com/office/drawing/2010/main" val="0"/>
@@ -5653,7 +6319,7 @@
                   <pic:spPr bwMode="auto">
                     <a:xfrm>
                       <a:off x="0" y="0"/>
-                      <a:ext cx="2921658" cy="2095802"/>
+                      <a:ext cx="2434892" cy="1746629"/>
                     </a:xfrm>
                     <a:prstGeom prst="rect">
                       <a:avLst/>
@@ -5682,7 +6348,7 @@
           <w:szCs w:val="22"/>
         </w:rPr>
       </w:pPr>
-      <w:bookmarkStart w:id="8" w:name="_Toc136720807"/>
+      <w:bookmarkStart w:id="13" w:name="_Toc155127516"/>
       <w:r>
         <w:rPr>
           <w:rFonts w:ascii="Times New Roman" w:hAnsi="Times New Roman" w:cs="Times New Roman"/>
@@ -5778,8 +6444,8 @@
         </w:rPr>
         <w:t xml:space="preserve"> icon is one possible move for black)</w:t>
       </w:r>
-      <w:bookmarkEnd w:id="7"/>
-      <w:bookmarkEnd w:id="8"/>
+      <w:bookmarkEnd w:id="11"/>
+      <w:bookmarkEnd w:id="13"/>
     </w:p>
     <w:p>
       <w:pPr>
@@ -5793,6 +6459,7 @@
           <w:lang w:val="en-US"/>
         </w:rPr>
       </w:pPr>
+      <w:bookmarkStart w:id="14" w:name="_Hlk155118850"/>
       <w:r>
         <w:rPr>
           <w:rFonts w:ascii="Times New Roman" w:hAnsi="Times New Roman" w:cs="Times New Roman"/>
@@ -5803,6 +6470,7 @@
         <w:t>Piece is flipped when bounded by a new piece and another of the current player’s color in a straight line (vertical, horizontal, diagonal).</w:t>
       </w:r>
     </w:p>
+    <w:bookmarkEnd w:id="14"/>
     <w:p>
       <w:pPr>
         <w:keepNext/>
@@ -5815,9 +6483,9 @@
           <w:noProof/>
         </w:rPr>
         <w:drawing>
-          <wp:inline distT="0" distB="0" distL="0" distR="0" wp14:anchorId="59F555C8" wp14:editId="774B7719">
-            <wp:extent cx="3025652" cy="2169041"/>
-            <wp:effectExtent l="0" t="0" r="3810" b="3175"/>
+          <wp:inline distT="0" distB="0" distL="0" distR="0" wp14:anchorId="59F555C8" wp14:editId="2BAB8117">
+            <wp:extent cx="2810246" cy="2014620"/>
+            <wp:effectExtent l="0" t="0" r="0" b="5080"/>
             <wp:docPr id="333796329" name="Picture 333796329" descr="A screenshot of a game&#10;&#10;Description automatically generated"/>
             <wp:cNvGraphicFramePr>
               <a:graphicFrameLocks xmlns:a="http://schemas.openxmlformats.org/drawingml/2006/main" noChangeAspect="1"/>
@@ -5832,7 +6500,7 @@
                     </pic:cNvPicPr>
                   </pic:nvPicPr>
                   <pic:blipFill>
-                    <a:blip r:embed="rId14" cstate="print">
+                    <a:blip r:embed="rId17" cstate="print">
                       <a:extLst>
                         <a:ext uri="{28A0092B-C50C-407E-A947-70E740481C1C}">
                           <a14:useLocalDpi xmlns:a14="http://schemas.microsoft.com/office/drawing/2010/main" val="0"/>
@@ -5847,7 +6515,7 @@
                   <pic:spPr bwMode="auto">
                     <a:xfrm>
                       <a:off x="0" y="0"/>
-                      <a:ext cx="3064065" cy="2196579"/>
+                      <a:ext cx="2849374" cy="2042671"/>
                     </a:xfrm>
                     <a:prstGeom prst="rect">
                       <a:avLst/>
@@ -5877,7 +6545,7 @@
           <w:lang w:val="en-US"/>
         </w:rPr>
       </w:pPr>
-      <w:bookmarkStart w:id="9" w:name="_Toc136720808"/>
+      <w:bookmarkStart w:id="15" w:name="_Toc155127517"/>
       <w:r>
         <w:rPr>
           <w:rFonts w:ascii="Times New Roman" w:hAnsi="Times New Roman" w:cs="Times New Roman"/>
@@ -5950,7 +6618,7 @@
         </w:rPr>
         <w:t>.</w:t>
       </w:r>
-      <w:bookmarkEnd w:id="9"/>
+      <w:bookmarkEnd w:id="15"/>
     </w:p>
     <w:p>
       <w:pPr>
@@ -5964,6 +6632,7 @@
           <w:lang w:val="en-US"/>
         </w:rPr>
       </w:pPr>
+      <w:bookmarkStart w:id="16" w:name="_Hlk155118860"/>
       <w:r>
         <w:rPr>
           <w:rFonts w:ascii="Times New Roman" w:hAnsi="Times New Roman" w:cs="Times New Roman"/>
@@ -5994,6 +6663,7 @@
         <w:t xml:space="preserve"> wins. The game is a tie when both 2 players have equal moves.</w:t>
       </w:r>
     </w:p>
+    <w:bookmarkEnd w:id="16"/>
     <w:p>
       <w:pPr>
         <w:keepNext/>
@@ -6006,9 +6676,9 @@
           <w:noProof/>
         </w:rPr>
         <w:drawing>
-          <wp:inline distT="0" distB="0" distL="0" distR="0" wp14:anchorId="6E32E7F7" wp14:editId="2FE174D2">
-            <wp:extent cx="2789656" cy="1998921"/>
-            <wp:effectExtent l="0" t="0" r="0" b="1905"/>
+          <wp:inline distT="0" distB="0" distL="0" distR="0" wp14:anchorId="6E32E7F7" wp14:editId="205D0592">
+            <wp:extent cx="2256114" cy="1616613"/>
+            <wp:effectExtent l="0" t="0" r="0" b="3175"/>
             <wp:docPr id="1529680300" name="Picture 1529680300" descr="A screenshot of a game&#10;&#10;Description automatically generated"/>
             <wp:cNvGraphicFramePr>
               <a:graphicFrameLocks xmlns:a="http://schemas.openxmlformats.org/drawingml/2006/main" noChangeAspect="1"/>
@@ -6023,7 +6693,7 @@
                     </pic:cNvPicPr>
                   </pic:nvPicPr>
                   <pic:blipFill>
-                    <a:blip r:embed="rId15" cstate="print">
+                    <a:blip r:embed="rId18" cstate="print">
                       <a:extLst>
                         <a:ext uri="{28A0092B-C50C-407E-A947-70E740481C1C}">
                           <a14:useLocalDpi xmlns:a14="http://schemas.microsoft.com/office/drawing/2010/main" val="0"/>
@@ -6038,7 +6708,7 @@
                   <pic:spPr bwMode="auto">
                     <a:xfrm>
                       <a:off x="0" y="0"/>
-                      <a:ext cx="2840792" cy="2035563"/>
+                      <a:ext cx="2301751" cy="1649314"/>
                     </a:xfrm>
                     <a:prstGeom prst="rect">
                       <a:avLst/>
@@ -6067,7 +6737,7 @@
           <w:szCs w:val="22"/>
         </w:rPr>
       </w:pPr>
-      <w:bookmarkStart w:id="10" w:name="_Toc136720809"/>
+      <w:bookmarkStart w:id="17" w:name="_Toc155127518"/>
       <w:r>
         <w:rPr>
           <w:rFonts w:ascii="Times New Roman" w:hAnsi="Times New Roman" w:cs="Times New Roman"/>
@@ -6119,7 +6789,7 @@
         </w:rPr>
         <w:t>4</w:t>
       </w:r>
-      <w:bookmarkEnd w:id="10"/>
+      <w:bookmarkEnd w:id="17"/>
       <w:r>
         <w:rPr>
           <w:rFonts w:ascii="Times New Roman" w:hAnsi="Times New Roman" w:cs="Times New Roman"/>
@@ -6148,9 +6818,9 @@
           <w:szCs w:val="36"/>
         </w:rPr>
       </w:pPr>
-      <w:bookmarkStart w:id="11" w:name="_e8hqtzafaykz" w:colFirst="0" w:colLast="0"/>
-      <w:bookmarkStart w:id="12" w:name="_Toc136720758"/>
-      <w:bookmarkEnd w:id="11"/>
+      <w:bookmarkStart w:id="18" w:name="_e8hqtzafaykz" w:colFirst="0" w:colLast="0"/>
+      <w:bookmarkStart w:id="19" w:name="_Toc155127548"/>
+      <w:bookmarkEnd w:id="18"/>
       <w:r>
         <w:rPr>
           <w:rFonts w:ascii="Times New Roman" w:hAnsi="Times New Roman" w:cs="Times New Roman"/>
@@ -6163,7 +6833,7 @@
         <w:lastRenderedPageBreak/>
         <w:t>Method</w:t>
       </w:r>
-      <w:bookmarkEnd w:id="12"/>
+      <w:bookmarkEnd w:id="19"/>
     </w:p>
     <w:p>
       <w:pPr>
@@ -6180,7 +6850,7 @@
           <w:lang w:val="en-US"/>
         </w:rPr>
       </w:pPr>
-      <w:bookmarkStart w:id="13" w:name="_Toc136720759"/>
+      <w:bookmarkStart w:id="20" w:name="_Toc155127549"/>
       <w:r>
         <w:rPr>
           <w:rFonts w:ascii="Times New Roman" w:hAnsi="Times New Roman" w:cs="Times New Roman"/>
@@ -6190,7 +6860,7 @@
         </w:rPr>
         <w:t>Game play</w:t>
       </w:r>
-      <w:bookmarkEnd w:id="13"/>
+      <w:bookmarkEnd w:id="20"/>
     </w:p>
     <w:p>
       <w:pPr>
@@ -8389,7 +9059,7 @@
           <w:bCs/>
         </w:rPr>
       </w:pPr>
-      <w:bookmarkStart w:id="14" w:name="_Toc136720760"/>
+      <w:bookmarkStart w:id="21" w:name="_Toc155127550"/>
       <w:r>
         <w:rPr>
           <w:rFonts w:ascii="Times New Roman" w:hAnsi="Times New Roman" w:cs="Times New Roman"/>
@@ -8398,9 +9068,9 @@
         </w:rPr>
         <w:t>Minimax with Alpha-Beta pruning</w:t>
       </w:r>
-      <w:bookmarkStart w:id="15" w:name="_a1k6e1i6cqeb" w:colFirst="0" w:colLast="0"/>
-      <w:bookmarkEnd w:id="14"/>
-      <w:bookmarkEnd w:id="15"/>
+      <w:bookmarkStart w:id="22" w:name="_a1k6e1i6cqeb" w:colFirst="0" w:colLast="0"/>
+      <w:bookmarkEnd w:id="21"/>
+      <w:bookmarkEnd w:id="22"/>
     </w:p>
     <w:p>
       <w:pPr>
@@ -8416,7 +9086,7 @@
           <w:color w:val="auto"/>
         </w:rPr>
       </w:pPr>
-      <w:bookmarkStart w:id="16" w:name="_Toc136720761"/>
+      <w:bookmarkStart w:id="23" w:name="_Toc155127551"/>
       <w:r>
         <w:rPr>
           <w:rFonts w:ascii="Times New Roman" w:hAnsi="Times New Roman" w:cs="Times New Roman"/>
@@ -8426,7 +9096,7 @@
         </w:rPr>
         <w:t>Minimax</w:t>
       </w:r>
-      <w:bookmarkEnd w:id="16"/>
+      <w:bookmarkEnd w:id="23"/>
     </w:p>
     <w:p>
       <w:pPr>
@@ -8486,9 +9156,9 @@
           <w:color w:val="auto"/>
         </w:rPr>
       </w:pPr>
-      <w:bookmarkStart w:id="17" w:name="_90hkm9fzivgg" w:colFirst="0" w:colLast="0"/>
-      <w:bookmarkStart w:id="18" w:name="_Toc136720762"/>
-      <w:bookmarkEnd w:id="17"/>
+      <w:bookmarkStart w:id="24" w:name="_90hkm9fzivgg" w:colFirst="0" w:colLast="0"/>
+      <w:bookmarkStart w:id="25" w:name="_Toc155127552"/>
+      <w:bookmarkEnd w:id="24"/>
       <w:r>
         <w:rPr>
           <w:rFonts w:ascii="Times New Roman" w:hAnsi="Times New Roman" w:cs="Times New Roman"/>
@@ -8499,7 +9169,7 @@
         <w:lastRenderedPageBreak/>
         <w:t>Searching with Alpha-Beta pruning</w:t>
       </w:r>
-      <w:bookmarkEnd w:id="18"/>
+      <w:bookmarkEnd w:id="25"/>
     </w:p>
     <w:p>
       <w:pPr>
@@ -8537,9 +9207,9 @@
           <w:bCs/>
         </w:rPr>
       </w:pPr>
-      <w:bookmarkStart w:id="19" w:name="_tgubarfim8q3" w:colFirst="0" w:colLast="0"/>
-      <w:bookmarkStart w:id="20" w:name="_Toc136720763"/>
-      <w:bookmarkEnd w:id="19"/>
+      <w:bookmarkStart w:id="26" w:name="_tgubarfim8q3" w:colFirst="0" w:colLast="0"/>
+      <w:bookmarkStart w:id="27" w:name="_Toc155127553"/>
+      <w:bookmarkEnd w:id="26"/>
       <w:r>
         <w:rPr>
           <w:rFonts w:ascii="Times New Roman" w:hAnsi="Times New Roman" w:cs="Times New Roman"/>
@@ -8548,7 +9218,7 @@
         </w:rPr>
         <w:t>Heuristic</w:t>
       </w:r>
-      <w:bookmarkEnd w:id="20"/>
+      <w:bookmarkEnd w:id="27"/>
     </w:p>
     <w:p>
       <w:pPr>
@@ -8609,7 +9279,25 @@
           <w:szCs w:val="24"/>
           <w:lang w:val="en-US"/>
         </w:rPr>
-        <w:t>During the Minimax search, when visiting a leave node, the heuristic function is used to evaluate the utility values at the leave. In the previous work, we created a static board of weights associated with each coin position as shown in the below table:</w:t>
+        <w:t xml:space="preserve">During the Minimax search, when visiting a leave node, the heuristic function is used to evaluate the utility values at the leave. In the previous work, </w:t>
+      </w:r>
+      <w:r>
+        <w:rPr>
+          <w:rFonts w:ascii="Times New Roman" w:hAnsi="Times New Roman" w:cs="Times New Roman"/>
+          <w:sz w:val="24"/>
+          <w:szCs w:val="24"/>
+          <w:lang w:val="en-US"/>
+        </w:rPr>
+        <w:t>I</w:t>
+      </w:r>
+      <w:r>
+        <w:rPr>
+          <w:rFonts w:ascii="Times New Roman" w:hAnsi="Times New Roman" w:cs="Times New Roman"/>
+          <w:sz w:val="24"/>
+          <w:szCs w:val="24"/>
+          <w:lang w:val="en-US"/>
+        </w:rPr>
+        <w:t xml:space="preserve"> created a static board of weights associated with each coin position as shown in the below table:</w:t>
       </w:r>
     </w:p>
     <w:p>
@@ -11127,7 +11815,25 @@
           <w:szCs w:val="24"/>
           <w:lang w:val="en-US"/>
         </w:rPr>
-        <w:t>The main weakness of this static board heuristic is due to its lack of ability to dynamically change weights to represent the current state of the game. In this project, we proposed a heuristic that can adapt the weights depending on different situations.</w:t>
+        <w:t xml:space="preserve">The main weakness of this static board heuristic is due to its lack of ability to dynamically change weights to represent the current state of the game. In this project, </w:t>
+      </w:r>
+      <w:r>
+        <w:rPr>
+          <w:rFonts w:ascii="Times New Roman" w:hAnsi="Times New Roman" w:cs="Times New Roman"/>
+          <w:sz w:val="24"/>
+          <w:szCs w:val="24"/>
+          <w:lang w:val="en-US"/>
+        </w:rPr>
+        <w:t>I</w:t>
+      </w:r>
+      <w:r>
+        <w:rPr>
+          <w:rFonts w:ascii="Times New Roman" w:hAnsi="Times New Roman" w:cs="Times New Roman"/>
+          <w:sz w:val="24"/>
+          <w:szCs w:val="24"/>
+          <w:lang w:val="en-US"/>
+        </w:rPr>
+        <w:t xml:space="preserve"> proposed a heuristic that can adapt the weights depending on different situations.</w:t>
       </w:r>
     </w:p>
     <w:p>
@@ -11151,7 +11857,16 @@
           <w:szCs w:val="24"/>
           <w:lang w:val="en-US"/>
         </w:rPr>
-        <w:t xml:space="preserve">Our approach uses 3 criteria to evaluate the utility values of the board state: </w:t>
+        <w:t>My</w:t>
+      </w:r>
+      <w:r>
+        <w:rPr>
+          <w:rFonts w:ascii="Times New Roman" w:hAnsi="Times New Roman" w:cs="Times New Roman"/>
+          <w:sz w:val="24"/>
+          <w:szCs w:val="24"/>
+          <w:lang w:val="en-US"/>
+        </w:rPr>
+        <w:t xml:space="preserve"> approach uses 3 criteria to evaluate the utility values of the board state: </w:t>
       </w:r>
       <w:r>
         <w:rPr>
@@ -11242,9 +11957,9 @@
           <w:color w:val="auto"/>
         </w:rPr>
       </w:pPr>
-      <w:bookmarkStart w:id="21" w:name="_tvhvbp2tufmj" w:colFirst="0" w:colLast="0"/>
-      <w:bookmarkStart w:id="22" w:name="_Toc136720764"/>
-      <w:bookmarkEnd w:id="21"/>
+      <w:bookmarkStart w:id="28" w:name="_tvhvbp2tufmj" w:colFirst="0" w:colLast="0"/>
+      <w:bookmarkStart w:id="29" w:name="_Toc155127554"/>
+      <w:bookmarkEnd w:id="28"/>
       <w:r>
         <w:rPr>
           <w:rFonts w:ascii="Times New Roman" w:hAnsi="Times New Roman" w:cs="Times New Roman"/>
@@ -11255,7 +11970,7 @@
         <w:lastRenderedPageBreak/>
         <w:t>Mobility</w:t>
       </w:r>
-      <w:bookmarkEnd w:id="22"/>
+      <w:bookmarkEnd w:id="29"/>
     </w:p>
     <w:p>
       <w:pPr>
@@ -11423,9 +12138,9 @@
           <w:color w:val="auto"/>
         </w:rPr>
       </w:pPr>
-      <w:bookmarkStart w:id="23" w:name="_a3p94sgqzs8q" w:colFirst="0" w:colLast="0"/>
-      <w:bookmarkStart w:id="24" w:name="_Toc136720765"/>
-      <w:bookmarkEnd w:id="23"/>
+      <w:bookmarkStart w:id="30" w:name="_a3p94sgqzs8q" w:colFirst="0" w:colLast="0"/>
+      <w:bookmarkStart w:id="31" w:name="_Toc155127555"/>
+      <w:bookmarkEnd w:id="30"/>
       <w:r>
         <w:rPr>
           <w:rFonts w:ascii="Times New Roman" w:hAnsi="Times New Roman" w:cs="Times New Roman"/>
@@ -11435,7 +12150,7 @@
         </w:rPr>
         <w:t>Stability</w:t>
       </w:r>
-      <w:bookmarkEnd w:id="24"/>
+      <w:bookmarkEnd w:id="31"/>
     </w:p>
     <w:p>
       <w:pPr>
@@ -11491,9 +12206,9 @@
           <w:color w:val="auto"/>
         </w:rPr>
       </w:pPr>
-      <w:bookmarkStart w:id="25" w:name="_4n3xzdimm77e" w:colFirst="0" w:colLast="0"/>
-      <w:bookmarkStart w:id="26" w:name="_Toc136720766"/>
-      <w:bookmarkEnd w:id="25"/>
+      <w:bookmarkStart w:id="32" w:name="_4n3xzdimm77e" w:colFirst="0" w:colLast="0"/>
+      <w:bookmarkStart w:id="33" w:name="_Toc155127556"/>
+      <w:bookmarkEnd w:id="32"/>
       <w:r>
         <w:rPr>
           <w:rFonts w:ascii="Times New Roman" w:hAnsi="Times New Roman" w:cs="Times New Roman"/>
@@ -11503,7 +12218,7 @@
         </w:rPr>
         <w:t>Corners Captured</w:t>
       </w:r>
-      <w:bookmarkEnd w:id="26"/>
+      <w:bookmarkEnd w:id="33"/>
     </w:p>
     <w:p>
       <w:pPr>
@@ -11718,16 +12433,54 @@
           <w:szCs w:val="24"/>
           <w:lang w:val="en-US"/>
         </w:rPr>
-        <w:t>The Stability value has most significant weighted</w:t>
-      </w:r>
-      <w:r>
-        <w:rPr>
-          <w:rFonts w:ascii="Times New Roman" w:hAnsi="Times New Roman" w:cs="Times New Roman"/>
-          <w:sz w:val="24"/>
-          <w:szCs w:val="24"/>
-          <w:lang w:val="en-US"/>
-        </w:rPr>
-        <w:t>, according to our observation that who controls the stability can easily con</w:t>
+        <w:t xml:space="preserve">The Stability value has </w:t>
+      </w:r>
+      <w:proofErr w:type="gramStart"/>
+      <w:r>
+        <w:rPr>
+          <w:rFonts w:ascii="Times New Roman" w:hAnsi="Times New Roman" w:cs="Times New Roman"/>
+          <w:sz w:val="24"/>
+          <w:szCs w:val="24"/>
+          <w:lang w:val="en-US"/>
+        </w:rPr>
+        <w:t>most</w:t>
+      </w:r>
+      <w:proofErr w:type="gramEnd"/>
+      <w:r>
+        <w:rPr>
+          <w:rFonts w:ascii="Times New Roman" w:hAnsi="Times New Roman" w:cs="Times New Roman"/>
+          <w:sz w:val="24"/>
+          <w:szCs w:val="24"/>
+          <w:lang w:val="en-US"/>
+        </w:rPr>
+        <w:t xml:space="preserve"> significant weighted</w:t>
+      </w:r>
+      <w:r>
+        <w:rPr>
+          <w:rFonts w:ascii="Times New Roman" w:hAnsi="Times New Roman" w:cs="Times New Roman"/>
+          <w:sz w:val="24"/>
+          <w:szCs w:val="24"/>
+          <w:lang w:val="en-US"/>
+        </w:rPr>
+        <w:t xml:space="preserve">, according to </w:t>
+      </w:r>
+      <w:r>
+        <w:rPr>
+          <w:rFonts w:ascii="Times New Roman" w:hAnsi="Times New Roman" w:cs="Times New Roman"/>
+          <w:sz w:val="24"/>
+          <w:szCs w:val="24"/>
+          <w:lang w:val="en-US"/>
+        </w:rPr>
+        <w:t>my</w:t>
+      </w:r>
+      <w:r>
+        <w:rPr>
+          <w:rFonts w:ascii="Times New Roman" w:hAnsi="Times New Roman" w:cs="Times New Roman"/>
+          <w:sz w:val="24"/>
+          <w:szCs w:val="24"/>
+          <w:lang w:val="en-US"/>
+        </w:rPr>
+        <w:t xml:space="preserve"> observation that who controls the stability can easily con</w:t>
       </w:r>
       <w:r>
         <w:rPr>
@@ -11738,6 +12491,318 @@
         </w:rPr>
         <w:t>trol all other aspects of the game.</w:t>
       </w:r>
+    </w:p>
+    <w:p>
+      <w:pPr>
+        <w:spacing w:line="360" w:lineRule="auto"/>
+        <w:ind w:left="142" w:right="-23" w:firstLine="709"/>
+        <w:jc w:val="both"/>
+        <w:rPr>
+          <w:rFonts w:ascii="Times New Roman" w:hAnsi="Times New Roman" w:cs="Times New Roman"/>
+          <w:sz w:val="24"/>
+          <w:szCs w:val="24"/>
+          <w:lang w:val="en-US"/>
+        </w:rPr>
+      </w:pPr>
+    </w:p>
+    <w:p>
+      <w:pPr>
+        <w:spacing w:line="360" w:lineRule="auto"/>
+        <w:ind w:left="142" w:right="-23" w:firstLine="709"/>
+        <w:jc w:val="both"/>
+        <w:rPr>
+          <w:rFonts w:ascii="Times New Roman" w:hAnsi="Times New Roman" w:cs="Times New Roman"/>
+          <w:sz w:val="24"/>
+          <w:szCs w:val="24"/>
+          <w:lang w:val="en-US"/>
+        </w:rPr>
+      </w:pPr>
+    </w:p>
+    <w:p>
+      <w:pPr>
+        <w:pStyle w:val="Heading2"/>
+        <w:numPr>
+          <w:ilvl w:val="0"/>
+          <w:numId w:val="10"/>
+        </w:numPr>
+        <w:ind w:left="1134" w:hanging="567"/>
+        <w:rPr>
+          <w:rFonts w:ascii="Times New Roman" w:hAnsi="Times New Roman" w:cs="Times New Roman"/>
+          <w:b/>
+          <w:bCs/>
+        </w:rPr>
+      </w:pPr>
+      <w:bookmarkStart w:id="34" w:name="_Toc155127557"/>
+      <w:r>
+        <w:rPr>
+          <w:rFonts w:ascii="Times New Roman" w:hAnsi="Times New Roman" w:cs="Times New Roman"/>
+          <w:b/>
+          <w:bCs/>
+        </w:rPr>
+        <w:lastRenderedPageBreak/>
+        <w:t>UML</w:t>
+      </w:r>
+      <w:bookmarkEnd w:id="34"/>
+      <w:r>
+        <w:rPr>
+          <w:rFonts w:ascii="Times New Roman" w:hAnsi="Times New Roman" w:cs="Times New Roman"/>
+          <w:b/>
+          <w:bCs/>
+          <w:lang w:val="en-US"/>
+        </w:rPr>
+        <w:t xml:space="preserve"> diagram</w:t>
+      </w:r>
+    </w:p>
+    <w:p/>
+    <w:p>
+      <w:pPr>
+        <w:pStyle w:val="NormalWeb"/>
+        <w:ind w:left="-851" w:right="-1015"/>
+        <w:jc w:val="center"/>
+      </w:pPr>
+      <w:r>
+        <w:rPr>
+          <w:noProof/>
+        </w:rPr>
+        <w:drawing>
+          <wp:inline distT="0" distB="0" distL="0" distR="0" wp14:anchorId="365CD103" wp14:editId="6B509417">
+            <wp:extent cx="6209346" cy="5406887"/>
+            <wp:effectExtent l="0" t="0" r="1270" b="3810"/>
+            <wp:docPr id="1312163316" name="Picture 2"/>
+            <wp:cNvGraphicFramePr>
+              <a:graphicFrameLocks xmlns:a="http://schemas.openxmlformats.org/drawingml/2006/main" noChangeAspect="1"/>
+            </wp:cNvGraphicFramePr>
+            <a:graphic xmlns:a="http://schemas.openxmlformats.org/drawingml/2006/main">
+              <a:graphicData uri="http://schemas.openxmlformats.org/drawingml/2006/picture">
+                <pic:pic xmlns:pic="http://schemas.openxmlformats.org/drawingml/2006/picture">
+                  <pic:nvPicPr>
+                    <pic:cNvPr id="0" name="Picture 3"/>
+                    <pic:cNvPicPr>
+                      <a:picLocks noChangeAspect="1" noChangeArrowheads="1"/>
+                    </pic:cNvPicPr>
+                  </pic:nvPicPr>
+                  <pic:blipFill>
+                    <a:blip r:embed="rId19" cstate="print">
+                      <a:extLst>
+                        <a:ext uri="{28A0092B-C50C-407E-A947-70E740481C1C}">
+                          <a14:useLocalDpi xmlns:a14="http://schemas.microsoft.com/office/drawing/2010/main" val="0"/>
+                        </a:ext>
+                      </a:extLst>
+                    </a:blip>
+                    <a:srcRect/>
+                    <a:stretch>
+                      <a:fillRect/>
+                    </a:stretch>
+                  </pic:blipFill>
+                  <pic:spPr bwMode="auto">
+                    <a:xfrm>
+                      <a:off x="0" y="0"/>
+                      <a:ext cx="6215090" cy="5411888"/>
+                    </a:xfrm>
+                    <a:prstGeom prst="rect">
+                      <a:avLst/>
+                    </a:prstGeom>
+                    <a:noFill/>
+                    <a:ln>
+                      <a:noFill/>
+                    </a:ln>
+                  </pic:spPr>
+                </pic:pic>
+              </a:graphicData>
+            </a:graphic>
+          </wp:inline>
+        </w:drawing>
+      </w:r>
+    </w:p>
+    <w:p>
+      <w:pPr>
+        <w:pStyle w:val="Caption"/>
+        <w:jc w:val="center"/>
+        <w:rPr>
+          <w:rFonts w:ascii="Times New Roman" w:hAnsi="Times New Roman" w:cs="Times New Roman"/>
+          <w:b/>
+          <w:bCs/>
+          <w:sz w:val="32"/>
+          <w:szCs w:val="32"/>
+          <w:lang w:val="en-US"/>
+        </w:rPr>
+      </w:pPr>
+      <w:bookmarkStart w:id="35" w:name="_Toc155127519"/>
+      <w:r>
+        <w:rPr>
+          <w:rFonts w:ascii="Times New Roman" w:hAnsi="Times New Roman" w:cs="Times New Roman"/>
+          <w:b/>
+          <w:bCs/>
+          <w:sz w:val="22"/>
+          <w:szCs w:val="22"/>
+        </w:rPr>
+        <w:t xml:space="preserve">Figure </w:t>
+      </w:r>
+      <w:r>
+        <w:rPr>
+          <w:rFonts w:ascii="Times New Roman" w:hAnsi="Times New Roman" w:cs="Times New Roman"/>
+          <w:b/>
+          <w:bCs/>
+          <w:sz w:val="22"/>
+          <w:szCs w:val="22"/>
+        </w:rPr>
+        <w:fldChar w:fldCharType="begin"/>
+      </w:r>
+      <w:r>
+        <w:rPr>
+          <w:rFonts w:ascii="Times New Roman" w:hAnsi="Times New Roman" w:cs="Times New Roman"/>
+          <w:b/>
+          <w:bCs/>
+          <w:sz w:val="22"/>
+          <w:szCs w:val="22"/>
+        </w:rPr>
+        <w:instrText xml:space="preserve"> SEQ Figure \* ARABIC </w:instrText>
+      </w:r>
+      <w:r>
+        <w:rPr>
+          <w:rFonts w:ascii="Times New Roman" w:hAnsi="Times New Roman" w:cs="Times New Roman"/>
+          <w:b/>
+          <w:bCs/>
+          <w:sz w:val="22"/>
+          <w:szCs w:val="22"/>
+        </w:rPr>
+        <w:fldChar w:fldCharType="separate"/>
+      </w:r>
+      <w:r>
+        <w:rPr>
+          <w:rFonts w:ascii="Times New Roman" w:hAnsi="Times New Roman" w:cs="Times New Roman"/>
+          <w:b/>
+          <w:bCs/>
+          <w:noProof/>
+          <w:sz w:val="22"/>
+          <w:szCs w:val="22"/>
+        </w:rPr>
+        <w:t>5</w:t>
+      </w:r>
+      <w:r>
+        <w:rPr>
+          <w:rFonts w:ascii="Times New Roman" w:hAnsi="Times New Roman" w:cs="Times New Roman"/>
+          <w:b/>
+          <w:bCs/>
+          <w:sz w:val="22"/>
+          <w:szCs w:val="22"/>
+        </w:rPr>
+        <w:fldChar w:fldCharType="end"/>
+      </w:r>
+      <w:r>
+        <w:rPr>
+          <w:rFonts w:ascii="Times New Roman" w:hAnsi="Times New Roman" w:cs="Times New Roman"/>
+          <w:b/>
+          <w:bCs/>
+          <w:sz w:val="22"/>
+          <w:szCs w:val="22"/>
+          <w:lang w:val="en-US"/>
+        </w:rPr>
+        <w:t xml:space="preserve"> </w:t>
+      </w:r>
+      <w:r>
+        <w:rPr>
+          <w:rFonts w:ascii="Times New Roman" w:hAnsi="Times New Roman" w:cs="Times New Roman"/>
+          <w:b/>
+          <w:bCs/>
+          <w:color w:val="auto"/>
+          <w:sz w:val="22"/>
+          <w:szCs w:val="22"/>
+        </w:rPr>
+        <w:t>UML diagram</w:t>
+      </w:r>
+      <w:bookmarkEnd w:id="35"/>
+    </w:p>
+    <w:p>
+      <w:pPr>
+        <w:spacing w:line="360" w:lineRule="auto"/>
+        <w:ind w:left="142" w:right="-23" w:firstLine="709"/>
+        <w:jc w:val="both"/>
+        <w:rPr>
+          <w:rFonts w:ascii="Times New Roman" w:hAnsi="Times New Roman" w:cs="Times New Roman"/>
+          <w:sz w:val="24"/>
+          <w:szCs w:val="24"/>
+          <w:lang w:val="en-US"/>
+        </w:rPr>
+      </w:pPr>
+    </w:p>
+    <w:p>
+      <w:pPr>
+        <w:spacing w:line="360" w:lineRule="auto"/>
+        <w:ind w:left="142" w:right="-23" w:firstLine="709"/>
+        <w:jc w:val="both"/>
+        <w:rPr>
+          <w:rFonts w:ascii="Times New Roman" w:hAnsi="Times New Roman" w:cs="Times New Roman"/>
+          <w:sz w:val="24"/>
+          <w:szCs w:val="24"/>
+          <w:lang w:val="en-US"/>
+        </w:rPr>
+      </w:pPr>
+    </w:p>
+    <w:p>
+      <w:pPr>
+        <w:spacing w:line="360" w:lineRule="auto"/>
+        <w:ind w:left="142" w:right="-23" w:firstLine="709"/>
+        <w:jc w:val="both"/>
+        <w:rPr>
+          <w:rFonts w:ascii="Times New Roman" w:hAnsi="Times New Roman" w:cs="Times New Roman"/>
+          <w:sz w:val="24"/>
+          <w:szCs w:val="24"/>
+          <w:lang w:val="en-US"/>
+        </w:rPr>
+      </w:pPr>
+    </w:p>
+    <w:p>
+      <w:pPr>
+        <w:spacing w:line="360" w:lineRule="auto"/>
+        <w:ind w:left="142" w:right="-23" w:firstLine="709"/>
+        <w:jc w:val="both"/>
+        <w:rPr>
+          <w:rFonts w:ascii="Times New Roman" w:hAnsi="Times New Roman" w:cs="Times New Roman"/>
+          <w:sz w:val="24"/>
+          <w:szCs w:val="24"/>
+          <w:lang w:val="en-US"/>
+        </w:rPr>
+      </w:pPr>
+    </w:p>
+    <w:p>
+      <w:pPr>
+        <w:spacing w:line="360" w:lineRule="auto"/>
+        <w:ind w:left="142" w:right="-23" w:firstLine="709"/>
+        <w:jc w:val="both"/>
+        <w:rPr>
+          <w:rFonts w:ascii="Times New Roman" w:hAnsi="Times New Roman" w:cs="Times New Roman"/>
+          <w:sz w:val="24"/>
+          <w:szCs w:val="24"/>
+          <w:lang w:val="en-US"/>
+        </w:rPr>
+      </w:pPr>
+    </w:p>
+    <w:p>
+      <w:pPr>
+        <w:spacing w:line="360" w:lineRule="auto"/>
+        <w:ind w:left="142" w:right="-23" w:firstLine="709"/>
+        <w:jc w:val="both"/>
+        <w:rPr>
+          <w:rFonts w:ascii="Times New Roman" w:hAnsi="Times New Roman" w:cs="Times New Roman"/>
+          <w:sz w:val="24"/>
+          <w:szCs w:val="24"/>
+          <w:lang w:val="en-US"/>
+        </w:rPr>
+      </w:pPr>
+    </w:p>
+    <w:p>
+      <w:pPr>
+        <w:spacing w:line="360" w:lineRule="auto"/>
+        <w:ind w:left="142" w:right="-23" w:firstLine="709"/>
+        <w:jc w:val="both"/>
+        <w:rPr>
+          <w:rFonts w:ascii="Times New Roman" w:hAnsi="Times New Roman" w:cs="Times New Roman"/>
+          <w:sz w:val="24"/>
+          <w:szCs w:val="24"/>
+          <w:lang w:val="en-US"/>
+        </w:rPr>
+      </w:pPr>
     </w:p>
     <w:p>
       <w:pPr>
@@ -11757,7 +12822,7 @@
           <w:lang w:val="en-US"/>
         </w:rPr>
       </w:pPr>
-      <w:bookmarkStart w:id="27" w:name="_Toc136720767"/>
+      <w:bookmarkStart w:id="36" w:name="_Toc155127558"/>
       <w:r>
         <w:rPr>
           <w:rFonts w:ascii="Times New Roman" w:hAnsi="Times New Roman" w:cs="Times New Roman"/>
@@ -11770,7 +12835,7 @@
         <w:lastRenderedPageBreak/>
         <w:t>Demo</w:t>
       </w:r>
-      <w:bookmarkEnd w:id="27"/>
+      <w:bookmarkEnd w:id="36"/>
     </w:p>
     <w:p>
       <w:pPr>
@@ -11847,10 +12912,10 @@
       </w:pPr>
       <w:r>
         <w:drawing>
-          <wp:inline distT="0" distB="0" distL="0" distR="0" wp14:anchorId="5F69D912" wp14:editId="76742922">
-            <wp:extent cx="3090292" cy="3093697"/>
-            <wp:effectExtent l="0" t="0" r="0" b="0"/>
-            <wp:docPr id="763247039" name="Picture 1" descr="A screenshot of a computer&#10;&#10;Description automatically generated"/>
+          <wp:inline distT="0" distB="0" distL="0" distR="0" wp14:anchorId="0A52F6C0" wp14:editId="40B57923">
+            <wp:extent cx="3423040" cy="3464984"/>
+            <wp:effectExtent l="0" t="0" r="6350" b="2540"/>
+            <wp:docPr id="1011887757" name="Picture 1" descr="A screenshot of a computer&#10;&#10;Description automatically generated"/>
             <wp:cNvGraphicFramePr>
               <a:graphicFrameLocks xmlns:a="http://schemas.openxmlformats.org/drawingml/2006/main" noChangeAspect="1"/>
             </wp:cNvGraphicFramePr>
@@ -11858,18 +12923,18 @@
               <a:graphicData uri="http://schemas.openxmlformats.org/drawingml/2006/picture">
                 <pic:pic xmlns:pic="http://schemas.openxmlformats.org/drawingml/2006/picture">
                   <pic:nvPicPr>
-                    <pic:cNvPr id="763247039" name="Picture 1" descr="A screenshot of a computer&#10;&#10;Description automatically generated"/>
+                    <pic:cNvPr id="1011887757" name="Picture 1" descr="A screenshot of a computer&#10;&#10;Description automatically generated"/>
                     <pic:cNvPicPr/>
                   </pic:nvPicPr>
                   <pic:blipFill rotWithShape="1">
-                    <a:blip r:embed="rId16"/>
-                    <a:srcRect l="480"/>
+                    <a:blip r:embed="rId20"/>
+                    <a:srcRect l="934"/>
                     <a:stretch/>
                   </pic:blipFill>
                   <pic:spPr bwMode="auto">
                     <a:xfrm>
                       <a:off x="0" y="0"/>
-                      <a:ext cx="3112983" cy="3116413"/>
+                      <a:ext cx="3434912" cy="3477001"/>
                     </a:xfrm>
                     <a:prstGeom prst="rect">
                       <a:avLst/>
@@ -11903,7 +12968,7 @@
           <w:lang w:val="en-US"/>
         </w:rPr>
       </w:pPr>
-      <w:bookmarkStart w:id="28" w:name="_Toc136720810"/>
+      <w:bookmarkStart w:id="37" w:name="_Toc155127520"/>
       <w:r>
         <w:rPr>
           <w:rFonts w:ascii="Times New Roman" w:hAnsi="Times New Roman" w:cs="Times New Roman"/>
@@ -11953,7 +13018,7 @@
           <w:sz w:val="22"/>
           <w:szCs w:val="22"/>
         </w:rPr>
-        <w:t>5</w:t>
+        <w:t>6</w:t>
       </w:r>
       <w:r>
         <w:rPr>
@@ -11988,7 +13053,7 @@
         </w:rPr>
         <w:t>Main Menu Page</w:t>
       </w:r>
-      <w:bookmarkEnd w:id="28"/>
+      <w:bookmarkEnd w:id="37"/>
     </w:p>
     <w:p>
       <w:pPr>
@@ -12028,10 +13093,14 @@
         <w:jc w:val="center"/>
       </w:pPr>
       <w:r>
+        <w:rPr>
+          <w:noProof/>
+        </w:rPr>
+        <w:lastRenderedPageBreak/>
         <w:drawing>
-          <wp:inline distT="0" distB="0" distL="0" distR="0" wp14:anchorId="77362CFF" wp14:editId="0EF9084D">
-            <wp:extent cx="3720469" cy="3734253"/>
-            <wp:effectExtent l="0" t="0" r="0" b="0"/>
+          <wp:inline distT="0" distB="0" distL="0" distR="0" wp14:anchorId="77362CFF" wp14:editId="3D5CA00B">
+            <wp:extent cx="3401488" cy="3414090"/>
+            <wp:effectExtent l="0" t="0" r="8890" b="0"/>
             <wp:docPr id="957076479" name="Picture 1"/>
             <wp:cNvGraphicFramePr>
               <a:graphicFrameLocks xmlns:a="http://schemas.openxmlformats.org/drawingml/2006/main" noChangeAspect="1"/>
@@ -12044,7 +13113,7 @@
                     <pic:cNvPicPr/>
                   </pic:nvPicPr>
                   <pic:blipFill>
-                    <a:blip r:embed="rId17"/>
+                    <a:blip r:embed="rId21"/>
                     <a:stretch>
                       <a:fillRect/>
                     </a:stretch>
@@ -12052,7 +13121,7 @@
                   <pic:spPr>
                     <a:xfrm>
                       <a:off x="0" y="0"/>
-                      <a:ext cx="3734418" cy="3748254"/>
+                      <a:ext cx="3431928" cy="3444643"/>
                     </a:xfrm>
                     <a:prstGeom prst="rect">
                       <a:avLst/>
@@ -12078,7 +13147,7 @@
           <w:lang w:val="en-US"/>
         </w:rPr>
       </w:pPr>
-      <w:bookmarkStart w:id="29" w:name="_Toc136720811"/>
+      <w:bookmarkStart w:id="38" w:name="_Toc155127521"/>
       <w:r>
         <w:rPr>
           <w:rFonts w:ascii="Times New Roman" w:hAnsi="Times New Roman" w:cs="Times New Roman"/>
@@ -12128,7 +13197,7 @@
           <w:sz w:val="22"/>
           <w:szCs w:val="22"/>
         </w:rPr>
-        <w:t>6</w:t>
+        <w:t>7</w:t>
       </w:r>
       <w:r>
         <w:rPr>
@@ -12163,7 +13232,7 @@
         </w:rPr>
         <w:t>Rule Page</w:t>
       </w:r>
-      <w:bookmarkEnd w:id="29"/>
+      <w:bookmarkEnd w:id="38"/>
     </w:p>
     <w:p>
       <w:pPr>
@@ -12184,7 +13253,6 @@
           <w:szCs w:val="24"/>
           <w:lang w:val="en-US"/>
         </w:rPr>
-        <w:lastRenderedPageBreak/>
         <w:t xml:space="preserve">In the </w:t>
       </w:r>
       <w:r>
@@ -12230,7 +13298,7 @@
           <w:szCs w:val="24"/>
           <w:lang w:val="en-US"/>
         </w:rPr>
-        <w:t xml:space="preserve">, we have four </w:t>
+        <w:t xml:space="preserve">, have four </w:t>
       </w:r>
       <w:r>
         <w:rPr>
@@ -12258,6 +13326,9 @@
         <w:jc w:val="center"/>
       </w:pPr>
       <w:r>
+        <w:rPr>
+          <w:noProof/>
+        </w:rPr>
         <w:drawing>
           <wp:inline distT="0" distB="0" distL="0" distR="0" wp14:anchorId="3E658D08" wp14:editId="5850839A">
             <wp:extent cx="3686849" cy="3721395"/>
@@ -12274,7 +13345,7 @@
                     <pic:cNvPicPr/>
                   </pic:nvPicPr>
                   <pic:blipFill rotWithShape="1">
-                    <a:blip r:embed="rId18"/>
+                    <a:blip r:embed="rId22"/>
                     <a:srcRect l="561"/>
                     <a:stretch/>
                   </pic:blipFill>
@@ -12316,7 +13387,7 @@
           <w:shd w:val="clear" w:color="auto" w:fill="E9C3BB"/>
         </w:rPr>
       </w:pPr>
-      <w:bookmarkStart w:id="30" w:name="_Toc136720812"/>
+      <w:bookmarkStart w:id="39" w:name="_Toc155127522"/>
       <w:r>
         <w:rPr>
           <w:rFonts w:ascii="Times New Roman" w:hAnsi="Times New Roman" w:cs="Times New Roman"/>
@@ -12366,7 +13437,7 @@
           <w:sz w:val="22"/>
           <w:szCs w:val="22"/>
         </w:rPr>
-        <w:t>7</w:t>
+        <w:t>8</w:t>
       </w:r>
       <w:r>
         <w:rPr>
@@ -12401,7 +13472,7 @@
         </w:rPr>
         <w:t>Option Page</w:t>
       </w:r>
-      <w:bookmarkEnd w:id="30"/>
+      <w:bookmarkEnd w:id="39"/>
     </w:p>
     <w:p>
       <w:pPr>
@@ -12495,6 +13566,10 @@
         <w:jc w:val="center"/>
       </w:pPr>
       <w:r>
+        <w:rPr>
+          <w:noProof/>
+        </w:rPr>
+        <w:lastRenderedPageBreak/>
         <w:drawing>
           <wp:inline distT="0" distB="0" distL="0" distR="0" wp14:anchorId="19D52E97" wp14:editId="51BFC144">
             <wp:extent cx="4349208" cy="2908300"/>
@@ -12511,7 +13586,7 @@
                     <pic:cNvPicPr/>
                   </pic:nvPicPr>
                   <pic:blipFill rotWithShape="1">
-                    <a:blip r:embed="rId19"/>
+                    <a:blip r:embed="rId23"/>
                     <a:srcRect l="449" b="31087"/>
                     <a:stretch/>
                   </pic:blipFill>
@@ -12552,7 +13627,7 @@
           <w:lang w:val="en-US"/>
         </w:rPr>
       </w:pPr>
-      <w:bookmarkStart w:id="31" w:name="_Toc136720813"/>
+      <w:bookmarkStart w:id="40" w:name="_Toc155127523"/>
       <w:r>
         <w:rPr>
           <w:rFonts w:ascii="Times New Roman" w:hAnsi="Times New Roman" w:cs="Times New Roman"/>
@@ -12602,7 +13677,7 @@
           <w:sz w:val="22"/>
           <w:szCs w:val="22"/>
         </w:rPr>
-        <w:t>8</w:t>
+        <w:t>9</w:t>
       </w:r>
       <w:r>
         <w:rPr>
@@ -12637,7 +13712,7 @@
         </w:rPr>
         <w:t>Player Names Page</w:t>
       </w:r>
-      <w:bookmarkEnd w:id="31"/>
+      <w:bookmarkEnd w:id="40"/>
     </w:p>
     <w:p>
       <w:pPr>
@@ -12658,7 +13733,16 @@
           <w:szCs w:val="24"/>
           <w:lang w:val="en-US"/>
         </w:rPr>
-        <w:t xml:space="preserve">We have two </w:t>
+        <w:t>There are</w:t>
+      </w:r>
+      <w:r>
+        <w:rPr>
+          <w:rFonts w:ascii="Times New Roman" w:hAnsi="Times New Roman" w:cs="Times New Roman"/>
+          <w:sz w:val="24"/>
+          <w:szCs w:val="24"/>
+          <w:lang w:val="en-US"/>
+        </w:rPr>
+        <w:t xml:space="preserve"> two </w:t>
       </w:r>
       <w:proofErr w:type="gramStart"/>
       <w:r>
@@ -12689,7 +13773,6 @@
         </w:rPr>
         <w:t xml:space="preserve"> </w:t>
       </w:r>
-      <w:proofErr w:type="gramStart"/>
       <w:r>
         <w:rPr>
           <w:rFonts w:ascii="Times New Roman" w:hAnsi="Times New Roman" w:cs="Times New Roman"/>
@@ -12706,17 +13789,7 @@
           <w:szCs w:val="24"/>
           <w:lang w:val="en-US"/>
         </w:rPr>
-        <w:t>,</w:t>
-      </w:r>
-      <w:proofErr w:type="gramEnd"/>
-      <w:r>
-        <w:rPr>
-          <w:rFonts w:ascii="Times New Roman" w:hAnsi="Times New Roman" w:cs="Times New Roman"/>
-          <w:sz w:val="24"/>
-          <w:szCs w:val="24"/>
-          <w:lang w:val="en-US"/>
-        </w:rPr>
-        <w:t xml:space="preserve"> </w:t>
+        <w:t xml:space="preserve">, </w:t>
       </w:r>
       <w:r>
         <w:rPr>
@@ -12738,9 +13811,8 @@
         <w:rPr>
           <w:noProof/>
         </w:rPr>
-        <w:lastRenderedPageBreak/>
         <w:drawing>
-          <wp:inline distT="0" distB="0" distL="0" distR="0" wp14:anchorId="5BA01093" wp14:editId="52DAD31A">
+          <wp:inline distT="0" distB="0" distL="0" distR="0" wp14:anchorId="5BA01093" wp14:editId="3BE3E279">
             <wp:extent cx="4697092" cy="3359888"/>
             <wp:effectExtent l="0" t="0" r="8890" b="0"/>
             <wp:docPr id="216686882" name="Picture 216686882" descr="A screenshot of a game&#10;&#10;Description automatically generated"/>
@@ -12757,7 +13829,7 @@
                     </pic:cNvPicPr>
                   </pic:nvPicPr>
                   <pic:blipFill>
-                    <a:blip r:embed="rId20" cstate="print">
+                    <a:blip r:embed="rId24" cstate="print">
                       <a:extLst>
                         <a:ext uri="{28A0092B-C50C-407E-A947-70E740481C1C}">
                           <a14:useLocalDpi xmlns:a14="http://schemas.microsoft.com/office/drawing/2010/main" val="0"/>
@@ -12803,7 +13875,7 @@
           <w:shd w:val="clear" w:color="auto" w:fill="5E3302"/>
         </w:rPr>
       </w:pPr>
-      <w:bookmarkStart w:id="32" w:name="_Toc136720814"/>
+      <w:bookmarkStart w:id="41" w:name="_Toc155127524"/>
       <w:r>
         <w:rPr>
           <w:rFonts w:ascii="Times New Roman" w:hAnsi="Times New Roman" w:cs="Times New Roman"/>
@@ -12853,7 +13925,7 @@
           <w:sz w:val="22"/>
           <w:szCs w:val="22"/>
         </w:rPr>
-        <w:t>9</w:t>
+        <w:t>10</w:t>
       </w:r>
       <w:r>
         <w:rPr>
@@ -12888,7 +13960,7 @@
         </w:rPr>
         <w:t>Player vs Player</w:t>
       </w:r>
-      <w:bookmarkEnd w:id="32"/>
+      <w:bookmarkEnd w:id="41"/>
     </w:p>
     <w:p>
       <w:pPr>
@@ -12909,27 +13981,7 @@
           <w:szCs w:val="24"/>
           <w:lang w:val="en-US"/>
         </w:rPr>
-        <w:t xml:space="preserve">The other is </w:t>
-      </w:r>
-      <w:proofErr w:type="gramStart"/>
-      <w:r>
-        <w:rPr>
-          <w:rFonts w:ascii="Times New Roman" w:hAnsi="Times New Roman" w:cs="Times New Roman"/>
-          <w:sz w:val="24"/>
-          <w:szCs w:val="24"/>
-          <w:lang w:val="en-US"/>
-        </w:rPr>
-        <w:t>player</w:t>
-      </w:r>
-      <w:proofErr w:type="gramEnd"/>
-      <w:r>
-        <w:rPr>
-          <w:rFonts w:ascii="Times New Roman" w:hAnsi="Times New Roman" w:cs="Times New Roman"/>
-          <w:sz w:val="24"/>
-          <w:szCs w:val="24"/>
-          <w:lang w:val="en-US"/>
-        </w:rPr>
-        <w:t xml:space="preserve"> against BOT.</w:t>
+        <w:t>The other is player against BOT.</w:t>
       </w:r>
     </w:p>
     <w:p>
@@ -12942,10 +13994,11 @@
         <w:rPr>
           <w:noProof/>
         </w:rPr>
+        <w:lastRenderedPageBreak/>
         <w:drawing>
-          <wp:inline distT="0" distB="0" distL="0" distR="0" wp14:anchorId="5ADA29C3" wp14:editId="23D58EFA">
-            <wp:extent cx="5336880" cy="3827721"/>
-            <wp:effectExtent l="0" t="0" r="0" b="1905"/>
+          <wp:inline distT="0" distB="0" distL="0" distR="0" wp14:anchorId="5ADA29C3" wp14:editId="2AE1D942">
+            <wp:extent cx="4929676" cy="3535666"/>
+            <wp:effectExtent l="0" t="0" r="4445" b="8255"/>
             <wp:docPr id="709812149" name="Picture 709812149" descr="A screenshot of a game&#10;&#10;Description automatically generated"/>
             <wp:cNvGraphicFramePr>
               <a:graphicFrameLocks xmlns:a="http://schemas.openxmlformats.org/drawingml/2006/main" noChangeAspect="1"/>
@@ -12960,7 +14013,7 @@
                     </pic:cNvPicPr>
                   </pic:nvPicPr>
                   <pic:blipFill>
-                    <a:blip r:embed="rId21" cstate="print">
+                    <a:blip r:embed="rId25" cstate="print">
                       <a:extLst>
                         <a:ext uri="{28A0092B-C50C-407E-A947-70E740481C1C}">
                           <a14:useLocalDpi xmlns:a14="http://schemas.microsoft.com/office/drawing/2010/main" val="0"/>
@@ -12975,7 +14028,7 @@
                   <pic:spPr bwMode="auto">
                     <a:xfrm>
                       <a:off x="0" y="0"/>
-                      <a:ext cx="5381782" cy="3859926"/>
+                      <a:ext cx="4975483" cy="3568520"/>
                     </a:xfrm>
                     <a:prstGeom prst="rect">
                       <a:avLst/>
@@ -13000,12 +14053,14 @@
           <w:rFonts w:ascii="Times New Roman" w:hAnsi="Times New Roman" w:cs="Times New Roman"/>
           <w:b/>
           <w:bCs/>
+          <w:color w:val="FFFFFF"/>
           <w:sz w:val="22"/>
           <w:szCs w:val="22"/>
-          <w:lang w:val="en-US"/>
-        </w:rPr>
-      </w:pPr>
-      <w:bookmarkStart w:id="33" w:name="_Toc136720815"/>
+          <w:shd w:val="clear" w:color="auto" w:fill="5E3302"/>
+          <w:lang w:val="en-US"/>
+        </w:rPr>
+      </w:pPr>
+      <w:bookmarkStart w:id="42" w:name="_Toc155127525"/>
       <w:r>
         <w:rPr>
           <w:rFonts w:ascii="Times New Roman" w:hAnsi="Times New Roman" w:cs="Times New Roman"/>
@@ -13055,7 +14110,7 @@
           <w:sz w:val="22"/>
           <w:szCs w:val="22"/>
         </w:rPr>
-        <w:t>10</w:t>
+        <w:t>11</w:t>
       </w:r>
       <w:r>
         <w:rPr>
@@ -13103,7 +14158,49 @@
         </w:rPr>
         <w:t>BOT</w:t>
       </w:r>
-      <w:bookmarkEnd w:id="33"/>
+      <w:bookmarkEnd w:id="42"/>
+    </w:p>
+    <w:p>
+      <w:pPr>
+        <w:rPr>
+          <w:lang w:val="en-US"/>
+        </w:rPr>
+      </w:pPr>
+    </w:p>
+    <w:p>
+      <w:pPr>
+        <w:rPr>
+          <w:lang w:val="en-US"/>
+        </w:rPr>
+      </w:pPr>
+    </w:p>
+    <w:p>
+      <w:pPr>
+        <w:rPr>
+          <w:lang w:val="en-US"/>
+        </w:rPr>
+      </w:pPr>
+    </w:p>
+    <w:p>
+      <w:pPr>
+        <w:rPr>
+          <w:lang w:val="en-US"/>
+        </w:rPr>
+      </w:pPr>
+    </w:p>
+    <w:p>
+      <w:pPr>
+        <w:rPr>
+          <w:lang w:val="en-US"/>
+        </w:rPr>
+      </w:pPr>
+    </w:p>
+    <w:p>
+      <w:pPr>
+        <w:rPr>
+          <w:lang w:val="en-US"/>
+        </w:rPr>
+      </w:pPr>
     </w:p>
     <w:p>
       <w:pPr>
@@ -13123,7 +14220,7 @@
           <w:lang w:val="en-US"/>
         </w:rPr>
       </w:pPr>
-      <w:bookmarkStart w:id="34" w:name="_Toc136720768"/>
+      <w:bookmarkStart w:id="43" w:name="_Toc155127559"/>
       <w:r>
         <w:rPr>
           <w:rFonts w:ascii="Times New Roman" w:hAnsi="Times New Roman" w:cs="Times New Roman"/>
@@ -13133,10 +14230,9 @@
           <w:szCs w:val="36"/>
           <w:lang w:val="en-US"/>
         </w:rPr>
-        <w:lastRenderedPageBreak/>
         <w:t>References</w:t>
       </w:r>
-      <w:bookmarkEnd w:id="34"/>
+      <w:bookmarkEnd w:id="43"/>
     </w:p>
     <w:p>
       <w:pPr>
@@ -13157,7 +14253,16 @@
           <w:szCs w:val="24"/>
           <w:lang w:val="en-US"/>
         </w:rPr>
-        <w:t>In our</w:t>
+        <w:t xml:space="preserve">In </w:t>
+      </w:r>
+      <w:r>
+        <w:rPr>
+          <w:rFonts w:ascii="Times New Roman" w:hAnsi="Times New Roman" w:cs="Times New Roman"/>
+          <w:sz w:val="24"/>
+          <w:szCs w:val="24"/>
+          <w:lang w:val="en-US"/>
+        </w:rPr>
+        <w:t>the</w:t>
       </w:r>
       <w:r>
         <w:rPr>
@@ -13186,9 +14291,10 @@
         </w:rPr>
         <w:t xml:space="preserve"> is implemented based on this paper: </w:t>
       </w:r>
-      <w:hyperlink r:id="rId22" w:history="1">
+      <w:hyperlink r:id="rId26" w:history="1">
         <w:r>
           <w:rPr>
+            <w:rFonts w:ascii="Times New Roman" w:hAnsi="Times New Roman" w:cs="Times New Roman"/>
             <w:sz w:val="24"/>
             <w:szCs w:val="24"/>
             <w:lang w:val="en-US"/>
@@ -13197,6 +14303,7 @@
         </w:r>
         <w:r>
           <w:rPr>
+            <w:rFonts w:ascii="Times New Roman" w:hAnsi="Times New Roman" w:cs="Times New Roman"/>
             <w:sz w:val="24"/>
             <w:szCs w:val="24"/>
           </w:rPr>
@@ -13204,6 +14311,7 @@
         </w:r>
         <w:r>
           <w:rPr>
+            <w:rFonts w:ascii="Times New Roman" w:hAnsi="Times New Roman" w:cs="Times New Roman"/>
             <w:sz w:val="24"/>
             <w:szCs w:val="24"/>
             <w:lang w:val="en-US"/>
@@ -13230,7 +14338,7 @@
           <w:lang w:val="en-US"/>
         </w:rPr>
       </w:pPr>
-      <w:bookmarkStart w:id="35" w:name="_Toc136720769"/>
+      <w:bookmarkStart w:id="44" w:name="_Toc155127560"/>
       <w:r>
         <w:rPr>
           <w:rFonts w:ascii="Times New Roman" w:hAnsi="Times New Roman" w:cs="Times New Roman"/>
@@ -13242,7 +14350,7 @@
         </w:rPr>
         <w:t>Contribution</w:t>
       </w:r>
-      <w:bookmarkEnd w:id="35"/>
+      <w:bookmarkEnd w:id="44"/>
     </w:p>
     <w:p>
       <w:pPr>
@@ -13461,15 +14569,7 @@
                 <w:sz w:val="24"/>
                 <w:szCs w:val="24"/>
               </w:rPr>
-              <w:t>Bot making decision</w:t>
-            </w:r>
-            <w:r>
-              <w:rPr>
-                <w:rFonts w:ascii="Times New Roman" w:hAnsi="Times New Roman" w:cs="Times New Roman"/>
-                <w:sz w:val="24"/>
-                <w:szCs w:val="24"/>
-              </w:rPr>
-              <w:t xml:space="preserve"> and </w:t>
+              <w:t xml:space="preserve">Bot making decision and </w:t>
             </w:r>
             <w:r>
               <w:rPr>
@@ -13542,7 +14642,15 @@
         </w:rPr>
       </w:pPr>
     </w:p>
+    <w:p>
+      <w:pPr>
+        <w:rPr>
+          <w:lang w:val="en-US"/>
+        </w:rPr>
+      </w:pPr>
+    </w:p>
     <w:sectPr>
+      <w:footerReference w:type="default" r:id="rId27"/>
       <w:pgSz w:w="11909" w:h="16834"/>
       <w:pgMar w:top="1440" w:right="1561" w:bottom="1440" w:left="1440" w:header="720" w:footer="720" w:gutter="0"/>
       <w:pgNumType w:start="1"/>
@@ -13550,6 +14658,190 @@
     </w:sectPr>
   </w:body>
 </w:document>
+</file>
+
+<file path=word/endnotes.xml><?xml version="1.0" encoding="utf-8"?>
+<w:endnotes xmlns:wpc="http://schemas.microsoft.com/office/word/2010/wordprocessingCanvas" xmlns:cx="http://schemas.microsoft.com/office/drawing/2014/chartex" xmlns:cx1="http://schemas.microsoft.com/office/drawing/2015/9/8/chartex" xmlns:cx2="http://schemas.microsoft.com/office/drawing/2015/10/21/chartex" xmlns:cx3="http://schemas.microsoft.com/office/drawing/2016/5/9/chartex" xmlns:cx4="http://schemas.microsoft.com/office/drawing/2016/5/10/chartex" xmlns:cx5="http://schemas.microsoft.com/office/drawing/2016/5/11/chartex" xmlns:cx6="http://schemas.microsoft.com/office/drawing/2016/5/12/chartex" xmlns:cx7="http://schemas.microsoft.com/office/drawing/2016/5/13/chartex" xmlns:cx8="http://schemas.microsoft.com/office/drawing/2016/5/14/chartex" xmlns:mc="http://schemas.openxmlformats.org/markup-compatibility/2006" xmlns:aink="http://schemas.microsoft.com/office/drawing/2016/ink" xmlns:am3d="http://schemas.microsoft.com/office/drawing/2017/model3d" xmlns:o="urn:schemas-microsoft-com:office:office" xmlns:oel="http://schemas.microsoft.com/office/2019/extlst" xmlns:r="http://schemas.openxmlformats.org/officeDocument/2006/relationships" xmlns:m="http://schemas.openxmlformats.org/officeDocument/2006/math" xmlns:v="urn:schemas-microsoft-com:vml" xmlns:wp14="http://schemas.microsoft.com/office/word/2010/wordprocessingDrawing" xmlns:wp="http://schemas.openxmlformats.org/drawingml/2006/wordprocessingDrawing" xmlns:w10="urn:schemas-microsoft-com:office:word" xmlns:w="http://schemas.openxmlformats.org/wordprocessingml/2006/main" xmlns:w14="http://schemas.microsoft.com/office/word/2010/wordml" xmlns:w15="http://schemas.microsoft.com/office/word/2012/wordml" xmlns:w16cex="http://schemas.microsoft.com/office/word/2018/wordml/cex" xmlns:w16cid="http://schemas.microsoft.com/office/word/2016/wordml/cid" xmlns:w16="http://schemas.microsoft.com/office/word/2018/wordml" xmlns:w16sdtdh="http://schemas.microsoft.com/office/word/2020/wordml/sdtdatahash" xmlns:w16se="http://schemas.microsoft.com/office/word/2015/wordml/symex" xmlns:wpg="http://schemas.microsoft.com/office/word/2010/wordprocessingGroup" xmlns:wpi="http://schemas.microsoft.com/office/word/2010/wordprocessingInk" xmlns:wne="http://schemas.microsoft.com/office/word/2006/wordml" xmlns:wps="http://schemas.microsoft.com/office/word/2010/wordprocessingShape" mc:Ignorable="w14 w15 w16se w16cid w16 w16cex w16sdtdh wp14">
+  <w:endnote w:type="separator" w:id="-1">
+    <w:p>
+      <w:pPr>
+        <w:spacing w:line="240" w:lineRule="auto"/>
+      </w:pPr>
+      <w:r>
+        <w:separator/>
+      </w:r>
+    </w:p>
+  </w:endnote>
+  <w:endnote w:type="continuationSeparator" w:id="0">
+    <w:p>
+      <w:pPr>
+        <w:spacing w:line="240" w:lineRule="auto"/>
+      </w:pPr>
+      <w:r>
+        <w:continuationSeparator/>
+      </w:r>
+    </w:p>
+  </w:endnote>
+</w:endnotes>
+</file>
+
+<file path=word/footer1.xml><?xml version="1.0" encoding="utf-8"?>
+<w:ftr xmlns:wpc="http://schemas.microsoft.com/office/word/2010/wordprocessingCanvas" xmlns:cx="http://schemas.microsoft.com/office/drawing/2014/chartex" xmlns:cx1="http://schemas.microsoft.com/office/drawing/2015/9/8/chartex" xmlns:cx2="http://schemas.microsoft.com/office/drawing/2015/10/21/chartex" xmlns:cx3="http://schemas.microsoft.com/office/drawing/2016/5/9/chartex" xmlns:cx4="http://schemas.microsoft.com/office/drawing/2016/5/10/chartex" xmlns:cx5="http://schemas.microsoft.com/office/drawing/2016/5/11/chartex" xmlns:cx6="http://schemas.microsoft.com/office/drawing/2016/5/12/chartex" xmlns:cx7="http://schemas.microsoft.com/office/drawing/2016/5/13/chartex" xmlns:cx8="http://schemas.microsoft.com/office/drawing/2016/5/14/chartex" xmlns:mc="http://schemas.openxmlformats.org/markup-compatibility/2006" xmlns:aink="http://schemas.microsoft.com/office/drawing/2016/ink" xmlns:am3d="http://schemas.microsoft.com/office/drawing/2017/model3d" xmlns:o="urn:schemas-microsoft-com:office:office" xmlns:oel="http://schemas.microsoft.com/office/2019/extlst" xmlns:r="http://schemas.openxmlformats.org/officeDocument/2006/relationships" xmlns:m="http://schemas.openxmlformats.org/officeDocument/2006/math" xmlns:v="urn:schemas-microsoft-com:vml" xmlns:wp14="http://schemas.microsoft.com/office/word/2010/wordprocessingDrawing" xmlns:wp="http://schemas.openxmlformats.org/drawingml/2006/wordprocessingDrawing" xmlns:w10="urn:schemas-microsoft-com:office:word" xmlns:w="http://schemas.openxmlformats.org/wordprocessingml/2006/main" xmlns:w14="http://schemas.microsoft.com/office/word/2010/wordml" xmlns:w15="http://schemas.microsoft.com/office/word/2012/wordml" xmlns:w16cex="http://schemas.microsoft.com/office/word/2018/wordml/cex" xmlns:w16cid="http://schemas.microsoft.com/office/word/2016/wordml/cid" xmlns:w16="http://schemas.microsoft.com/office/word/2018/wordml" xmlns:w16sdtdh="http://schemas.microsoft.com/office/word/2020/wordml/sdtdatahash" xmlns:w16se="http://schemas.microsoft.com/office/word/2015/wordml/symex" xmlns:wpg="http://schemas.microsoft.com/office/word/2010/wordprocessingGroup" xmlns:wpi="http://schemas.microsoft.com/office/word/2010/wordprocessingInk" xmlns:wne="http://schemas.microsoft.com/office/word/2006/wordml" xmlns:wps="http://schemas.microsoft.com/office/word/2010/wordprocessingShape" mc:Ignorable="w14 w15 w16se w16cid w16 w16cex w16sdtdh wp14">
+  <w:sdt>
+    <w:sdtPr>
+      <w:id w:val="2021505641"/>
+      <w:docPartObj>
+        <w:docPartGallery w:val="Page Numbers (Bottom of Page)"/>
+        <w:docPartUnique/>
+      </w:docPartObj>
+    </w:sdtPr>
+    <w:sdtEndPr>
+      <w:rPr>
+        <w:noProof/>
+      </w:rPr>
+    </w:sdtEndPr>
+    <w:sdtContent>
+      <w:p>
+        <w:pPr>
+          <w:pStyle w:val="Footer"/>
+          <w:jc w:val="center"/>
+        </w:pPr>
+        <w:r>
+          <w:rPr>
+            <w:noProof/>
+          </w:rPr>
+          <mc:AlternateContent>
+            <mc:Choice Requires="wps">
+              <w:drawing>
+                <wp:inline distT="0" distB="0" distL="0" distR="0" wp14:anchorId="0CE35D3E" wp14:editId="1A1E4A42">
+                  <wp:extent cx="5467350" cy="45085"/>
+                  <wp:effectExtent l="9525" t="9525" r="0" b="2540"/>
+                  <wp:docPr id="2076314025" name="Flowchart: Decision 3" descr="Light horizontal"/>
+                  <wp:cNvGraphicFramePr>
+                    <a:graphicFrameLocks xmlns:a="http://schemas.openxmlformats.org/drawingml/2006/main"/>
+                  </wp:cNvGraphicFramePr>
+                  <a:graphic xmlns:a="http://schemas.openxmlformats.org/drawingml/2006/main">
+                    <a:graphicData uri="http://schemas.microsoft.com/office/word/2010/wordprocessingShape">
+                      <wps:wsp>
+                        <wps:cNvSpPr>
+                          <a:spLocks noChangeArrowheads="1"/>
+                        </wps:cNvSpPr>
+                        <wps:spPr bwMode="auto">
+                          <a:xfrm flipV="1">
+                            <a:off x="0" y="0"/>
+                            <a:ext cx="5467350" cy="45085"/>
+                          </a:xfrm>
+                          <a:prstGeom prst="flowChartDecision">
+                            <a:avLst/>
+                          </a:prstGeom>
+                          <a:pattFill prst="ltHorz">
+                            <a:fgClr>
+                              <a:srgbClr val="000000"/>
+                            </a:fgClr>
+                            <a:bgClr>
+                              <a:srgbClr val="FFFFFF"/>
+                            </a:bgClr>
+                          </a:pattFill>
+                          <a:ln>
+                            <a:noFill/>
+                          </a:ln>
+                          <a:extLst>
+                            <a:ext uri="{91240B29-F687-4F45-9708-019B960494DF}">
+                              <a14:hiddenLine xmlns:a14="http://schemas.microsoft.com/office/drawing/2010/main" w="9525">
+                                <a:solidFill>
+                                  <a:srgbClr val="000000"/>
+                                </a:solidFill>
+                                <a:miter lim="800000"/>
+                                <a:headEnd/>
+                                <a:tailEnd/>
+                              </a14:hiddenLine>
+                            </a:ext>
+                          </a:extLst>
+                        </wps:spPr>
+                        <wps:bodyPr rot="0" vert="horz" wrap="square" lIns="91440" tIns="45720" rIns="91440" bIns="45720" anchor="t" anchorCtr="0" upright="1">
+                          <a:noAutofit/>
+                        </wps:bodyPr>
+                      </wps:wsp>
+                    </a:graphicData>
+                  </a:graphic>
+                </wp:inline>
+              </w:drawing>
+            </mc:Choice>
+            <mc:Fallback>
+              <w:pict>
+                <v:shapetype w14:anchorId="507167E1" id="_x0000_t110" coordsize="21600,21600" o:spt="110" path="m10800,l,10800,10800,21600,21600,10800xe">
+                  <v:stroke joinstyle="miter"/>
+                  <v:path gradientshapeok="t" o:connecttype="rect" textboxrect="5400,5400,16200,16200"/>
+                </v:shapetype>
+                <v:shape id="Flowchart: Decision 3" o:spid="_x0000_s1026" type="#_x0000_t110" alt="Light horizontal" style="width:430.5pt;height:3.55pt;flip:y;visibility:visible;mso-wrap-style:square;mso-left-percent:-10001;mso-top-percent:-10001;mso-position-horizontal:absolute;mso-position-horizontal-relative:char;mso-position-vertical:absolute;mso-position-vertical-relative:line;mso-left-percent:-10001;mso-top-percent:-10001;v-text-anchor:top" o:gfxdata="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" fillcolor="black" stroked="f">
+                  <v:fill r:id="rId1" o:title="" type="pattern"/>
+                  <w10:anchorlock/>
+                </v:shape>
+              </w:pict>
+            </mc:Fallback>
+          </mc:AlternateContent>
+        </w:r>
+      </w:p>
+      <w:p>
+        <w:pPr>
+          <w:pStyle w:val="Footer"/>
+          <w:jc w:val="center"/>
+        </w:pPr>
+        <w:r>
+          <w:fldChar w:fldCharType="begin"/>
+        </w:r>
+        <w:r>
+          <w:instrText xml:space="preserve"> PAGE    \* MERGEFORMAT </w:instrText>
+        </w:r>
+        <w:r>
+          <w:fldChar w:fldCharType="separate"/>
+        </w:r>
+        <w:r>
+          <w:rPr>
+            <w:noProof/>
+          </w:rPr>
+          <w:t>2</w:t>
+        </w:r>
+        <w:r>
+          <w:rPr>
+            <w:noProof/>
+          </w:rPr>
+          <w:fldChar w:fldCharType="end"/>
+        </w:r>
+      </w:p>
+    </w:sdtContent>
+  </w:sdt>
+  <w:p>
+    <w:pPr>
+      <w:pStyle w:val="Footer"/>
+    </w:pPr>
+  </w:p>
+</w:ftr>
+</file>
+
+<file path=word/footnotes.xml><?xml version="1.0" encoding="utf-8"?>
+<w:footnotes xmlns:wpc="http://schemas.microsoft.com/office/word/2010/wordprocessingCanvas" xmlns:cx="http://schemas.microsoft.com/office/drawing/2014/chartex" xmlns:cx1="http://schemas.microsoft.com/office/drawing/2015/9/8/chartex" xmlns:cx2="http://schemas.microsoft.com/office/drawing/2015/10/21/chartex" xmlns:cx3="http://schemas.microsoft.com/office/drawing/2016/5/9/chartex" xmlns:cx4="http://schemas.microsoft.com/office/drawing/2016/5/10/chartex" xmlns:cx5="http://schemas.microsoft.com/office/drawing/2016/5/11/chartex" xmlns:cx6="http://schemas.microsoft.com/office/drawing/2016/5/12/chartex" xmlns:cx7="http://schemas.microsoft.com/office/drawing/2016/5/13/chartex" xmlns:cx8="http://schemas.microsoft.com/office/drawing/2016/5/14/chartex" xmlns:mc="http://schemas.openxmlformats.org/markup-compatibility/2006" xmlns:aink="http://schemas.microsoft.com/office/drawing/2016/ink" xmlns:am3d="http://schemas.microsoft.com/office/drawing/2017/model3d" xmlns:o="urn:schemas-microsoft-com:office:office" xmlns:oel="http://schemas.microsoft.com/office/2019/extlst" xmlns:r="http://schemas.openxmlformats.org/officeDocument/2006/relationships" xmlns:m="http://schemas.openxmlformats.org/officeDocument/2006/math" xmlns:v="urn:schemas-microsoft-com:vml" xmlns:wp14="http://schemas.microsoft.com/office/word/2010/wordprocessingDrawing" xmlns:wp="http://schemas.openxmlformats.org/drawingml/2006/wordprocessingDrawing" xmlns:w10="urn:schemas-microsoft-com:office:word" xmlns:w="http://schemas.openxmlformats.org/wordprocessingml/2006/main" xmlns:w14="http://schemas.microsoft.com/office/word/2010/wordml" xmlns:w15="http://schemas.microsoft.com/office/word/2012/wordml" xmlns:w16cex="http://schemas.microsoft.com/office/word/2018/wordml/cex" xmlns:w16cid="http://schemas.microsoft.com/office/word/2016/wordml/cid" xmlns:w16="http://schemas.microsoft.com/office/word/2018/wordml" xmlns:w16sdtdh="http://schemas.microsoft.com/office/word/2020/wordml/sdtdatahash" xmlns:w16se="http://schemas.microsoft.com/office/word/2015/wordml/symex" xmlns:wpg="http://schemas.microsoft.com/office/word/2010/wordprocessingGroup" xmlns:wpi="http://schemas.microsoft.com/office/word/2010/wordprocessingInk" xmlns:wne="http://schemas.microsoft.com/office/word/2006/wordml" xmlns:wps="http://schemas.microsoft.com/office/word/2010/wordprocessingShape" mc:Ignorable="w14 w15 w16se w16cid w16 w16cex w16sdtdh wp14">
+  <w:footnote w:type="separator" w:id="-1">
+    <w:p>
+      <w:pPr>
+        <w:spacing w:line="240" w:lineRule="auto"/>
+      </w:pPr>
+      <w:r>
+        <w:separator/>
+      </w:r>
+    </w:p>
+  </w:footnote>
+  <w:footnote w:type="continuationSeparator" w:id="0">
+    <w:p>
+      <w:pPr>
+        <w:spacing w:line="240" w:lineRule="auto"/>
+      </w:pPr>
+      <w:r>
+        <w:continuationSeparator/>
+      </w:r>
+    </w:p>
+  </w:footnote>
+</w:footnotes>
 </file>
 
 <file path=word/numbering.xml><?xml version="1.0" encoding="utf-8"?>
@@ -18528,6 +19820,50 @@
       <w:u w:val="single"/>
     </w:rPr>
   </w:style>
+  <w:style w:type="paragraph" w:styleId="Header">
+    <w:name w:val="header"/>
+    <w:basedOn w:val="Normal"/>
+    <w:link w:val="HeaderChar"/>
+    <w:uiPriority w:val="99"/>
+    <w:unhideWhenUsed/>
+    <w:rsid w:val="002E54D6"/>
+    <w:pPr>
+      <w:tabs>
+        <w:tab w:val="center" w:pos="4680"/>
+        <w:tab w:val="right" w:pos="9360"/>
+      </w:tabs>
+      <w:spacing w:line="240" w:lineRule="auto"/>
+    </w:pPr>
+  </w:style>
+  <w:style w:type="character" w:customStyle="1" w:styleId="HeaderChar">
+    <w:name w:val="Header Char"/>
+    <w:basedOn w:val="DefaultParagraphFont"/>
+    <w:link w:val="Header"/>
+    <w:uiPriority w:val="99"/>
+    <w:rsid w:val="002E54D6"/>
+  </w:style>
+  <w:style w:type="paragraph" w:styleId="Footer">
+    <w:name w:val="footer"/>
+    <w:basedOn w:val="Normal"/>
+    <w:link w:val="FooterChar"/>
+    <w:uiPriority w:val="99"/>
+    <w:unhideWhenUsed/>
+    <w:rsid w:val="002E54D6"/>
+    <w:pPr>
+      <w:tabs>
+        <w:tab w:val="center" w:pos="4680"/>
+        <w:tab w:val="right" w:pos="9360"/>
+      </w:tabs>
+      <w:spacing w:line="240" w:lineRule="auto"/>
+    </w:pPr>
+  </w:style>
+  <w:style w:type="character" w:customStyle="1" w:styleId="FooterChar">
+    <w:name w:val="Footer Char"/>
+    <w:basedOn w:val="DefaultParagraphFont"/>
+    <w:link w:val="Footer"/>
+    <w:uiPriority w:val="99"/>
+    <w:rsid w:val="002E54D6"/>
+  </w:style>
 </w:styles>
 </file>
 
@@ -18852,6 +20188,27 @@
 </file>
 
 <file path=customXml/item1.xml><?xml version="1.0" encoding="utf-8"?>
+<b:Sources xmlns:b="http://schemas.openxmlformats.org/officeDocument/2006/bibliography" xmlns="http://schemas.openxmlformats.org/officeDocument/2006/bibliography" SelectedStyle="\APASixthEditionOfficeOnline.xsl" StyleName="APA" Version="6"/>
+</file>
+
+<file path=customXml/item2.xml><?xml version="1.0" encoding="utf-8"?>
+<p:properties xmlns:p="http://schemas.microsoft.com/office/2006/metadata/properties" xmlns:xsi="http://www.w3.org/2001/XMLSchema-instance" xmlns:pc="http://schemas.microsoft.com/office/infopath/2007/PartnerControls">
+  <documentManagement>
+    <_activity xmlns="d1fe0d5d-9ded-46d4-adea-bc0aa9b61a61" xsi:nil="true"/>
+  </documentManagement>
+</p:properties>
+</file>
+
+<file path=customXml/item3.xml><?xml version="1.0" encoding="utf-8"?>
+<?mso-contentType ?>
+<FormTemplates xmlns="http://schemas.microsoft.com/sharepoint/v3/contenttype/forms">
+  <Display>DocumentLibraryForm</Display>
+  <Edit>DocumentLibraryForm</Edit>
+  <New>DocumentLibraryForm</New>
+</FormTemplates>
+</file>
+
+<file path=customXml/item4.xml><?xml version="1.0" encoding="utf-8"?>
 <ct:contentTypeSchema xmlns:ct="http://schemas.microsoft.com/office/2006/metadata/contentType" xmlns:ma="http://schemas.microsoft.com/office/2006/metadata/properties/metaAttributes" ct:_="" ma:_="" ma:contentTypeName="Document" ma:contentTypeID="0x0101002E8E7DA7FF6CBA49B8D6282D5797290C" ma:contentTypeVersion="9" ma:contentTypeDescription="Create a new document." ma:contentTypeScope="" ma:versionID="2eaf89dc401ee861049e3b512041c161">
   <xsd:schema xmlns:xsd="http://www.w3.org/2001/XMLSchema" xmlns:xs="http://www.w3.org/2001/XMLSchema" xmlns:p="http://schemas.microsoft.com/office/2006/metadata/properties" xmlns:ns3="d1fe0d5d-9ded-46d4-adea-bc0aa9b61a61" xmlns:ns4="774ddf74-3c15-41e9-b6d6-cee9ac7d0c60" targetNamespace="http://schemas.microsoft.com/office/2006/metadata/properties" ma:root="true" ma:fieldsID="5e3d8a22a5cd5591852e913881281dab" ns3:_="" ns4:_="">
     <xsd:import namespace="d1fe0d5d-9ded-46d4-adea-bc0aa9b61a61"/>
@@ -19048,28 +20405,33 @@
 </ct:contentTypeSchema>
 </file>
 
-<file path=customXml/item2.xml><?xml version="1.0" encoding="utf-8"?>
-<?mso-contentType ?>
-<FormTemplates xmlns="http://schemas.microsoft.com/sharepoint/v3/contenttype/forms">
-  <Display>DocumentLibraryForm</Display>
-  <Edit>DocumentLibraryForm</Edit>
-  <New>DocumentLibraryForm</New>
-</FormTemplates>
+<file path=customXml/itemProps1.xml><?xml version="1.0" encoding="utf-8"?>
+<ds:datastoreItem xmlns:ds="http://schemas.openxmlformats.org/officeDocument/2006/customXml" ds:itemID="{9392091B-B946-4232-8B7F-E1B9D8A20A83}">
+  <ds:schemaRefs>
+    <ds:schemaRef ds:uri="http://schemas.openxmlformats.org/officeDocument/2006/bibliography"/>
+  </ds:schemaRefs>
+</ds:datastoreItem>
 </file>
 
-<file path=customXml/item3.xml><?xml version="1.0" encoding="utf-8"?>
-<p:properties xmlns:p="http://schemas.microsoft.com/office/2006/metadata/properties" xmlns:xsi="http://www.w3.org/2001/XMLSchema-instance" xmlns:pc="http://schemas.microsoft.com/office/infopath/2007/PartnerControls">
-  <documentManagement>
-    <_activity xmlns="d1fe0d5d-9ded-46d4-adea-bc0aa9b61a61" xsi:nil="true"/>
-  </documentManagement>
-</p:properties>
+<file path=customXml/itemProps2.xml><?xml version="1.0" encoding="utf-8"?>
+<ds:datastoreItem xmlns:ds="http://schemas.openxmlformats.org/officeDocument/2006/customXml" ds:itemID="{87612B72-E89F-4471-8183-FF1F7596A3A1}">
+  <ds:schemaRefs>
+    <ds:schemaRef ds:uri="http://schemas.microsoft.com/office/2006/metadata/properties"/>
+    <ds:schemaRef ds:uri="http://schemas.microsoft.com/office/infopath/2007/PartnerControls"/>
+    <ds:schemaRef ds:uri="d1fe0d5d-9ded-46d4-adea-bc0aa9b61a61"/>
+  </ds:schemaRefs>
+</ds:datastoreItem>
 </file>
 
-<file path=customXml/item4.xml><?xml version="1.0" encoding="utf-8"?>
-<b:Sources xmlns:b="http://schemas.openxmlformats.org/officeDocument/2006/bibliography" xmlns="http://schemas.openxmlformats.org/officeDocument/2006/bibliography" SelectedStyle="\APASixthEditionOfficeOnline.xsl" StyleName="APA" Version="6"/>
+<file path=customXml/itemProps3.xml><?xml version="1.0" encoding="utf-8"?>
+<ds:datastoreItem xmlns:ds="http://schemas.openxmlformats.org/officeDocument/2006/customXml" ds:itemID="{72412170-4C5F-49BD-BC28-29803C58BCA6}">
+  <ds:schemaRefs>
+    <ds:schemaRef ds:uri="http://schemas.microsoft.com/sharepoint/v3/contenttype/forms"/>
+  </ds:schemaRefs>
+</ds:datastoreItem>
 </file>
 
-<file path=customXml/itemProps1.xml><?xml version="1.0" encoding="utf-8"?>
+<file path=customXml/itemProps4.xml><?xml version="1.0" encoding="utf-8"?>
 <ds:datastoreItem xmlns:ds="http://schemas.openxmlformats.org/officeDocument/2006/customXml" ds:itemID="{17ABB8AB-3601-49AB-B261-2DC50E15EF43}">
   <ds:schemaRefs>
     <ds:schemaRef ds:uri="http://schemas.microsoft.com/office/2006/metadata/contentType"/>
@@ -19086,30 +20448,4 @@
     <ds:schemaRef ds:uri="http://schemas.microsoft.com/internal/obd"/>
   </ds:schemaRefs>
 </ds:datastoreItem>
-</file>
-
-<file path=customXml/itemProps2.xml><?xml version="1.0" encoding="utf-8"?>
-<ds:datastoreItem xmlns:ds="http://schemas.openxmlformats.org/officeDocument/2006/customXml" ds:itemID="{72412170-4C5F-49BD-BC28-29803C58BCA6}">
-  <ds:schemaRefs>
-    <ds:schemaRef ds:uri="http://schemas.microsoft.com/sharepoint/v3/contenttype/forms"/>
-  </ds:schemaRefs>
-</ds:datastoreItem>
-</file>
-
-<file path=customXml/itemProps3.xml><?xml version="1.0" encoding="utf-8"?>
-<ds:datastoreItem xmlns:ds="http://schemas.openxmlformats.org/officeDocument/2006/customXml" ds:itemID="{87612B72-E89F-4471-8183-FF1F7596A3A1}">
-  <ds:schemaRefs>
-    <ds:schemaRef ds:uri="http://schemas.microsoft.com/office/2006/metadata/properties"/>
-    <ds:schemaRef ds:uri="http://schemas.microsoft.com/office/infopath/2007/PartnerControls"/>
-    <ds:schemaRef ds:uri="d1fe0d5d-9ded-46d4-adea-bc0aa9b61a61"/>
-  </ds:schemaRefs>
-</ds:datastoreItem>
-</file>
-
-<file path=customXml/itemProps4.xml><?xml version="1.0" encoding="utf-8"?>
-<ds:datastoreItem xmlns:ds="http://schemas.openxmlformats.org/officeDocument/2006/customXml" ds:itemID="{9392091B-B946-4232-8B7F-E1B9D8A20A83}">
-  <ds:schemaRefs>
-    <ds:schemaRef ds:uri="http://schemas.openxmlformats.org/officeDocument/2006/bibliography"/>
-  </ds:schemaRefs>
-</ds:datastoreItem>
 </file>
--- a/Documents/DSA Project Report.docx
+++ b/Documents/DSA Project Report.docx
@@ -1594,7 +1594,7 @@
           </mc:Choice>
           <mc:Fallback>
             <w:pict>
-              <v:group w14:anchorId="4C1744FC" id="Group 361154565" o:spid="_x0000_s1026" style="width:451.45pt;height:.35pt;mso-position-horizontal-relative:char;mso-position-vertical-relative:line" coordsize="9956,8" o:gfxdata="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">
+              <v:group w14:anchorId="621A82A9" id="Group 361154565" o:spid="_x0000_s1026" style="width:451.45pt;height:.35pt;mso-position-horizontal-relative:char;mso-position-vertical-relative:line" coordsize="9956,8" o:gfxdata="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">
                 <v:rect id="Rectangle 43" o:spid="_x0000_s1027" style="position:absolute;width:9956;height:8;visibility:visible;mso-wrap-style:square;v-text-anchor:top" o:gfxdata="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" fillcolor="#d8d8d8" strokecolor="#0070c0"/>
                 <w10:anchorlock/>
               </v:group>
@@ -14769,7 +14769,7 @@
             </mc:Choice>
             <mc:Fallback>
               <w:pict>
-                <v:shapetype w14:anchorId="507167E1" id="_x0000_t110" coordsize="21600,21600" o:spt="110" path="m10800,l,10800,10800,21600,21600,10800xe">
+                <v:shapetype w14:anchorId="3BE8A6A3" id="_x0000_t110" coordsize="21600,21600" o:spt="110" path="m10800,l,10800,10800,21600,21600,10800xe">
                   <v:stroke joinstyle="miter"/>
                   <v:path gradientshapeok="t" o:connecttype="rect" textboxrect="5400,5400,16200,16200"/>
                 </v:shapetype>
